--- a/docs/resultado_teorico_tabela.docx
+++ b/docs/resultado_teorico_tabela.docx
@@ -57,7 +57,7 @@
           <w:tcPr>
             <w:tcW w:w="4940" w:type="dxa"/>
             <w:gridSpan w:val="8"/>
-            <w:shd w:val="clear" w:color="auto" w:fill="BCB800"/>
+            <w:shd w:val="clear" w:color="auto" w:fill="000000" w:themeFill="text1"/>
           </w:tcPr>
           <w:p>
             <w:pPr>
@@ -69,7 +69,7 @@
           <w:tcPr>
             <w:tcW w:w="5190" w:type="dxa"/>
             <w:gridSpan w:val="9"/>
-            <w:shd w:val="clear" w:color="auto" w:fill="8DD873" w:themeFill="accent6" w:themeFillTint="99"/>
+            <w:shd w:val="clear" w:color="auto" w:fill="00B0F0"/>
           </w:tcPr>
           <w:p>
             <w:pPr>
@@ -84,7 +84,7 @@
           <w:tcPr>
             <w:tcW w:w="5196" w:type="dxa"/>
             <w:gridSpan w:val="9"/>
-            <w:shd w:val="clear" w:color="auto" w:fill="F28104"/>
+            <w:shd w:val="clear" w:color="auto" w:fill="FF0000"/>
           </w:tcPr>
           <w:p>
             <w:pPr>
@@ -117,7 +117,7 @@
         <w:tc>
           <w:tcPr>
             <w:tcW w:w="581" w:type="dxa"/>
-            <w:shd w:val="clear" w:color="auto" w:fill="BCB800"/>
+            <w:shd w:val="clear" w:color="auto" w:fill="000000" w:themeFill="text1"/>
           </w:tcPr>
           <w:p>
             <w:pPr>
@@ -131,7 +131,7 @@
         <w:tc>
           <w:tcPr>
             <w:tcW w:w="575" w:type="dxa"/>
-            <w:shd w:val="clear" w:color="auto" w:fill="BCB800"/>
+            <w:shd w:val="clear" w:color="auto" w:fill="000000" w:themeFill="text1"/>
           </w:tcPr>
           <w:p>
             <w:pPr>
@@ -147,7 +147,7 @@
         <w:tc>
           <w:tcPr>
             <w:tcW w:w="687" w:type="dxa"/>
-            <w:shd w:val="clear" w:color="auto" w:fill="BCB800"/>
+            <w:shd w:val="clear" w:color="auto" w:fill="000000" w:themeFill="text1"/>
           </w:tcPr>
           <w:p>
             <w:pPr>
@@ -166,7 +166,7 @@
         <w:tc>
           <w:tcPr>
             <w:tcW w:w="622" w:type="dxa"/>
-            <w:shd w:val="clear" w:color="auto" w:fill="BCB800"/>
+            <w:shd w:val="clear" w:color="auto" w:fill="000000" w:themeFill="text1"/>
           </w:tcPr>
           <w:p>
             <w:pPr>
@@ -180,7 +180,7 @@
         <w:tc>
           <w:tcPr>
             <w:tcW w:w="585" w:type="dxa"/>
-            <w:shd w:val="clear" w:color="auto" w:fill="BCB800"/>
+            <w:shd w:val="clear" w:color="auto" w:fill="000000" w:themeFill="text1"/>
           </w:tcPr>
           <w:p>
             <w:pPr>
@@ -194,7 +194,7 @@
         <w:tc>
           <w:tcPr>
             <w:tcW w:w="687" w:type="dxa"/>
-            <w:shd w:val="clear" w:color="auto" w:fill="BCB800"/>
+            <w:shd w:val="clear" w:color="auto" w:fill="000000" w:themeFill="text1"/>
           </w:tcPr>
           <w:p>
             <w:pPr>
@@ -213,7 +213,7 @@
         <w:tc>
           <w:tcPr>
             <w:tcW w:w="619" w:type="dxa"/>
-            <w:shd w:val="clear" w:color="auto" w:fill="BCB800"/>
+            <w:shd w:val="clear" w:color="auto" w:fill="000000" w:themeFill="text1"/>
           </w:tcPr>
           <w:p>
             <w:pPr>
@@ -227,7 +227,7 @@
         <w:tc>
           <w:tcPr>
             <w:tcW w:w="584" w:type="dxa"/>
-            <w:shd w:val="clear" w:color="auto" w:fill="BCB800"/>
+            <w:shd w:val="clear" w:color="auto" w:fill="000000" w:themeFill="text1"/>
           </w:tcPr>
           <w:p>
             <w:pPr>
@@ -241,7 +241,7 @@
         <w:tc>
           <w:tcPr>
             <w:tcW w:w="687" w:type="dxa"/>
-            <w:shd w:val="clear" w:color="auto" w:fill="8DD873" w:themeFill="accent6" w:themeFillTint="99"/>
+            <w:shd w:val="clear" w:color="auto" w:fill="00B0F0"/>
           </w:tcPr>
           <w:p>
             <w:pPr>
@@ -260,7 +260,7 @@
         <w:tc>
           <w:tcPr>
             <w:tcW w:w="634" w:type="dxa"/>
-            <w:shd w:val="clear" w:color="auto" w:fill="8DD873" w:themeFill="accent6" w:themeFillTint="99"/>
+            <w:shd w:val="clear" w:color="auto" w:fill="00B0F0"/>
           </w:tcPr>
           <w:p>
             <w:pPr>
@@ -274,7 +274,7 @@
         <w:tc>
           <w:tcPr>
             <w:tcW w:w="592" w:type="dxa"/>
-            <w:shd w:val="clear" w:color="auto" w:fill="8DD873" w:themeFill="accent6" w:themeFillTint="99"/>
+            <w:shd w:val="clear" w:color="auto" w:fill="00B0F0"/>
           </w:tcPr>
           <w:p>
             <w:pPr>
@@ -288,7 +288,7 @@
         <w:tc>
           <w:tcPr>
             <w:tcW w:w="619" w:type="dxa"/>
-            <w:shd w:val="clear" w:color="auto" w:fill="8DD873" w:themeFill="accent6" w:themeFillTint="99"/>
+            <w:shd w:val="clear" w:color="auto" w:fill="00B0F0"/>
           </w:tcPr>
           <w:p>
             <w:pPr>
@@ -302,7 +302,7 @@
         <w:tc>
           <w:tcPr>
             <w:tcW w:w="558" w:type="dxa"/>
-            <w:shd w:val="clear" w:color="auto" w:fill="8DD873" w:themeFill="accent6" w:themeFillTint="99"/>
+            <w:shd w:val="clear" w:color="auto" w:fill="00B0F0"/>
           </w:tcPr>
           <w:p>
             <w:pPr>
@@ -316,7 +316,7 @@
         <w:tc>
           <w:tcPr>
             <w:tcW w:w="498" w:type="dxa"/>
-            <w:shd w:val="clear" w:color="auto" w:fill="8DD873" w:themeFill="accent6" w:themeFillTint="99"/>
+            <w:shd w:val="clear" w:color="auto" w:fill="00B0F0"/>
           </w:tcPr>
           <w:p>
             <w:pPr>
@@ -330,7 +330,7 @@
         <w:tc>
           <w:tcPr>
             <w:tcW w:w="501" w:type="dxa"/>
-            <w:shd w:val="clear" w:color="auto" w:fill="8DD873" w:themeFill="accent6" w:themeFillTint="99"/>
+            <w:shd w:val="clear" w:color="auto" w:fill="00B0F0"/>
           </w:tcPr>
           <w:p>
             <w:pPr>
@@ -344,7 +344,7 @@
         <w:tc>
           <w:tcPr>
             <w:tcW w:w="555" w:type="dxa"/>
-            <w:shd w:val="clear" w:color="auto" w:fill="8DD873" w:themeFill="accent6" w:themeFillTint="99"/>
+            <w:shd w:val="clear" w:color="auto" w:fill="00B0F0"/>
           </w:tcPr>
           <w:p>
             <w:pPr>
@@ -358,7 +358,7 @@
         <w:tc>
           <w:tcPr>
             <w:tcW w:w="546" w:type="dxa"/>
-            <w:shd w:val="clear" w:color="auto" w:fill="8DD873" w:themeFill="accent6" w:themeFillTint="99"/>
+            <w:shd w:val="clear" w:color="auto" w:fill="00B0F0"/>
           </w:tcPr>
           <w:p>
             <w:pPr>
@@ -372,7 +372,7 @@
         <w:tc>
           <w:tcPr>
             <w:tcW w:w="687" w:type="dxa"/>
-            <w:shd w:val="clear" w:color="auto" w:fill="F28104"/>
+            <w:shd w:val="clear" w:color="auto" w:fill="FF0000"/>
           </w:tcPr>
           <w:p>
             <w:pPr>
@@ -391,7 +391,7 @@
         <w:tc>
           <w:tcPr>
             <w:tcW w:w="634" w:type="dxa"/>
-            <w:shd w:val="clear" w:color="auto" w:fill="F28104"/>
+            <w:shd w:val="clear" w:color="auto" w:fill="FF0000"/>
           </w:tcPr>
           <w:p>
             <w:pPr>
@@ -405,7 +405,7 @@
         <w:tc>
           <w:tcPr>
             <w:tcW w:w="592" w:type="dxa"/>
-            <w:shd w:val="clear" w:color="auto" w:fill="F28104"/>
+            <w:shd w:val="clear" w:color="auto" w:fill="FF0000"/>
           </w:tcPr>
           <w:p>
             <w:pPr>
@@ -419,7 +419,7 @@
         <w:tc>
           <w:tcPr>
             <w:tcW w:w="619" w:type="dxa"/>
-            <w:shd w:val="clear" w:color="auto" w:fill="F28104"/>
+            <w:shd w:val="clear" w:color="auto" w:fill="FF0000"/>
           </w:tcPr>
           <w:p>
             <w:pPr>
@@ -433,7 +433,7 @@
         <w:tc>
           <w:tcPr>
             <w:tcW w:w="559" w:type="dxa"/>
-            <w:shd w:val="clear" w:color="auto" w:fill="F28104"/>
+            <w:shd w:val="clear" w:color="auto" w:fill="FF0000"/>
           </w:tcPr>
           <w:p>
             <w:pPr>
@@ -447,7 +447,7 @@
         <w:tc>
           <w:tcPr>
             <w:tcW w:w="499" w:type="dxa"/>
-            <w:shd w:val="clear" w:color="auto" w:fill="F28104"/>
+            <w:shd w:val="clear" w:color="auto" w:fill="FF0000"/>
           </w:tcPr>
           <w:p>
             <w:pPr>
@@ -461,7 +461,7 @@
         <w:tc>
           <w:tcPr>
             <w:tcW w:w="502" w:type="dxa"/>
-            <w:shd w:val="clear" w:color="auto" w:fill="F28104"/>
+            <w:shd w:val="clear" w:color="auto" w:fill="FF0000"/>
           </w:tcPr>
           <w:p>
             <w:pPr>
@@ -475,7 +475,7 @@
         <w:tc>
           <w:tcPr>
             <w:tcW w:w="556" w:type="dxa"/>
-            <w:shd w:val="clear" w:color="auto" w:fill="F28104"/>
+            <w:shd w:val="clear" w:color="auto" w:fill="FF0000"/>
           </w:tcPr>
           <w:p>
             <w:pPr>
@@ -489,7 +489,7 @@
         <w:tc>
           <w:tcPr>
             <w:tcW w:w="548" w:type="dxa"/>
-            <w:shd w:val="clear" w:color="auto" w:fill="F28104"/>
+            <w:shd w:val="clear" w:color="auto" w:fill="FF0000"/>
           </w:tcPr>
           <w:p>
             <w:pPr>
@@ -522,7 +522,7 @@
         <w:tc>
           <w:tcPr>
             <w:tcW w:w="581" w:type="dxa"/>
-            <w:shd w:val="clear" w:color="auto" w:fill="BCB800"/>
+            <w:shd w:val="clear" w:color="auto" w:fill="000000" w:themeFill="text1"/>
           </w:tcPr>
           <w:p>
             <w:pPr>
@@ -536,7 +536,7 @@
         <w:tc>
           <w:tcPr>
             <w:tcW w:w="575" w:type="dxa"/>
-            <w:shd w:val="clear" w:color="auto" w:fill="BCB800"/>
+            <w:shd w:val="clear" w:color="auto" w:fill="000000" w:themeFill="text1"/>
           </w:tcPr>
           <w:p>
             <w:pPr>
@@ -550,7 +550,7 @@
         <w:tc>
           <w:tcPr>
             <w:tcW w:w="687" w:type="dxa"/>
-            <w:shd w:val="clear" w:color="auto" w:fill="BCB800"/>
+            <w:shd w:val="clear" w:color="auto" w:fill="000000" w:themeFill="text1"/>
           </w:tcPr>
           <w:p>
             <w:pPr>
@@ -564,7 +564,7 @@
         <w:tc>
           <w:tcPr>
             <w:tcW w:w="622" w:type="dxa"/>
-            <w:shd w:val="clear" w:color="auto" w:fill="BCB800"/>
+            <w:shd w:val="clear" w:color="auto" w:fill="000000" w:themeFill="text1"/>
           </w:tcPr>
           <w:p>
             <w:pPr>
@@ -578,7 +578,7 @@
         <w:tc>
           <w:tcPr>
             <w:tcW w:w="585" w:type="dxa"/>
-            <w:shd w:val="clear" w:color="auto" w:fill="BCB800"/>
+            <w:shd w:val="clear" w:color="auto" w:fill="000000" w:themeFill="text1"/>
           </w:tcPr>
           <w:p>
             <w:pPr>
@@ -592,7 +592,7 @@
         <w:tc>
           <w:tcPr>
             <w:tcW w:w="687" w:type="dxa"/>
-            <w:shd w:val="clear" w:color="auto" w:fill="BCB800"/>
+            <w:shd w:val="clear" w:color="auto" w:fill="000000" w:themeFill="text1"/>
           </w:tcPr>
           <w:p>
             <w:pPr>
@@ -606,7 +606,7 @@
         <w:tc>
           <w:tcPr>
             <w:tcW w:w="619" w:type="dxa"/>
-            <w:shd w:val="clear" w:color="auto" w:fill="BCB800"/>
+            <w:shd w:val="clear" w:color="auto" w:fill="000000" w:themeFill="text1"/>
           </w:tcPr>
           <w:p>
             <w:pPr>
@@ -620,7 +620,7 @@
         <w:tc>
           <w:tcPr>
             <w:tcW w:w="584" w:type="dxa"/>
-            <w:shd w:val="clear" w:color="auto" w:fill="BCB800"/>
+            <w:shd w:val="clear" w:color="auto" w:fill="000000" w:themeFill="text1"/>
           </w:tcPr>
           <w:p>
             <w:pPr>
@@ -634,7 +634,7 @@
         <w:tc>
           <w:tcPr>
             <w:tcW w:w="687" w:type="dxa"/>
-            <w:shd w:val="clear" w:color="auto" w:fill="8DD873" w:themeFill="accent6" w:themeFillTint="99"/>
+            <w:shd w:val="clear" w:color="auto" w:fill="00B0F0"/>
           </w:tcPr>
           <w:p>
             <w:pPr>
@@ -648,7 +648,7 @@
         <w:tc>
           <w:tcPr>
             <w:tcW w:w="634" w:type="dxa"/>
-            <w:shd w:val="clear" w:color="auto" w:fill="8DD873" w:themeFill="accent6" w:themeFillTint="99"/>
+            <w:shd w:val="clear" w:color="auto" w:fill="00B0F0"/>
           </w:tcPr>
           <w:p>
             <w:pPr>
@@ -662,7 +662,7 @@
         <w:tc>
           <w:tcPr>
             <w:tcW w:w="592" w:type="dxa"/>
-            <w:shd w:val="clear" w:color="auto" w:fill="8DD873" w:themeFill="accent6" w:themeFillTint="99"/>
+            <w:shd w:val="clear" w:color="auto" w:fill="00B0F0"/>
           </w:tcPr>
           <w:p>
             <w:pPr>
@@ -676,7 +676,7 @@
         <w:tc>
           <w:tcPr>
             <w:tcW w:w="619" w:type="dxa"/>
-            <w:shd w:val="clear" w:color="auto" w:fill="8DD873" w:themeFill="accent6" w:themeFillTint="99"/>
+            <w:shd w:val="clear" w:color="auto" w:fill="00B0F0"/>
           </w:tcPr>
           <w:p>
             <w:pPr>
@@ -690,7 +690,7 @@
         <w:tc>
           <w:tcPr>
             <w:tcW w:w="558" w:type="dxa"/>
-            <w:shd w:val="clear" w:color="auto" w:fill="8DD873" w:themeFill="accent6" w:themeFillTint="99"/>
+            <w:shd w:val="clear" w:color="auto" w:fill="00B0F0"/>
           </w:tcPr>
           <w:p>
             <w:pPr>
@@ -704,7 +704,7 @@
         <w:tc>
           <w:tcPr>
             <w:tcW w:w="498" w:type="dxa"/>
-            <w:shd w:val="clear" w:color="auto" w:fill="8DD873" w:themeFill="accent6" w:themeFillTint="99"/>
+            <w:shd w:val="clear" w:color="auto" w:fill="00B0F0"/>
           </w:tcPr>
           <w:p>
             <w:pPr>
@@ -718,7 +718,7 @@
         <w:tc>
           <w:tcPr>
             <w:tcW w:w="501" w:type="dxa"/>
-            <w:shd w:val="clear" w:color="auto" w:fill="8DD873" w:themeFill="accent6" w:themeFillTint="99"/>
+            <w:shd w:val="clear" w:color="auto" w:fill="00B0F0"/>
           </w:tcPr>
           <w:p>
             <w:pPr>
@@ -732,7 +732,7 @@
         <w:tc>
           <w:tcPr>
             <w:tcW w:w="555" w:type="dxa"/>
-            <w:shd w:val="clear" w:color="auto" w:fill="8DD873" w:themeFill="accent6" w:themeFillTint="99"/>
+            <w:shd w:val="clear" w:color="auto" w:fill="00B0F0"/>
           </w:tcPr>
           <w:p>
             <w:pPr>
@@ -746,7 +746,7 @@
         <w:tc>
           <w:tcPr>
             <w:tcW w:w="546" w:type="dxa"/>
-            <w:shd w:val="clear" w:color="auto" w:fill="8DD873" w:themeFill="accent6" w:themeFillTint="99"/>
+            <w:shd w:val="clear" w:color="auto" w:fill="00B0F0"/>
           </w:tcPr>
           <w:p>
             <w:pPr>
@@ -760,7 +760,7 @@
         <w:tc>
           <w:tcPr>
             <w:tcW w:w="687" w:type="dxa"/>
-            <w:shd w:val="clear" w:color="auto" w:fill="F28104"/>
+            <w:shd w:val="clear" w:color="auto" w:fill="FF0000"/>
           </w:tcPr>
           <w:p>
             <w:pPr>
@@ -774,7 +774,7 @@
         <w:tc>
           <w:tcPr>
             <w:tcW w:w="634" w:type="dxa"/>
-            <w:shd w:val="clear" w:color="auto" w:fill="F28104"/>
+            <w:shd w:val="clear" w:color="auto" w:fill="FF0000"/>
           </w:tcPr>
           <w:p>
             <w:pPr>
@@ -788,7 +788,7 @@
         <w:tc>
           <w:tcPr>
             <w:tcW w:w="592" w:type="dxa"/>
-            <w:shd w:val="clear" w:color="auto" w:fill="F28104"/>
+            <w:shd w:val="clear" w:color="auto" w:fill="FF0000"/>
           </w:tcPr>
           <w:p>
             <w:pPr>
@@ -802,7 +802,7 @@
         <w:tc>
           <w:tcPr>
             <w:tcW w:w="619" w:type="dxa"/>
-            <w:shd w:val="clear" w:color="auto" w:fill="F28104"/>
+            <w:shd w:val="clear" w:color="auto" w:fill="FF0000"/>
           </w:tcPr>
           <w:p>
             <w:pPr>
@@ -816,7 +816,7 @@
         <w:tc>
           <w:tcPr>
             <w:tcW w:w="559" w:type="dxa"/>
-            <w:shd w:val="clear" w:color="auto" w:fill="F28104"/>
+            <w:shd w:val="clear" w:color="auto" w:fill="FF0000"/>
           </w:tcPr>
           <w:p>
             <w:pPr>
@@ -830,7 +830,7 @@
         <w:tc>
           <w:tcPr>
             <w:tcW w:w="499" w:type="dxa"/>
-            <w:shd w:val="clear" w:color="auto" w:fill="F28104"/>
+            <w:shd w:val="clear" w:color="auto" w:fill="FF0000"/>
           </w:tcPr>
           <w:p>
             <w:pPr>
@@ -844,7 +844,7 @@
         <w:tc>
           <w:tcPr>
             <w:tcW w:w="502" w:type="dxa"/>
-            <w:shd w:val="clear" w:color="auto" w:fill="F28104"/>
+            <w:shd w:val="clear" w:color="auto" w:fill="FF0000"/>
           </w:tcPr>
           <w:p>
             <w:pPr>
@@ -858,7 +858,7 @@
         <w:tc>
           <w:tcPr>
             <w:tcW w:w="556" w:type="dxa"/>
-            <w:shd w:val="clear" w:color="auto" w:fill="F28104"/>
+            <w:shd w:val="clear" w:color="auto" w:fill="FF0000"/>
           </w:tcPr>
           <w:p>
             <w:pPr>
@@ -872,7 +872,7 @@
         <w:tc>
           <w:tcPr>
             <w:tcW w:w="548" w:type="dxa"/>
-            <w:shd w:val="clear" w:color="auto" w:fill="F28104"/>
+            <w:shd w:val="clear" w:color="auto" w:fill="FF0000"/>
           </w:tcPr>
           <w:p>
             <w:pPr>
@@ -905,7 +905,7 @@
         <w:tc>
           <w:tcPr>
             <w:tcW w:w="581" w:type="dxa"/>
-            <w:shd w:val="clear" w:color="auto" w:fill="BCB800"/>
+            <w:shd w:val="clear" w:color="auto" w:fill="000000" w:themeFill="text1"/>
           </w:tcPr>
           <w:p>
             <w:pPr>
@@ -919,7 +919,7 @@
         <w:tc>
           <w:tcPr>
             <w:tcW w:w="575" w:type="dxa"/>
-            <w:shd w:val="clear" w:color="auto" w:fill="BCB800"/>
+            <w:shd w:val="clear" w:color="auto" w:fill="000000" w:themeFill="text1"/>
           </w:tcPr>
           <w:p>
             <w:pPr>
@@ -933,7 +933,7 @@
         <w:tc>
           <w:tcPr>
             <w:tcW w:w="687" w:type="dxa"/>
-            <w:shd w:val="clear" w:color="auto" w:fill="BCB800"/>
+            <w:shd w:val="clear" w:color="auto" w:fill="000000" w:themeFill="text1"/>
           </w:tcPr>
           <w:p>
             <w:pPr>
@@ -947,7 +947,7 @@
         <w:tc>
           <w:tcPr>
             <w:tcW w:w="622" w:type="dxa"/>
-            <w:shd w:val="clear" w:color="auto" w:fill="BCB800"/>
+            <w:shd w:val="clear" w:color="auto" w:fill="000000" w:themeFill="text1"/>
           </w:tcPr>
           <w:p>
             <w:pPr>
@@ -961,7 +961,7 @@
         <w:tc>
           <w:tcPr>
             <w:tcW w:w="585" w:type="dxa"/>
-            <w:shd w:val="clear" w:color="auto" w:fill="BCB800"/>
+            <w:shd w:val="clear" w:color="auto" w:fill="000000" w:themeFill="text1"/>
           </w:tcPr>
           <w:p>
             <w:pPr>
@@ -975,7 +975,7 @@
         <w:tc>
           <w:tcPr>
             <w:tcW w:w="687" w:type="dxa"/>
-            <w:shd w:val="clear" w:color="auto" w:fill="BCB800"/>
+            <w:shd w:val="clear" w:color="auto" w:fill="000000" w:themeFill="text1"/>
           </w:tcPr>
           <w:p>
             <w:pPr>
@@ -989,7 +989,7 @@
         <w:tc>
           <w:tcPr>
             <w:tcW w:w="619" w:type="dxa"/>
-            <w:shd w:val="clear" w:color="auto" w:fill="BCB800"/>
+            <w:shd w:val="clear" w:color="auto" w:fill="000000" w:themeFill="text1"/>
           </w:tcPr>
           <w:p>
             <w:pPr>
@@ -1003,7 +1003,7 @@
         <w:tc>
           <w:tcPr>
             <w:tcW w:w="584" w:type="dxa"/>
-            <w:shd w:val="clear" w:color="auto" w:fill="BCB800"/>
+            <w:shd w:val="clear" w:color="auto" w:fill="000000" w:themeFill="text1"/>
           </w:tcPr>
           <w:p>
             <w:pPr>
@@ -1017,7 +1017,7 @@
         <w:tc>
           <w:tcPr>
             <w:tcW w:w="687" w:type="dxa"/>
-            <w:shd w:val="clear" w:color="auto" w:fill="8DD873" w:themeFill="accent6" w:themeFillTint="99"/>
+            <w:shd w:val="clear" w:color="auto" w:fill="00B0F0"/>
           </w:tcPr>
           <w:p>
             <w:pPr>
@@ -1031,7 +1031,7 @@
         <w:tc>
           <w:tcPr>
             <w:tcW w:w="634" w:type="dxa"/>
-            <w:shd w:val="clear" w:color="auto" w:fill="8DD873" w:themeFill="accent6" w:themeFillTint="99"/>
+            <w:shd w:val="clear" w:color="auto" w:fill="00B0F0"/>
           </w:tcPr>
           <w:p>
             <w:pPr>
@@ -1045,7 +1045,7 @@
         <w:tc>
           <w:tcPr>
             <w:tcW w:w="592" w:type="dxa"/>
-            <w:shd w:val="clear" w:color="auto" w:fill="8DD873" w:themeFill="accent6" w:themeFillTint="99"/>
+            <w:shd w:val="clear" w:color="auto" w:fill="00B0F0"/>
           </w:tcPr>
           <w:p>
             <w:pPr>
@@ -1062,7 +1062,7 @@
         <w:tc>
           <w:tcPr>
             <w:tcW w:w="619" w:type="dxa"/>
-            <w:shd w:val="clear" w:color="auto" w:fill="8DD873" w:themeFill="accent6" w:themeFillTint="99"/>
+            <w:shd w:val="clear" w:color="auto" w:fill="00B0F0"/>
           </w:tcPr>
           <w:p>
             <w:pPr>
@@ -1076,7 +1076,7 @@
         <w:tc>
           <w:tcPr>
             <w:tcW w:w="558" w:type="dxa"/>
-            <w:shd w:val="clear" w:color="auto" w:fill="8DD873" w:themeFill="accent6" w:themeFillTint="99"/>
+            <w:shd w:val="clear" w:color="auto" w:fill="00B0F0"/>
           </w:tcPr>
           <w:p>
             <w:pPr>
@@ -1090,7 +1090,7 @@
         <w:tc>
           <w:tcPr>
             <w:tcW w:w="498" w:type="dxa"/>
-            <w:shd w:val="clear" w:color="auto" w:fill="8DD873" w:themeFill="accent6" w:themeFillTint="99"/>
+            <w:shd w:val="clear" w:color="auto" w:fill="00B0F0"/>
           </w:tcPr>
           <w:p>
             <w:pPr>
@@ -1104,7 +1104,7 @@
         <w:tc>
           <w:tcPr>
             <w:tcW w:w="501" w:type="dxa"/>
-            <w:shd w:val="clear" w:color="auto" w:fill="8DD873" w:themeFill="accent6" w:themeFillTint="99"/>
+            <w:shd w:val="clear" w:color="auto" w:fill="00B0F0"/>
           </w:tcPr>
           <w:p>
             <w:pPr>
@@ -1118,7 +1118,7 @@
         <w:tc>
           <w:tcPr>
             <w:tcW w:w="555" w:type="dxa"/>
-            <w:shd w:val="clear" w:color="auto" w:fill="8DD873" w:themeFill="accent6" w:themeFillTint="99"/>
+            <w:shd w:val="clear" w:color="auto" w:fill="00B0F0"/>
           </w:tcPr>
           <w:p>
             <w:pPr>
@@ -1132,7 +1132,7 @@
         <w:tc>
           <w:tcPr>
             <w:tcW w:w="546" w:type="dxa"/>
-            <w:shd w:val="clear" w:color="auto" w:fill="8DD873" w:themeFill="accent6" w:themeFillTint="99"/>
+            <w:shd w:val="clear" w:color="auto" w:fill="00B0F0"/>
           </w:tcPr>
           <w:p>
             <w:pPr>
@@ -1146,7 +1146,7 @@
         <w:tc>
           <w:tcPr>
             <w:tcW w:w="687" w:type="dxa"/>
-            <w:shd w:val="clear" w:color="auto" w:fill="F28104"/>
+            <w:shd w:val="clear" w:color="auto" w:fill="FF0000"/>
           </w:tcPr>
           <w:p>
             <w:pPr>
@@ -1160,7 +1160,7 @@
         <w:tc>
           <w:tcPr>
             <w:tcW w:w="634" w:type="dxa"/>
-            <w:shd w:val="clear" w:color="auto" w:fill="F28104"/>
+            <w:shd w:val="clear" w:color="auto" w:fill="FF0000"/>
           </w:tcPr>
           <w:p>
             <w:pPr>
@@ -1174,7 +1174,7 @@
         <w:tc>
           <w:tcPr>
             <w:tcW w:w="592" w:type="dxa"/>
-            <w:shd w:val="clear" w:color="auto" w:fill="F28104"/>
+            <w:shd w:val="clear" w:color="auto" w:fill="FF0000"/>
           </w:tcPr>
           <w:p>
             <w:pPr>
@@ -1188,7 +1188,7 @@
         <w:tc>
           <w:tcPr>
             <w:tcW w:w="619" w:type="dxa"/>
-            <w:shd w:val="clear" w:color="auto" w:fill="F28104"/>
+            <w:shd w:val="clear" w:color="auto" w:fill="FF0000"/>
           </w:tcPr>
           <w:p>
             <w:pPr>
@@ -1202,7 +1202,7 @@
         <w:tc>
           <w:tcPr>
             <w:tcW w:w="559" w:type="dxa"/>
-            <w:shd w:val="clear" w:color="auto" w:fill="F28104"/>
+            <w:shd w:val="clear" w:color="auto" w:fill="FF0000"/>
           </w:tcPr>
           <w:p>
             <w:pPr>
@@ -1216,7 +1216,7 @@
         <w:tc>
           <w:tcPr>
             <w:tcW w:w="499" w:type="dxa"/>
-            <w:shd w:val="clear" w:color="auto" w:fill="F28104"/>
+            <w:shd w:val="clear" w:color="auto" w:fill="FF0000"/>
           </w:tcPr>
           <w:p>
             <w:pPr>
@@ -1230,7 +1230,7 @@
         <w:tc>
           <w:tcPr>
             <w:tcW w:w="502" w:type="dxa"/>
-            <w:shd w:val="clear" w:color="auto" w:fill="F28104"/>
+            <w:shd w:val="clear" w:color="auto" w:fill="FF0000"/>
           </w:tcPr>
           <w:p>
             <w:pPr>
@@ -1244,7 +1244,7 @@
         <w:tc>
           <w:tcPr>
             <w:tcW w:w="556" w:type="dxa"/>
-            <w:shd w:val="clear" w:color="auto" w:fill="F28104"/>
+            <w:shd w:val="clear" w:color="auto" w:fill="FF0000"/>
           </w:tcPr>
           <w:p>
             <w:pPr>
@@ -1258,7 +1258,7 @@
         <w:tc>
           <w:tcPr>
             <w:tcW w:w="548" w:type="dxa"/>
-            <w:shd w:val="clear" w:color="auto" w:fill="F28104"/>
+            <w:shd w:val="clear" w:color="auto" w:fill="FF0000"/>
           </w:tcPr>
           <w:p>
             <w:pPr>
@@ -1291,7 +1291,7 @@
         <w:tc>
           <w:tcPr>
             <w:tcW w:w="581" w:type="dxa"/>
-            <w:shd w:val="clear" w:color="auto" w:fill="BCB800"/>
+            <w:shd w:val="clear" w:color="auto" w:fill="000000" w:themeFill="text1"/>
           </w:tcPr>
           <w:p>
             <w:pPr>
@@ -1305,7 +1305,7 @@
         <w:tc>
           <w:tcPr>
             <w:tcW w:w="575" w:type="dxa"/>
-            <w:shd w:val="clear" w:color="auto" w:fill="BCB800"/>
+            <w:shd w:val="clear" w:color="auto" w:fill="000000" w:themeFill="text1"/>
           </w:tcPr>
           <w:p>
             <w:pPr>
@@ -1319,7 +1319,7 @@
         <w:tc>
           <w:tcPr>
             <w:tcW w:w="687" w:type="dxa"/>
-            <w:shd w:val="clear" w:color="auto" w:fill="BCB800"/>
+            <w:shd w:val="clear" w:color="auto" w:fill="000000" w:themeFill="text1"/>
           </w:tcPr>
           <w:p>
             <w:pPr>
@@ -1333,7 +1333,7 @@
         <w:tc>
           <w:tcPr>
             <w:tcW w:w="622" w:type="dxa"/>
-            <w:shd w:val="clear" w:color="auto" w:fill="BCB800"/>
+            <w:shd w:val="clear" w:color="auto" w:fill="000000" w:themeFill="text1"/>
           </w:tcPr>
           <w:p>
             <w:pPr>
@@ -1347,7 +1347,7 @@
         <w:tc>
           <w:tcPr>
             <w:tcW w:w="585" w:type="dxa"/>
-            <w:shd w:val="clear" w:color="auto" w:fill="BCB800"/>
+            <w:shd w:val="clear" w:color="auto" w:fill="000000" w:themeFill="text1"/>
           </w:tcPr>
           <w:p>
             <w:pPr>
@@ -1361,7 +1361,7 @@
         <w:tc>
           <w:tcPr>
             <w:tcW w:w="687" w:type="dxa"/>
-            <w:shd w:val="clear" w:color="auto" w:fill="BCB800"/>
+            <w:shd w:val="clear" w:color="auto" w:fill="000000" w:themeFill="text1"/>
           </w:tcPr>
           <w:p>
             <w:pPr>
@@ -1375,7 +1375,7 @@
         <w:tc>
           <w:tcPr>
             <w:tcW w:w="619" w:type="dxa"/>
-            <w:shd w:val="clear" w:color="auto" w:fill="BCB800"/>
+            <w:shd w:val="clear" w:color="auto" w:fill="000000" w:themeFill="text1"/>
           </w:tcPr>
           <w:p>
             <w:pPr>
@@ -1389,7 +1389,7 @@
         <w:tc>
           <w:tcPr>
             <w:tcW w:w="584" w:type="dxa"/>
-            <w:shd w:val="clear" w:color="auto" w:fill="BCB800"/>
+            <w:shd w:val="clear" w:color="auto" w:fill="000000" w:themeFill="text1"/>
           </w:tcPr>
           <w:p>
             <w:pPr>
@@ -1403,7 +1403,7 @@
         <w:tc>
           <w:tcPr>
             <w:tcW w:w="687" w:type="dxa"/>
-            <w:shd w:val="clear" w:color="auto" w:fill="8DD873" w:themeFill="accent6" w:themeFillTint="99"/>
+            <w:shd w:val="clear" w:color="auto" w:fill="00B0F0"/>
           </w:tcPr>
           <w:p>
             <w:pPr>
@@ -1417,7 +1417,7 @@
         <w:tc>
           <w:tcPr>
             <w:tcW w:w="634" w:type="dxa"/>
-            <w:shd w:val="clear" w:color="auto" w:fill="8DD873" w:themeFill="accent6" w:themeFillTint="99"/>
+            <w:shd w:val="clear" w:color="auto" w:fill="00B0F0"/>
           </w:tcPr>
           <w:p>
             <w:pPr>
@@ -1431,7 +1431,7 @@
         <w:tc>
           <w:tcPr>
             <w:tcW w:w="592" w:type="dxa"/>
-            <w:shd w:val="clear" w:color="auto" w:fill="8DD873" w:themeFill="accent6" w:themeFillTint="99"/>
+            <w:shd w:val="clear" w:color="auto" w:fill="00B0F0"/>
           </w:tcPr>
           <w:p>
             <w:pPr>
@@ -1445,7 +1445,7 @@
         <w:tc>
           <w:tcPr>
             <w:tcW w:w="619" w:type="dxa"/>
-            <w:shd w:val="clear" w:color="auto" w:fill="8DD873" w:themeFill="accent6" w:themeFillTint="99"/>
+            <w:shd w:val="clear" w:color="auto" w:fill="00B0F0"/>
           </w:tcPr>
           <w:p>
             <w:pPr>
@@ -1459,7 +1459,7 @@
         <w:tc>
           <w:tcPr>
             <w:tcW w:w="558" w:type="dxa"/>
-            <w:shd w:val="clear" w:color="auto" w:fill="8DD873" w:themeFill="accent6" w:themeFillTint="99"/>
+            <w:shd w:val="clear" w:color="auto" w:fill="00B0F0"/>
           </w:tcPr>
           <w:p>
             <w:pPr>
@@ -1473,7 +1473,7 @@
         <w:tc>
           <w:tcPr>
             <w:tcW w:w="498" w:type="dxa"/>
-            <w:shd w:val="clear" w:color="auto" w:fill="8DD873" w:themeFill="accent6" w:themeFillTint="99"/>
+            <w:shd w:val="clear" w:color="auto" w:fill="00B0F0"/>
           </w:tcPr>
           <w:p>
             <w:pPr>
@@ -1487,7 +1487,7 @@
         <w:tc>
           <w:tcPr>
             <w:tcW w:w="501" w:type="dxa"/>
-            <w:shd w:val="clear" w:color="auto" w:fill="8DD873" w:themeFill="accent6" w:themeFillTint="99"/>
+            <w:shd w:val="clear" w:color="auto" w:fill="00B0F0"/>
           </w:tcPr>
           <w:p>
             <w:pPr>
@@ -1501,7 +1501,7 @@
         <w:tc>
           <w:tcPr>
             <w:tcW w:w="555" w:type="dxa"/>
-            <w:shd w:val="clear" w:color="auto" w:fill="8DD873" w:themeFill="accent6" w:themeFillTint="99"/>
+            <w:shd w:val="clear" w:color="auto" w:fill="00B0F0"/>
           </w:tcPr>
           <w:p>
             <w:pPr>
@@ -1515,7 +1515,7 @@
         <w:tc>
           <w:tcPr>
             <w:tcW w:w="546" w:type="dxa"/>
-            <w:shd w:val="clear" w:color="auto" w:fill="8DD873" w:themeFill="accent6" w:themeFillTint="99"/>
+            <w:shd w:val="clear" w:color="auto" w:fill="00B0F0"/>
           </w:tcPr>
           <w:p>
             <w:pPr>
@@ -1529,7 +1529,7 @@
         <w:tc>
           <w:tcPr>
             <w:tcW w:w="687" w:type="dxa"/>
-            <w:shd w:val="clear" w:color="auto" w:fill="F28104"/>
+            <w:shd w:val="clear" w:color="auto" w:fill="FF0000"/>
           </w:tcPr>
           <w:p>
             <w:pPr>
@@ -1543,7 +1543,7 @@
         <w:tc>
           <w:tcPr>
             <w:tcW w:w="634" w:type="dxa"/>
-            <w:shd w:val="clear" w:color="auto" w:fill="F28104"/>
+            <w:shd w:val="clear" w:color="auto" w:fill="FF0000"/>
           </w:tcPr>
           <w:p>
             <w:pPr>
@@ -1557,7 +1557,7 @@
         <w:tc>
           <w:tcPr>
             <w:tcW w:w="592" w:type="dxa"/>
-            <w:shd w:val="clear" w:color="auto" w:fill="F28104"/>
+            <w:shd w:val="clear" w:color="auto" w:fill="FF0000"/>
           </w:tcPr>
           <w:p>
             <w:pPr>
@@ -1571,7 +1571,7 @@
         <w:tc>
           <w:tcPr>
             <w:tcW w:w="619" w:type="dxa"/>
-            <w:shd w:val="clear" w:color="auto" w:fill="F28104"/>
+            <w:shd w:val="clear" w:color="auto" w:fill="FF0000"/>
           </w:tcPr>
           <w:p>
             <w:pPr>
@@ -1585,7 +1585,7 @@
         <w:tc>
           <w:tcPr>
             <w:tcW w:w="559" w:type="dxa"/>
-            <w:shd w:val="clear" w:color="auto" w:fill="F28104"/>
+            <w:shd w:val="clear" w:color="auto" w:fill="FF0000"/>
           </w:tcPr>
           <w:p>
             <w:pPr>
@@ -1599,7 +1599,7 @@
         <w:tc>
           <w:tcPr>
             <w:tcW w:w="499" w:type="dxa"/>
-            <w:shd w:val="clear" w:color="auto" w:fill="F28104"/>
+            <w:shd w:val="clear" w:color="auto" w:fill="FF0000"/>
           </w:tcPr>
           <w:p>
             <w:pPr>
@@ -1613,7 +1613,7 @@
         <w:tc>
           <w:tcPr>
             <w:tcW w:w="502" w:type="dxa"/>
-            <w:shd w:val="clear" w:color="auto" w:fill="F28104"/>
+            <w:shd w:val="clear" w:color="auto" w:fill="FF0000"/>
           </w:tcPr>
           <w:p>
             <w:pPr>
@@ -1627,7 +1627,7 @@
         <w:tc>
           <w:tcPr>
             <w:tcW w:w="556" w:type="dxa"/>
-            <w:shd w:val="clear" w:color="auto" w:fill="F28104"/>
+            <w:shd w:val="clear" w:color="auto" w:fill="FF0000"/>
           </w:tcPr>
           <w:p>
             <w:pPr>
@@ -1641,7 +1641,7 @@
         <w:tc>
           <w:tcPr>
             <w:tcW w:w="548" w:type="dxa"/>
-            <w:shd w:val="clear" w:color="auto" w:fill="F28104"/>
+            <w:shd w:val="clear" w:color="auto" w:fill="FF0000"/>
           </w:tcPr>
           <w:p>
             <w:pPr>
@@ -1674,7 +1674,7 @@
         <w:tc>
           <w:tcPr>
             <w:tcW w:w="581" w:type="dxa"/>
-            <w:shd w:val="clear" w:color="auto" w:fill="BCB800"/>
+            <w:shd w:val="clear" w:color="auto" w:fill="000000" w:themeFill="text1"/>
           </w:tcPr>
           <w:p>
             <w:pPr>
@@ -1688,7 +1688,7 @@
         <w:tc>
           <w:tcPr>
             <w:tcW w:w="575" w:type="dxa"/>
-            <w:shd w:val="clear" w:color="auto" w:fill="BCB800"/>
+            <w:shd w:val="clear" w:color="auto" w:fill="000000" w:themeFill="text1"/>
           </w:tcPr>
           <w:p>
             <w:pPr>
@@ -1702,7 +1702,7 @@
         <w:tc>
           <w:tcPr>
             <w:tcW w:w="687" w:type="dxa"/>
-            <w:shd w:val="clear" w:color="auto" w:fill="BCB800"/>
+            <w:shd w:val="clear" w:color="auto" w:fill="000000" w:themeFill="text1"/>
           </w:tcPr>
           <w:p>
             <w:pPr>
@@ -1716,7 +1716,7 @@
         <w:tc>
           <w:tcPr>
             <w:tcW w:w="622" w:type="dxa"/>
-            <w:shd w:val="clear" w:color="auto" w:fill="BCB800"/>
+            <w:shd w:val="clear" w:color="auto" w:fill="000000" w:themeFill="text1"/>
           </w:tcPr>
           <w:p>
             <w:pPr>
@@ -1730,7 +1730,7 @@
         <w:tc>
           <w:tcPr>
             <w:tcW w:w="585" w:type="dxa"/>
-            <w:shd w:val="clear" w:color="auto" w:fill="BCB800"/>
+            <w:shd w:val="clear" w:color="auto" w:fill="000000" w:themeFill="text1"/>
           </w:tcPr>
           <w:p>
             <w:pPr>
@@ -1744,7 +1744,7 @@
         <w:tc>
           <w:tcPr>
             <w:tcW w:w="687" w:type="dxa"/>
-            <w:shd w:val="clear" w:color="auto" w:fill="BCB800"/>
+            <w:shd w:val="clear" w:color="auto" w:fill="000000" w:themeFill="text1"/>
           </w:tcPr>
           <w:p>
             <w:pPr>
@@ -1758,7 +1758,7 @@
         <w:tc>
           <w:tcPr>
             <w:tcW w:w="619" w:type="dxa"/>
-            <w:shd w:val="clear" w:color="auto" w:fill="BCB800"/>
+            <w:shd w:val="clear" w:color="auto" w:fill="000000" w:themeFill="text1"/>
           </w:tcPr>
           <w:p>
             <w:pPr>
@@ -1772,7 +1772,7 @@
         <w:tc>
           <w:tcPr>
             <w:tcW w:w="584" w:type="dxa"/>
-            <w:shd w:val="clear" w:color="auto" w:fill="BCB800"/>
+            <w:shd w:val="clear" w:color="auto" w:fill="000000" w:themeFill="text1"/>
           </w:tcPr>
           <w:p>
             <w:pPr>
@@ -1786,7 +1786,7 @@
         <w:tc>
           <w:tcPr>
             <w:tcW w:w="687" w:type="dxa"/>
-            <w:shd w:val="clear" w:color="auto" w:fill="8DD873" w:themeFill="accent6" w:themeFillTint="99"/>
+            <w:shd w:val="clear" w:color="auto" w:fill="00B0F0"/>
           </w:tcPr>
           <w:p>
             <w:pPr>
@@ -1800,7 +1800,7 @@
         <w:tc>
           <w:tcPr>
             <w:tcW w:w="634" w:type="dxa"/>
-            <w:shd w:val="clear" w:color="auto" w:fill="8DD873" w:themeFill="accent6" w:themeFillTint="99"/>
+            <w:shd w:val="clear" w:color="auto" w:fill="00B0F0"/>
           </w:tcPr>
           <w:p>
             <w:pPr>
@@ -1814,7 +1814,7 @@
         <w:tc>
           <w:tcPr>
             <w:tcW w:w="592" w:type="dxa"/>
-            <w:shd w:val="clear" w:color="auto" w:fill="8DD873" w:themeFill="accent6" w:themeFillTint="99"/>
+            <w:shd w:val="clear" w:color="auto" w:fill="00B0F0"/>
           </w:tcPr>
           <w:p>
             <w:pPr>
@@ -1828,7 +1828,7 @@
         <w:tc>
           <w:tcPr>
             <w:tcW w:w="619" w:type="dxa"/>
-            <w:shd w:val="clear" w:color="auto" w:fill="8DD873" w:themeFill="accent6" w:themeFillTint="99"/>
+            <w:shd w:val="clear" w:color="auto" w:fill="00B0F0"/>
           </w:tcPr>
           <w:p>
             <w:pPr>
@@ -1842,7 +1842,7 @@
         <w:tc>
           <w:tcPr>
             <w:tcW w:w="558" w:type="dxa"/>
-            <w:shd w:val="clear" w:color="auto" w:fill="8DD873" w:themeFill="accent6" w:themeFillTint="99"/>
+            <w:shd w:val="clear" w:color="auto" w:fill="00B0F0"/>
           </w:tcPr>
           <w:p>
             <w:pPr>
@@ -1856,7 +1856,7 @@
         <w:tc>
           <w:tcPr>
             <w:tcW w:w="498" w:type="dxa"/>
-            <w:shd w:val="clear" w:color="auto" w:fill="8DD873" w:themeFill="accent6" w:themeFillTint="99"/>
+            <w:shd w:val="clear" w:color="auto" w:fill="00B0F0"/>
           </w:tcPr>
           <w:p>
             <w:pPr>
@@ -1870,7 +1870,7 @@
         <w:tc>
           <w:tcPr>
             <w:tcW w:w="501" w:type="dxa"/>
-            <w:shd w:val="clear" w:color="auto" w:fill="8DD873" w:themeFill="accent6" w:themeFillTint="99"/>
+            <w:shd w:val="clear" w:color="auto" w:fill="00B0F0"/>
           </w:tcPr>
           <w:p>
             <w:pPr>
@@ -1884,7 +1884,7 @@
         <w:tc>
           <w:tcPr>
             <w:tcW w:w="555" w:type="dxa"/>
-            <w:shd w:val="clear" w:color="auto" w:fill="8DD873" w:themeFill="accent6" w:themeFillTint="99"/>
+            <w:shd w:val="clear" w:color="auto" w:fill="00B0F0"/>
           </w:tcPr>
           <w:p>
             <w:pPr>
@@ -1898,7 +1898,7 @@
         <w:tc>
           <w:tcPr>
             <w:tcW w:w="546" w:type="dxa"/>
-            <w:shd w:val="clear" w:color="auto" w:fill="8DD873" w:themeFill="accent6" w:themeFillTint="99"/>
+            <w:shd w:val="clear" w:color="auto" w:fill="00B0F0"/>
           </w:tcPr>
           <w:p>
             <w:pPr>
@@ -1912,7 +1912,7 @@
         <w:tc>
           <w:tcPr>
             <w:tcW w:w="687" w:type="dxa"/>
-            <w:shd w:val="clear" w:color="auto" w:fill="F28104"/>
+            <w:shd w:val="clear" w:color="auto" w:fill="FF0000"/>
           </w:tcPr>
           <w:p>
             <w:pPr>
@@ -1926,7 +1926,7 @@
         <w:tc>
           <w:tcPr>
             <w:tcW w:w="634" w:type="dxa"/>
-            <w:shd w:val="clear" w:color="auto" w:fill="F28104"/>
+            <w:shd w:val="clear" w:color="auto" w:fill="FF0000"/>
           </w:tcPr>
           <w:p>
             <w:pPr>
@@ -1940,7 +1940,7 @@
         <w:tc>
           <w:tcPr>
             <w:tcW w:w="592" w:type="dxa"/>
-            <w:shd w:val="clear" w:color="auto" w:fill="F28104"/>
+            <w:shd w:val="clear" w:color="auto" w:fill="FF0000"/>
           </w:tcPr>
           <w:p>
             <w:pPr>
@@ -1954,7 +1954,7 @@
         <w:tc>
           <w:tcPr>
             <w:tcW w:w="619" w:type="dxa"/>
-            <w:shd w:val="clear" w:color="auto" w:fill="F28104"/>
+            <w:shd w:val="clear" w:color="auto" w:fill="FF0000"/>
           </w:tcPr>
           <w:p>
             <w:pPr>
@@ -1968,7 +1968,7 @@
         <w:tc>
           <w:tcPr>
             <w:tcW w:w="559" w:type="dxa"/>
-            <w:shd w:val="clear" w:color="auto" w:fill="F28104"/>
+            <w:shd w:val="clear" w:color="auto" w:fill="FF0000"/>
           </w:tcPr>
           <w:p>
             <w:pPr>
@@ -1982,7 +1982,7 @@
         <w:tc>
           <w:tcPr>
             <w:tcW w:w="499" w:type="dxa"/>
-            <w:shd w:val="clear" w:color="auto" w:fill="F28104"/>
+            <w:shd w:val="clear" w:color="auto" w:fill="FF0000"/>
           </w:tcPr>
           <w:p>
             <w:pPr>
@@ -1996,7 +1996,7 @@
         <w:tc>
           <w:tcPr>
             <w:tcW w:w="502" w:type="dxa"/>
-            <w:shd w:val="clear" w:color="auto" w:fill="F28104"/>
+            <w:shd w:val="clear" w:color="auto" w:fill="FF0000"/>
           </w:tcPr>
           <w:p>
             <w:pPr>
@@ -2010,7 +2010,7 @@
         <w:tc>
           <w:tcPr>
             <w:tcW w:w="556" w:type="dxa"/>
-            <w:shd w:val="clear" w:color="auto" w:fill="F28104"/>
+            <w:shd w:val="clear" w:color="auto" w:fill="FF0000"/>
           </w:tcPr>
           <w:p>
             <w:pPr>
@@ -2024,7 +2024,7 @@
         <w:tc>
           <w:tcPr>
             <w:tcW w:w="548" w:type="dxa"/>
-            <w:shd w:val="clear" w:color="auto" w:fill="F28104"/>
+            <w:shd w:val="clear" w:color="auto" w:fill="FF0000"/>
           </w:tcPr>
           <w:p>
             <w:pPr>
@@ -2057,7 +2057,7 @@
         <w:tc>
           <w:tcPr>
             <w:tcW w:w="581" w:type="dxa"/>
-            <w:shd w:val="clear" w:color="auto" w:fill="BCB800"/>
+            <w:shd w:val="clear" w:color="auto" w:fill="000000" w:themeFill="text1"/>
           </w:tcPr>
           <w:p>
             <w:pPr>
@@ -2071,7 +2071,7 @@
         <w:tc>
           <w:tcPr>
             <w:tcW w:w="575" w:type="dxa"/>
-            <w:shd w:val="clear" w:color="auto" w:fill="BCB800"/>
+            <w:shd w:val="clear" w:color="auto" w:fill="000000" w:themeFill="text1"/>
           </w:tcPr>
           <w:p>
             <w:pPr>
@@ -2085,7 +2085,7 @@
         <w:tc>
           <w:tcPr>
             <w:tcW w:w="687" w:type="dxa"/>
-            <w:shd w:val="clear" w:color="auto" w:fill="BCB800"/>
+            <w:shd w:val="clear" w:color="auto" w:fill="000000" w:themeFill="text1"/>
           </w:tcPr>
           <w:p>
             <w:pPr>
@@ -2099,7 +2099,7 @@
         <w:tc>
           <w:tcPr>
             <w:tcW w:w="622" w:type="dxa"/>
-            <w:shd w:val="clear" w:color="auto" w:fill="BCB800"/>
+            <w:shd w:val="clear" w:color="auto" w:fill="000000" w:themeFill="text1"/>
           </w:tcPr>
           <w:p>
             <w:pPr>
@@ -2113,7 +2113,7 @@
         <w:tc>
           <w:tcPr>
             <w:tcW w:w="585" w:type="dxa"/>
-            <w:shd w:val="clear" w:color="auto" w:fill="BCB800"/>
+            <w:shd w:val="clear" w:color="auto" w:fill="000000" w:themeFill="text1"/>
           </w:tcPr>
           <w:p>
             <w:pPr>
@@ -2127,7 +2127,7 @@
         <w:tc>
           <w:tcPr>
             <w:tcW w:w="687" w:type="dxa"/>
-            <w:shd w:val="clear" w:color="auto" w:fill="BCB800"/>
+            <w:shd w:val="clear" w:color="auto" w:fill="000000" w:themeFill="text1"/>
           </w:tcPr>
           <w:p>
             <w:pPr>
@@ -2141,7 +2141,7 @@
         <w:tc>
           <w:tcPr>
             <w:tcW w:w="619" w:type="dxa"/>
-            <w:shd w:val="clear" w:color="auto" w:fill="BCB800"/>
+            <w:shd w:val="clear" w:color="auto" w:fill="000000" w:themeFill="text1"/>
           </w:tcPr>
           <w:p>
             <w:pPr>
@@ -2155,7 +2155,7 @@
         <w:tc>
           <w:tcPr>
             <w:tcW w:w="584" w:type="dxa"/>
-            <w:shd w:val="clear" w:color="auto" w:fill="BCB800"/>
+            <w:shd w:val="clear" w:color="auto" w:fill="000000" w:themeFill="text1"/>
           </w:tcPr>
           <w:p>
             <w:pPr>
@@ -2169,7 +2169,7 @@
         <w:tc>
           <w:tcPr>
             <w:tcW w:w="687" w:type="dxa"/>
-            <w:shd w:val="clear" w:color="auto" w:fill="8DD873" w:themeFill="accent6" w:themeFillTint="99"/>
+            <w:shd w:val="clear" w:color="auto" w:fill="00B0F0"/>
           </w:tcPr>
           <w:p>
             <w:pPr>
@@ -2183,7 +2183,7 @@
         <w:tc>
           <w:tcPr>
             <w:tcW w:w="634" w:type="dxa"/>
-            <w:shd w:val="clear" w:color="auto" w:fill="8DD873" w:themeFill="accent6" w:themeFillTint="99"/>
+            <w:shd w:val="clear" w:color="auto" w:fill="00B0F0"/>
           </w:tcPr>
           <w:p>
             <w:pPr>
@@ -2197,7 +2197,7 @@
         <w:tc>
           <w:tcPr>
             <w:tcW w:w="592" w:type="dxa"/>
-            <w:shd w:val="clear" w:color="auto" w:fill="8DD873" w:themeFill="accent6" w:themeFillTint="99"/>
+            <w:shd w:val="clear" w:color="auto" w:fill="00B0F0"/>
           </w:tcPr>
           <w:p>
             <w:pPr>
@@ -2211,7 +2211,7 @@
         <w:tc>
           <w:tcPr>
             <w:tcW w:w="619" w:type="dxa"/>
-            <w:shd w:val="clear" w:color="auto" w:fill="8DD873" w:themeFill="accent6" w:themeFillTint="99"/>
+            <w:shd w:val="clear" w:color="auto" w:fill="00B0F0"/>
           </w:tcPr>
           <w:p>
             <w:pPr>
@@ -2225,7 +2225,7 @@
         <w:tc>
           <w:tcPr>
             <w:tcW w:w="558" w:type="dxa"/>
-            <w:shd w:val="clear" w:color="auto" w:fill="8DD873" w:themeFill="accent6" w:themeFillTint="99"/>
+            <w:shd w:val="clear" w:color="auto" w:fill="00B0F0"/>
           </w:tcPr>
           <w:p>
             <w:pPr>
@@ -2239,7 +2239,7 @@
         <w:tc>
           <w:tcPr>
             <w:tcW w:w="498" w:type="dxa"/>
-            <w:shd w:val="clear" w:color="auto" w:fill="8DD873" w:themeFill="accent6" w:themeFillTint="99"/>
+            <w:shd w:val="clear" w:color="auto" w:fill="00B0F0"/>
           </w:tcPr>
           <w:p>
             <w:pPr>
@@ -2253,7 +2253,7 @@
         <w:tc>
           <w:tcPr>
             <w:tcW w:w="501" w:type="dxa"/>
-            <w:shd w:val="clear" w:color="auto" w:fill="8DD873" w:themeFill="accent6" w:themeFillTint="99"/>
+            <w:shd w:val="clear" w:color="auto" w:fill="00B0F0"/>
           </w:tcPr>
           <w:p>
             <w:pPr>
@@ -2267,7 +2267,7 @@
         <w:tc>
           <w:tcPr>
             <w:tcW w:w="555" w:type="dxa"/>
-            <w:shd w:val="clear" w:color="auto" w:fill="8DD873" w:themeFill="accent6" w:themeFillTint="99"/>
+            <w:shd w:val="clear" w:color="auto" w:fill="00B0F0"/>
           </w:tcPr>
           <w:p>
             <w:pPr>
@@ -2281,7 +2281,7 @@
         <w:tc>
           <w:tcPr>
             <w:tcW w:w="546" w:type="dxa"/>
-            <w:shd w:val="clear" w:color="auto" w:fill="8DD873" w:themeFill="accent6" w:themeFillTint="99"/>
+            <w:shd w:val="clear" w:color="auto" w:fill="00B0F0"/>
           </w:tcPr>
           <w:p>
             <w:pPr>
@@ -2295,7 +2295,7 @@
         <w:tc>
           <w:tcPr>
             <w:tcW w:w="687" w:type="dxa"/>
-            <w:shd w:val="clear" w:color="auto" w:fill="F28104"/>
+            <w:shd w:val="clear" w:color="auto" w:fill="FF0000"/>
           </w:tcPr>
           <w:p>
             <w:pPr>
@@ -2309,7 +2309,7 @@
         <w:tc>
           <w:tcPr>
             <w:tcW w:w="634" w:type="dxa"/>
-            <w:shd w:val="clear" w:color="auto" w:fill="F28104"/>
+            <w:shd w:val="clear" w:color="auto" w:fill="FF0000"/>
           </w:tcPr>
           <w:p>
             <w:pPr>
@@ -2323,7 +2323,7 @@
         <w:tc>
           <w:tcPr>
             <w:tcW w:w="592" w:type="dxa"/>
-            <w:shd w:val="clear" w:color="auto" w:fill="F28104"/>
+            <w:shd w:val="clear" w:color="auto" w:fill="FF0000"/>
           </w:tcPr>
           <w:p>
             <w:pPr>
@@ -2337,7 +2337,7 @@
         <w:tc>
           <w:tcPr>
             <w:tcW w:w="619" w:type="dxa"/>
-            <w:shd w:val="clear" w:color="auto" w:fill="F28104"/>
+            <w:shd w:val="clear" w:color="auto" w:fill="FF0000"/>
           </w:tcPr>
           <w:p>
             <w:pPr>
@@ -2351,7 +2351,7 @@
         <w:tc>
           <w:tcPr>
             <w:tcW w:w="559" w:type="dxa"/>
-            <w:shd w:val="clear" w:color="auto" w:fill="F28104"/>
+            <w:shd w:val="clear" w:color="auto" w:fill="FF0000"/>
           </w:tcPr>
           <w:p>
             <w:pPr>
@@ -2365,7 +2365,7 @@
         <w:tc>
           <w:tcPr>
             <w:tcW w:w="499" w:type="dxa"/>
-            <w:shd w:val="clear" w:color="auto" w:fill="F28104"/>
+            <w:shd w:val="clear" w:color="auto" w:fill="FF0000"/>
           </w:tcPr>
           <w:p>
             <w:pPr>
@@ -2379,7 +2379,7 @@
         <w:tc>
           <w:tcPr>
             <w:tcW w:w="502" w:type="dxa"/>
-            <w:shd w:val="clear" w:color="auto" w:fill="F28104"/>
+            <w:shd w:val="clear" w:color="auto" w:fill="FF0000"/>
           </w:tcPr>
           <w:p>
             <w:pPr>
@@ -2393,7 +2393,7 @@
         <w:tc>
           <w:tcPr>
             <w:tcW w:w="556" w:type="dxa"/>
-            <w:shd w:val="clear" w:color="auto" w:fill="F28104"/>
+            <w:shd w:val="clear" w:color="auto" w:fill="FF0000"/>
           </w:tcPr>
           <w:p>
             <w:pPr>
@@ -2407,7 +2407,7 @@
         <w:tc>
           <w:tcPr>
             <w:tcW w:w="548" w:type="dxa"/>
-            <w:shd w:val="clear" w:color="auto" w:fill="F28104"/>
+            <w:shd w:val="clear" w:color="auto" w:fill="FF0000"/>
           </w:tcPr>
           <w:p>
             <w:pPr>
@@ -2440,7 +2440,7 @@
         <w:tc>
           <w:tcPr>
             <w:tcW w:w="581" w:type="dxa"/>
-            <w:shd w:val="clear" w:color="auto" w:fill="BCB800"/>
+            <w:shd w:val="clear" w:color="auto" w:fill="000000" w:themeFill="text1"/>
           </w:tcPr>
           <w:p>
             <w:pPr>
@@ -2454,7 +2454,7 @@
         <w:tc>
           <w:tcPr>
             <w:tcW w:w="575" w:type="dxa"/>
-            <w:shd w:val="clear" w:color="auto" w:fill="BCB800"/>
+            <w:shd w:val="clear" w:color="auto" w:fill="000000" w:themeFill="text1"/>
           </w:tcPr>
           <w:p>
             <w:pPr>
@@ -2468,7 +2468,7 @@
         <w:tc>
           <w:tcPr>
             <w:tcW w:w="687" w:type="dxa"/>
-            <w:shd w:val="clear" w:color="auto" w:fill="BCB800"/>
+            <w:shd w:val="clear" w:color="auto" w:fill="000000" w:themeFill="text1"/>
           </w:tcPr>
           <w:p>
             <w:pPr>
@@ -2482,7 +2482,7 @@
         <w:tc>
           <w:tcPr>
             <w:tcW w:w="622" w:type="dxa"/>
-            <w:shd w:val="clear" w:color="auto" w:fill="BCB800"/>
+            <w:shd w:val="clear" w:color="auto" w:fill="000000" w:themeFill="text1"/>
           </w:tcPr>
           <w:p>
             <w:pPr>
@@ -2496,7 +2496,7 @@
         <w:tc>
           <w:tcPr>
             <w:tcW w:w="585" w:type="dxa"/>
-            <w:shd w:val="clear" w:color="auto" w:fill="BCB800"/>
+            <w:shd w:val="clear" w:color="auto" w:fill="000000" w:themeFill="text1"/>
           </w:tcPr>
           <w:p>
             <w:pPr>
@@ -2510,7 +2510,7 @@
         <w:tc>
           <w:tcPr>
             <w:tcW w:w="687" w:type="dxa"/>
-            <w:shd w:val="clear" w:color="auto" w:fill="BCB800"/>
+            <w:shd w:val="clear" w:color="auto" w:fill="000000" w:themeFill="text1"/>
           </w:tcPr>
           <w:p>
             <w:pPr>
@@ -2524,7 +2524,7 @@
         <w:tc>
           <w:tcPr>
             <w:tcW w:w="619" w:type="dxa"/>
-            <w:shd w:val="clear" w:color="auto" w:fill="BCB800"/>
+            <w:shd w:val="clear" w:color="auto" w:fill="000000" w:themeFill="text1"/>
           </w:tcPr>
           <w:p>
             <w:pPr>
@@ -2538,7 +2538,7 @@
         <w:tc>
           <w:tcPr>
             <w:tcW w:w="584" w:type="dxa"/>
-            <w:shd w:val="clear" w:color="auto" w:fill="BCB800"/>
+            <w:shd w:val="clear" w:color="auto" w:fill="000000" w:themeFill="text1"/>
           </w:tcPr>
           <w:p>
             <w:pPr>
@@ -2552,7 +2552,7 @@
         <w:tc>
           <w:tcPr>
             <w:tcW w:w="687" w:type="dxa"/>
-            <w:shd w:val="clear" w:color="auto" w:fill="8DD873" w:themeFill="accent6" w:themeFillTint="99"/>
+            <w:shd w:val="clear" w:color="auto" w:fill="00B0F0"/>
           </w:tcPr>
           <w:p>
             <w:pPr>
@@ -2566,7 +2566,7 @@
         <w:tc>
           <w:tcPr>
             <w:tcW w:w="634" w:type="dxa"/>
-            <w:shd w:val="clear" w:color="auto" w:fill="8DD873" w:themeFill="accent6" w:themeFillTint="99"/>
+            <w:shd w:val="clear" w:color="auto" w:fill="00B0F0"/>
           </w:tcPr>
           <w:p>
             <w:pPr>
@@ -2580,7 +2580,7 @@
         <w:tc>
           <w:tcPr>
             <w:tcW w:w="592" w:type="dxa"/>
-            <w:shd w:val="clear" w:color="auto" w:fill="8DD873" w:themeFill="accent6" w:themeFillTint="99"/>
+            <w:shd w:val="clear" w:color="auto" w:fill="00B0F0"/>
           </w:tcPr>
           <w:p>
             <w:pPr>
@@ -2594,7 +2594,7 @@
         <w:tc>
           <w:tcPr>
             <w:tcW w:w="619" w:type="dxa"/>
-            <w:shd w:val="clear" w:color="auto" w:fill="8DD873" w:themeFill="accent6" w:themeFillTint="99"/>
+            <w:shd w:val="clear" w:color="auto" w:fill="00B0F0"/>
           </w:tcPr>
           <w:p>
             <w:pPr>
@@ -2608,7 +2608,7 @@
         <w:tc>
           <w:tcPr>
             <w:tcW w:w="558" w:type="dxa"/>
-            <w:shd w:val="clear" w:color="auto" w:fill="8DD873" w:themeFill="accent6" w:themeFillTint="99"/>
+            <w:shd w:val="clear" w:color="auto" w:fill="00B0F0"/>
           </w:tcPr>
           <w:p>
             <w:pPr>
@@ -2622,7 +2622,7 @@
         <w:tc>
           <w:tcPr>
             <w:tcW w:w="498" w:type="dxa"/>
-            <w:shd w:val="clear" w:color="auto" w:fill="8DD873" w:themeFill="accent6" w:themeFillTint="99"/>
+            <w:shd w:val="clear" w:color="auto" w:fill="00B0F0"/>
           </w:tcPr>
           <w:p>
             <w:pPr>
@@ -2636,7 +2636,7 @@
         <w:tc>
           <w:tcPr>
             <w:tcW w:w="501" w:type="dxa"/>
-            <w:shd w:val="clear" w:color="auto" w:fill="8DD873" w:themeFill="accent6" w:themeFillTint="99"/>
+            <w:shd w:val="clear" w:color="auto" w:fill="00B0F0"/>
           </w:tcPr>
           <w:p>
             <w:pPr>
@@ -2650,7 +2650,7 @@
         <w:tc>
           <w:tcPr>
             <w:tcW w:w="555" w:type="dxa"/>
-            <w:shd w:val="clear" w:color="auto" w:fill="8DD873" w:themeFill="accent6" w:themeFillTint="99"/>
+            <w:shd w:val="clear" w:color="auto" w:fill="00B0F0"/>
           </w:tcPr>
           <w:p>
             <w:pPr>
@@ -2664,7 +2664,7 @@
         <w:tc>
           <w:tcPr>
             <w:tcW w:w="546" w:type="dxa"/>
-            <w:shd w:val="clear" w:color="auto" w:fill="8DD873" w:themeFill="accent6" w:themeFillTint="99"/>
+            <w:shd w:val="clear" w:color="auto" w:fill="00B0F0"/>
           </w:tcPr>
           <w:p>
             <w:pPr>
@@ -2678,7 +2678,7 @@
         <w:tc>
           <w:tcPr>
             <w:tcW w:w="687" w:type="dxa"/>
-            <w:shd w:val="clear" w:color="auto" w:fill="F28104"/>
+            <w:shd w:val="clear" w:color="auto" w:fill="FF0000"/>
           </w:tcPr>
           <w:p>
             <w:pPr>
@@ -2692,7 +2692,7 @@
         <w:tc>
           <w:tcPr>
             <w:tcW w:w="634" w:type="dxa"/>
-            <w:shd w:val="clear" w:color="auto" w:fill="F28104"/>
+            <w:shd w:val="clear" w:color="auto" w:fill="FF0000"/>
           </w:tcPr>
           <w:p>
             <w:pPr>
@@ -2706,7 +2706,7 @@
         <w:tc>
           <w:tcPr>
             <w:tcW w:w="592" w:type="dxa"/>
-            <w:shd w:val="clear" w:color="auto" w:fill="F28104"/>
+            <w:shd w:val="clear" w:color="auto" w:fill="FF0000"/>
           </w:tcPr>
           <w:p>
             <w:pPr>
@@ -2720,7 +2720,7 @@
         <w:tc>
           <w:tcPr>
             <w:tcW w:w="619" w:type="dxa"/>
-            <w:shd w:val="clear" w:color="auto" w:fill="F28104"/>
+            <w:shd w:val="clear" w:color="auto" w:fill="FF0000"/>
           </w:tcPr>
           <w:p>
             <w:pPr>
@@ -2734,7 +2734,7 @@
         <w:tc>
           <w:tcPr>
             <w:tcW w:w="559" w:type="dxa"/>
-            <w:shd w:val="clear" w:color="auto" w:fill="F28104"/>
+            <w:shd w:val="clear" w:color="auto" w:fill="FF0000"/>
           </w:tcPr>
           <w:p>
             <w:pPr>
@@ -2748,7 +2748,7 @@
         <w:tc>
           <w:tcPr>
             <w:tcW w:w="499" w:type="dxa"/>
-            <w:shd w:val="clear" w:color="auto" w:fill="F28104"/>
+            <w:shd w:val="clear" w:color="auto" w:fill="FF0000"/>
           </w:tcPr>
           <w:p>
             <w:pPr>
@@ -2762,7 +2762,7 @@
         <w:tc>
           <w:tcPr>
             <w:tcW w:w="502" w:type="dxa"/>
-            <w:shd w:val="clear" w:color="auto" w:fill="F28104"/>
+            <w:shd w:val="clear" w:color="auto" w:fill="FF0000"/>
           </w:tcPr>
           <w:p>
             <w:pPr>
@@ -2776,7 +2776,7 @@
         <w:tc>
           <w:tcPr>
             <w:tcW w:w="556" w:type="dxa"/>
-            <w:shd w:val="clear" w:color="auto" w:fill="F28104"/>
+            <w:shd w:val="clear" w:color="auto" w:fill="FF0000"/>
           </w:tcPr>
           <w:p>
             <w:pPr>
@@ -2790,7 +2790,7 @@
         <w:tc>
           <w:tcPr>
             <w:tcW w:w="548" w:type="dxa"/>
-            <w:shd w:val="clear" w:color="auto" w:fill="F28104"/>
+            <w:shd w:val="clear" w:color="auto" w:fill="FF0000"/>
           </w:tcPr>
           <w:p>
             <w:pPr>
@@ -2823,7 +2823,7 @@
         <w:tc>
           <w:tcPr>
             <w:tcW w:w="581" w:type="dxa"/>
-            <w:shd w:val="clear" w:color="auto" w:fill="BCB800"/>
+            <w:shd w:val="clear" w:color="auto" w:fill="000000" w:themeFill="text1"/>
           </w:tcPr>
           <w:p>
             <w:pPr>
@@ -2837,7 +2837,7 @@
         <w:tc>
           <w:tcPr>
             <w:tcW w:w="575" w:type="dxa"/>
-            <w:shd w:val="clear" w:color="auto" w:fill="BCB800"/>
+            <w:shd w:val="clear" w:color="auto" w:fill="000000" w:themeFill="text1"/>
           </w:tcPr>
           <w:p>
             <w:pPr>
@@ -2851,7 +2851,7 @@
         <w:tc>
           <w:tcPr>
             <w:tcW w:w="687" w:type="dxa"/>
-            <w:shd w:val="clear" w:color="auto" w:fill="BCB800"/>
+            <w:shd w:val="clear" w:color="auto" w:fill="000000" w:themeFill="text1"/>
           </w:tcPr>
           <w:p>
             <w:pPr>
@@ -2865,7 +2865,7 @@
         <w:tc>
           <w:tcPr>
             <w:tcW w:w="622" w:type="dxa"/>
-            <w:shd w:val="clear" w:color="auto" w:fill="BCB800"/>
+            <w:shd w:val="clear" w:color="auto" w:fill="000000" w:themeFill="text1"/>
           </w:tcPr>
           <w:p>
             <w:pPr>
@@ -2879,7 +2879,7 @@
         <w:tc>
           <w:tcPr>
             <w:tcW w:w="585" w:type="dxa"/>
-            <w:shd w:val="clear" w:color="auto" w:fill="BCB800"/>
+            <w:shd w:val="clear" w:color="auto" w:fill="000000" w:themeFill="text1"/>
           </w:tcPr>
           <w:p>
             <w:pPr>
@@ -2893,7 +2893,7 @@
         <w:tc>
           <w:tcPr>
             <w:tcW w:w="687" w:type="dxa"/>
-            <w:shd w:val="clear" w:color="auto" w:fill="BCB800"/>
+            <w:shd w:val="clear" w:color="auto" w:fill="000000" w:themeFill="text1"/>
           </w:tcPr>
           <w:p>
             <w:pPr>
@@ -2907,7 +2907,7 @@
         <w:tc>
           <w:tcPr>
             <w:tcW w:w="619" w:type="dxa"/>
-            <w:shd w:val="clear" w:color="auto" w:fill="BCB800"/>
+            <w:shd w:val="clear" w:color="auto" w:fill="000000" w:themeFill="text1"/>
           </w:tcPr>
           <w:p>
             <w:pPr>
@@ -2921,7 +2921,7 @@
         <w:tc>
           <w:tcPr>
             <w:tcW w:w="584" w:type="dxa"/>
-            <w:shd w:val="clear" w:color="auto" w:fill="BCB800"/>
+            <w:shd w:val="clear" w:color="auto" w:fill="000000" w:themeFill="text1"/>
           </w:tcPr>
           <w:p>
             <w:pPr>
@@ -2935,7 +2935,7 @@
         <w:tc>
           <w:tcPr>
             <w:tcW w:w="687" w:type="dxa"/>
-            <w:shd w:val="clear" w:color="auto" w:fill="8DD873" w:themeFill="accent6" w:themeFillTint="99"/>
+            <w:shd w:val="clear" w:color="auto" w:fill="00B0F0"/>
           </w:tcPr>
           <w:p>
             <w:pPr>
@@ -2949,7 +2949,7 @@
         <w:tc>
           <w:tcPr>
             <w:tcW w:w="634" w:type="dxa"/>
-            <w:shd w:val="clear" w:color="auto" w:fill="8DD873" w:themeFill="accent6" w:themeFillTint="99"/>
+            <w:shd w:val="clear" w:color="auto" w:fill="00B0F0"/>
           </w:tcPr>
           <w:p>
             <w:pPr>
@@ -2963,7 +2963,7 @@
         <w:tc>
           <w:tcPr>
             <w:tcW w:w="592" w:type="dxa"/>
-            <w:shd w:val="clear" w:color="auto" w:fill="8DD873" w:themeFill="accent6" w:themeFillTint="99"/>
+            <w:shd w:val="clear" w:color="auto" w:fill="00B0F0"/>
           </w:tcPr>
           <w:p>
             <w:pPr>
@@ -2977,7 +2977,7 @@
         <w:tc>
           <w:tcPr>
             <w:tcW w:w="619" w:type="dxa"/>
-            <w:shd w:val="clear" w:color="auto" w:fill="8DD873" w:themeFill="accent6" w:themeFillTint="99"/>
+            <w:shd w:val="clear" w:color="auto" w:fill="00B0F0"/>
           </w:tcPr>
           <w:p>
             <w:pPr>
@@ -2991,7 +2991,7 @@
         <w:tc>
           <w:tcPr>
             <w:tcW w:w="558" w:type="dxa"/>
-            <w:shd w:val="clear" w:color="auto" w:fill="8DD873" w:themeFill="accent6" w:themeFillTint="99"/>
+            <w:shd w:val="clear" w:color="auto" w:fill="00B0F0"/>
           </w:tcPr>
           <w:p>
             <w:pPr>
@@ -3005,7 +3005,7 @@
         <w:tc>
           <w:tcPr>
             <w:tcW w:w="498" w:type="dxa"/>
-            <w:shd w:val="clear" w:color="auto" w:fill="8DD873" w:themeFill="accent6" w:themeFillTint="99"/>
+            <w:shd w:val="clear" w:color="auto" w:fill="00B0F0"/>
           </w:tcPr>
           <w:p>
             <w:pPr>
@@ -3019,7 +3019,7 @@
         <w:tc>
           <w:tcPr>
             <w:tcW w:w="501" w:type="dxa"/>
-            <w:shd w:val="clear" w:color="auto" w:fill="8DD873" w:themeFill="accent6" w:themeFillTint="99"/>
+            <w:shd w:val="clear" w:color="auto" w:fill="00B0F0"/>
           </w:tcPr>
           <w:p>
             <w:pPr>
@@ -3033,7 +3033,7 @@
         <w:tc>
           <w:tcPr>
             <w:tcW w:w="555" w:type="dxa"/>
-            <w:shd w:val="clear" w:color="auto" w:fill="8DD873" w:themeFill="accent6" w:themeFillTint="99"/>
+            <w:shd w:val="clear" w:color="auto" w:fill="00B0F0"/>
           </w:tcPr>
           <w:p>
             <w:pPr>
@@ -3047,7 +3047,7 @@
         <w:tc>
           <w:tcPr>
             <w:tcW w:w="546" w:type="dxa"/>
-            <w:shd w:val="clear" w:color="auto" w:fill="8DD873" w:themeFill="accent6" w:themeFillTint="99"/>
+            <w:shd w:val="clear" w:color="auto" w:fill="00B0F0"/>
           </w:tcPr>
           <w:p>
             <w:pPr>
@@ -3061,7 +3061,7 @@
         <w:tc>
           <w:tcPr>
             <w:tcW w:w="687" w:type="dxa"/>
-            <w:shd w:val="clear" w:color="auto" w:fill="F28104"/>
+            <w:shd w:val="clear" w:color="auto" w:fill="FF0000"/>
           </w:tcPr>
           <w:p>
             <w:pPr>
@@ -3075,7 +3075,7 @@
         <w:tc>
           <w:tcPr>
             <w:tcW w:w="634" w:type="dxa"/>
-            <w:shd w:val="clear" w:color="auto" w:fill="F28104"/>
+            <w:shd w:val="clear" w:color="auto" w:fill="FF0000"/>
           </w:tcPr>
           <w:p>
             <w:pPr>
@@ -3089,7 +3089,7 @@
         <w:tc>
           <w:tcPr>
             <w:tcW w:w="592" w:type="dxa"/>
-            <w:shd w:val="clear" w:color="auto" w:fill="F28104"/>
+            <w:shd w:val="clear" w:color="auto" w:fill="FF0000"/>
           </w:tcPr>
           <w:p>
             <w:pPr>
@@ -3103,7 +3103,7 @@
         <w:tc>
           <w:tcPr>
             <w:tcW w:w="619" w:type="dxa"/>
-            <w:shd w:val="clear" w:color="auto" w:fill="F28104"/>
+            <w:shd w:val="clear" w:color="auto" w:fill="FF0000"/>
           </w:tcPr>
           <w:p>
             <w:pPr>
@@ -3117,7 +3117,7 @@
         <w:tc>
           <w:tcPr>
             <w:tcW w:w="559" w:type="dxa"/>
-            <w:shd w:val="clear" w:color="auto" w:fill="F28104"/>
+            <w:shd w:val="clear" w:color="auto" w:fill="FF0000"/>
           </w:tcPr>
           <w:p>
             <w:pPr>
@@ -3131,7 +3131,7 @@
         <w:tc>
           <w:tcPr>
             <w:tcW w:w="499" w:type="dxa"/>
-            <w:shd w:val="clear" w:color="auto" w:fill="F28104"/>
+            <w:shd w:val="clear" w:color="auto" w:fill="FF0000"/>
           </w:tcPr>
           <w:p>
             <w:pPr>
@@ -3145,7 +3145,7 @@
         <w:tc>
           <w:tcPr>
             <w:tcW w:w="502" w:type="dxa"/>
-            <w:shd w:val="clear" w:color="auto" w:fill="F28104"/>
+            <w:shd w:val="clear" w:color="auto" w:fill="FF0000"/>
           </w:tcPr>
           <w:p>
             <w:pPr>
@@ -3159,7 +3159,7 @@
         <w:tc>
           <w:tcPr>
             <w:tcW w:w="556" w:type="dxa"/>
-            <w:shd w:val="clear" w:color="auto" w:fill="F28104"/>
+            <w:shd w:val="clear" w:color="auto" w:fill="FF0000"/>
           </w:tcPr>
           <w:p>
             <w:pPr>
@@ -3173,7 +3173,7 @@
         <w:tc>
           <w:tcPr>
             <w:tcW w:w="548" w:type="dxa"/>
-            <w:shd w:val="clear" w:color="auto" w:fill="F28104"/>
+            <w:shd w:val="clear" w:color="auto" w:fill="FF0000"/>
           </w:tcPr>
           <w:p>
             <w:pPr>
@@ -3206,7 +3206,7 @@
         <w:tc>
           <w:tcPr>
             <w:tcW w:w="581" w:type="dxa"/>
-            <w:shd w:val="clear" w:color="auto" w:fill="BCB800"/>
+            <w:shd w:val="clear" w:color="auto" w:fill="000000" w:themeFill="text1"/>
           </w:tcPr>
           <w:p>
             <w:pPr>
@@ -3220,7 +3220,7 @@
         <w:tc>
           <w:tcPr>
             <w:tcW w:w="575" w:type="dxa"/>
-            <w:shd w:val="clear" w:color="auto" w:fill="BCB800"/>
+            <w:shd w:val="clear" w:color="auto" w:fill="000000" w:themeFill="text1"/>
           </w:tcPr>
           <w:p>
             <w:pPr>
@@ -3234,7 +3234,7 @@
         <w:tc>
           <w:tcPr>
             <w:tcW w:w="687" w:type="dxa"/>
-            <w:shd w:val="clear" w:color="auto" w:fill="BCB800"/>
+            <w:shd w:val="clear" w:color="auto" w:fill="000000" w:themeFill="text1"/>
           </w:tcPr>
           <w:p>
             <w:pPr>
@@ -3248,7 +3248,7 @@
         <w:tc>
           <w:tcPr>
             <w:tcW w:w="622" w:type="dxa"/>
-            <w:shd w:val="clear" w:color="auto" w:fill="BCB800"/>
+            <w:shd w:val="clear" w:color="auto" w:fill="000000" w:themeFill="text1"/>
           </w:tcPr>
           <w:p>
             <w:pPr>
@@ -3262,7 +3262,7 @@
         <w:tc>
           <w:tcPr>
             <w:tcW w:w="585" w:type="dxa"/>
-            <w:shd w:val="clear" w:color="auto" w:fill="BCB800"/>
+            <w:shd w:val="clear" w:color="auto" w:fill="000000" w:themeFill="text1"/>
           </w:tcPr>
           <w:p>
             <w:pPr>
@@ -3276,7 +3276,7 @@
         <w:tc>
           <w:tcPr>
             <w:tcW w:w="687" w:type="dxa"/>
-            <w:shd w:val="clear" w:color="auto" w:fill="BCB800"/>
+            <w:shd w:val="clear" w:color="auto" w:fill="000000" w:themeFill="text1"/>
           </w:tcPr>
           <w:p>
             <w:pPr>
@@ -3290,7 +3290,7 @@
         <w:tc>
           <w:tcPr>
             <w:tcW w:w="619" w:type="dxa"/>
-            <w:shd w:val="clear" w:color="auto" w:fill="BCB800"/>
+            <w:shd w:val="clear" w:color="auto" w:fill="000000" w:themeFill="text1"/>
           </w:tcPr>
           <w:p>
             <w:pPr>
@@ -3304,7 +3304,7 @@
         <w:tc>
           <w:tcPr>
             <w:tcW w:w="584" w:type="dxa"/>
-            <w:shd w:val="clear" w:color="auto" w:fill="BCB800"/>
+            <w:shd w:val="clear" w:color="auto" w:fill="000000" w:themeFill="text1"/>
           </w:tcPr>
           <w:p>
             <w:pPr>
@@ -3318,7 +3318,7 @@
         <w:tc>
           <w:tcPr>
             <w:tcW w:w="687" w:type="dxa"/>
-            <w:shd w:val="clear" w:color="auto" w:fill="8DD873" w:themeFill="accent6" w:themeFillTint="99"/>
+            <w:shd w:val="clear" w:color="auto" w:fill="00B0F0"/>
           </w:tcPr>
           <w:p>
             <w:pPr>
@@ -3332,7 +3332,7 @@
         <w:tc>
           <w:tcPr>
             <w:tcW w:w="634" w:type="dxa"/>
-            <w:shd w:val="clear" w:color="auto" w:fill="8DD873" w:themeFill="accent6" w:themeFillTint="99"/>
+            <w:shd w:val="clear" w:color="auto" w:fill="00B0F0"/>
           </w:tcPr>
           <w:p>
             <w:pPr>
@@ -3346,7 +3346,7 @@
         <w:tc>
           <w:tcPr>
             <w:tcW w:w="592" w:type="dxa"/>
-            <w:shd w:val="clear" w:color="auto" w:fill="8DD873" w:themeFill="accent6" w:themeFillTint="99"/>
+            <w:shd w:val="clear" w:color="auto" w:fill="00B0F0"/>
           </w:tcPr>
           <w:p>
             <w:pPr>
@@ -3360,7 +3360,7 @@
         <w:tc>
           <w:tcPr>
             <w:tcW w:w="619" w:type="dxa"/>
-            <w:shd w:val="clear" w:color="auto" w:fill="8DD873" w:themeFill="accent6" w:themeFillTint="99"/>
+            <w:shd w:val="clear" w:color="auto" w:fill="00B0F0"/>
           </w:tcPr>
           <w:p>
             <w:pPr>
@@ -3374,7 +3374,7 @@
         <w:tc>
           <w:tcPr>
             <w:tcW w:w="558" w:type="dxa"/>
-            <w:shd w:val="clear" w:color="auto" w:fill="8DD873" w:themeFill="accent6" w:themeFillTint="99"/>
+            <w:shd w:val="clear" w:color="auto" w:fill="00B0F0"/>
           </w:tcPr>
           <w:p>
             <w:pPr>
@@ -3388,7 +3388,7 @@
         <w:tc>
           <w:tcPr>
             <w:tcW w:w="498" w:type="dxa"/>
-            <w:shd w:val="clear" w:color="auto" w:fill="8DD873" w:themeFill="accent6" w:themeFillTint="99"/>
+            <w:shd w:val="clear" w:color="auto" w:fill="00B0F0"/>
           </w:tcPr>
           <w:p>
             <w:pPr>
@@ -3402,7 +3402,7 @@
         <w:tc>
           <w:tcPr>
             <w:tcW w:w="501" w:type="dxa"/>
-            <w:shd w:val="clear" w:color="auto" w:fill="8DD873" w:themeFill="accent6" w:themeFillTint="99"/>
+            <w:shd w:val="clear" w:color="auto" w:fill="00B0F0"/>
           </w:tcPr>
           <w:p>
             <w:pPr>
@@ -3416,7 +3416,7 @@
         <w:tc>
           <w:tcPr>
             <w:tcW w:w="555" w:type="dxa"/>
-            <w:shd w:val="clear" w:color="auto" w:fill="8DD873" w:themeFill="accent6" w:themeFillTint="99"/>
+            <w:shd w:val="clear" w:color="auto" w:fill="00B0F0"/>
           </w:tcPr>
           <w:p>
             <w:pPr>
@@ -3430,7 +3430,7 @@
         <w:tc>
           <w:tcPr>
             <w:tcW w:w="546" w:type="dxa"/>
-            <w:shd w:val="clear" w:color="auto" w:fill="8DD873" w:themeFill="accent6" w:themeFillTint="99"/>
+            <w:shd w:val="clear" w:color="auto" w:fill="00B0F0"/>
           </w:tcPr>
           <w:p>
             <w:pPr>
@@ -3444,7 +3444,7 @@
         <w:tc>
           <w:tcPr>
             <w:tcW w:w="687" w:type="dxa"/>
-            <w:shd w:val="clear" w:color="auto" w:fill="F28104"/>
+            <w:shd w:val="clear" w:color="auto" w:fill="FF0000"/>
           </w:tcPr>
           <w:p>
             <w:pPr>
@@ -3458,7 +3458,7 @@
         <w:tc>
           <w:tcPr>
             <w:tcW w:w="634" w:type="dxa"/>
-            <w:shd w:val="clear" w:color="auto" w:fill="F28104"/>
+            <w:shd w:val="clear" w:color="auto" w:fill="FF0000"/>
           </w:tcPr>
           <w:p>
             <w:pPr>
@@ -3472,7 +3472,7 @@
         <w:tc>
           <w:tcPr>
             <w:tcW w:w="592" w:type="dxa"/>
-            <w:shd w:val="clear" w:color="auto" w:fill="F28104"/>
+            <w:shd w:val="clear" w:color="auto" w:fill="FF0000"/>
           </w:tcPr>
           <w:p>
             <w:pPr>
@@ -3486,7 +3486,7 @@
         <w:tc>
           <w:tcPr>
             <w:tcW w:w="619" w:type="dxa"/>
-            <w:shd w:val="clear" w:color="auto" w:fill="F28104"/>
+            <w:shd w:val="clear" w:color="auto" w:fill="FF0000"/>
           </w:tcPr>
           <w:p>
             <w:pPr>
@@ -3500,7 +3500,7 @@
         <w:tc>
           <w:tcPr>
             <w:tcW w:w="559" w:type="dxa"/>
-            <w:shd w:val="clear" w:color="auto" w:fill="F28104"/>
+            <w:shd w:val="clear" w:color="auto" w:fill="FF0000"/>
           </w:tcPr>
           <w:p>
             <w:pPr>
@@ -3514,7 +3514,7 @@
         <w:tc>
           <w:tcPr>
             <w:tcW w:w="499" w:type="dxa"/>
-            <w:shd w:val="clear" w:color="auto" w:fill="F28104"/>
+            <w:shd w:val="clear" w:color="auto" w:fill="FF0000"/>
           </w:tcPr>
           <w:p>
             <w:pPr>
@@ -3528,7 +3528,7 @@
         <w:tc>
           <w:tcPr>
             <w:tcW w:w="502" w:type="dxa"/>
-            <w:shd w:val="clear" w:color="auto" w:fill="F28104"/>
+            <w:shd w:val="clear" w:color="auto" w:fill="FF0000"/>
           </w:tcPr>
           <w:p>
             <w:pPr>
@@ -3542,7 +3542,7 @@
         <w:tc>
           <w:tcPr>
             <w:tcW w:w="556" w:type="dxa"/>
-            <w:shd w:val="clear" w:color="auto" w:fill="F28104"/>
+            <w:shd w:val="clear" w:color="auto" w:fill="FF0000"/>
           </w:tcPr>
           <w:p>
             <w:pPr>
@@ -3556,7 +3556,7 @@
         <w:tc>
           <w:tcPr>
             <w:tcW w:w="548" w:type="dxa"/>
-            <w:shd w:val="clear" w:color="auto" w:fill="F28104"/>
+            <w:shd w:val="clear" w:color="auto" w:fill="FF0000"/>
           </w:tcPr>
           <w:p>
             <w:pPr>
@@ -3589,7 +3589,7 @@
         <w:tc>
           <w:tcPr>
             <w:tcW w:w="581" w:type="dxa"/>
-            <w:shd w:val="clear" w:color="auto" w:fill="BCB800"/>
+            <w:shd w:val="clear" w:color="auto" w:fill="000000" w:themeFill="text1"/>
           </w:tcPr>
           <w:p>
             <w:pPr>
@@ -3606,7 +3606,7 @@
         <w:tc>
           <w:tcPr>
             <w:tcW w:w="575" w:type="dxa"/>
-            <w:shd w:val="clear" w:color="auto" w:fill="BCB800"/>
+            <w:shd w:val="clear" w:color="auto" w:fill="000000" w:themeFill="text1"/>
           </w:tcPr>
           <w:p>
             <w:pPr>
@@ -3620,7 +3620,7 @@
         <w:tc>
           <w:tcPr>
             <w:tcW w:w="687" w:type="dxa"/>
-            <w:shd w:val="clear" w:color="auto" w:fill="BCB800"/>
+            <w:shd w:val="clear" w:color="auto" w:fill="000000" w:themeFill="text1"/>
           </w:tcPr>
           <w:p>
             <w:pPr>
@@ -3634,7 +3634,7 @@
         <w:tc>
           <w:tcPr>
             <w:tcW w:w="622" w:type="dxa"/>
-            <w:shd w:val="clear" w:color="auto" w:fill="BCB800"/>
+            <w:shd w:val="clear" w:color="auto" w:fill="000000" w:themeFill="text1"/>
           </w:tcPr>
           <w:p>
             <w:pPr>
@@ -3648,7 +3648,7 @@
         <w:tc>
           <w:tcPr>
             <w:tcW w:w="585" w:type="dxa"/>
-            <w:shd w:val="clear" w:color="auto" w:fill="BCB800"/>
+            <w:shd w:val="clear" w:color="auto" w:fill="000000" w:themeFill="text1"/>
           </w:tcPr>
           <w:p>
             <w:pPr>
@@ -3662,7 +3662,7 @@
         <w:tc>
           <w:tcPr>
             <w:tcW w:w="687" w:type="dxa"/>
-            <w:shd w:val="clear" w:color="auto" w:fill="BCB800"/>
+            <w:shd w:val="clear" w:color="auto" w:fill="000000" w:themeFill="text1"/>
           </w:tcPr>
           <w:p>
             <w:pPr>
@@ -3676,7 +3676,7 @@
         <w:tc>
           <w:tcPr>
             <w:tcW w:w="619" w:type="dxa"/>
-            <w:shd w:val="clear" w:color="auto" w:fill="BCB800"/>
+            <w:shd w:val="clear" w:color="auto" w:fill="000000" w:themeFill="text1"/>
           </w:tcPr>
           <w:p>
             <w:pPr>
@@ -3690,7 +3690,7 @@
         <w:tc>
           <w:tcPr>
             <w:tcW w:w="584" w:type="dxa"/>
-            <w:shd w:val="clear" w:color="auto" w:fill="BCB800"/>
+            <w:shd w:val="clear" w:color="auto" w:fill="000000" w:themeFill="text1"/>
           </w:tcPr>
           <w:p>
             <w:pPr>
@@ -3704,7 +3704,7 @@
         <w:tc>
           <w:tcPr>
             <w:tcW w:w="687" w:type="dxa"/>
-            <w:shd w:val="clear" w:color="auto" w:fill="8DD873" w:themeFill="accent6" w:themeFillTint="99"/>
+            <w:shd w:val="clear" w:color="auto" w:fill="00B0F0"/>
           </w:tcPr>
           <w:p>
             <w:pPr>
@@ -3718,7 +3718,7 @@
         <w:tc>
           <w:tcPr>
             <w:tcW w:w="634" w:type="dxa"/>
-            <w:shd w:val="clear" w:color="auto" w:fill="8DD873" w:themeFill="accent6" w:themeFillTint="99"/>
+            <w:shd w:val="clear" w:color="auto" w:fill="00B0F0"/>
           </w:tcPr>
           <w:p>
             <w:pPr>
@@ -3732,7 +3732,7 @@
         <w:tc>
           <w:tcPr>
             <w:tcW w:w="592" w:type="dxa"/>
-            <w:shd w:val="clear" w:color="auto" w:fill="8DD873" w:themeFill="accent6" w:themeFillTint="99"/>
+            <w:shd w:val="clear" w:color="auto" w:fill="00B0F0"/>
           </w:tcPr>
           <w:p>
             <w:pPr>
@@ -3746,7 +3746,7 @@
         <w:tc>
           <w:tcPr>
             <w:tcW w:w="619" w:type="dxa"/>
-            <w:shd w:val="clear" w:color="auto" w:fill="8DD873" w:themeFill="accent6" w:themeFillTint="99"/>
+            <w:shd w:val="clear" w:color="auto" w:fill="00B0F0"/>
           </w:tcPr>
           <w:p>
             <w:pPr>
@@ -3760,7 +3760,7 @@
         <w:tc>
           <w:tcPr>
             <w:tcW w:w="558" w:type="dxa"/>
-            <w:shd w:val="clear" w:color="auto" w:fill="8DD873" w:themeFill="accent6" w:themeFillTint="99"/>
+            <w:shd w:val="clear" w:color="auto" w:fill="00B0F0"/>
           </w:tcPr>
           <w:p>
             <w:pPr>
@@ -3774,7 +3774,7 @@
         <w:tc>
           <w:tcPr>
             <w:tcW w:w="498" w:type="dxa"/>
-            <w:shd w:val="clear" w:color="auto" w:fill="8DD873" w:themeFill="accent6" w:themeFillTint="99"/>
+            <w:shd w:val="clear" w:color="auto" w:fill="00B0F0"/>
           </w:tcPr>
           <w:p>
             <w:pPr>
@@ -3788,7 +3788,7 @@
         <w:tc>
           <w:tcPr>
             <w:tcW w:w="501" w:type="dxa"/>
-            <w:shd w:val="clear" w:color="auto" w:fill="8DD873" w:themeFill="accent6" w:themeFillTint="99"/>
+            <w:shd w:val="clear" w:color="auto" w:fill="00B0F0"/>
           </w:tcPr>
           <w:p>
             <w:pPr>
@@ -3802,7 +3802,7 @@
         <w:tc>
           <w:tcPr>
             <w:tcW w:w="555" w:type="dxa"/>
-            <w:shd w:val="clear" w:color="auto" w:fill="8DD873" w:themeFill="accent6" w:themeFillTint="99"/>
+            <w:shd w:val="clear" w:color="auto" w:fill="00B0F0"/>
           </w:tcPr>
           <w:p>
             <w:pPr>
@@ -3816,7 +3816,7 @@
         <w:tc>
           <w:tcPr>
             <w:tcW w:w="546" w:type="dxa"/>
-            <w:shd w:val="clear" w:color="auto" w:fill="8DD873" w:themeFill="accent6" w:themeFillTint="99"/>
+            <w:shd w:val="clear" w:color="auto" w:fill="00B0F0"/>
           </w:tcPr>
           <w:p>
             <w:pPr>
@@ -3830,7 +3830,7 @@
         <w:tc>
           <w:tcPr>
             <w:tcW w:w="687" w:type="dxa"/>
-            <w:shd w:val="clear" w:color="auto" w:fill="F28104"/>
+            <w:shd w:val="clear" w:color="auto" w:fill="FF0000"/>
           </w:tcPr>
           <w:p>
             <w:pPr>
@@ -3847,7 +3847,7 @@
         <w:tc>
           <w:tcPr>
             <w:tcW w:w="634" w:type="dxa"/>
-            <w:shd w:val="clear" w:color="auto" w:fill="F28104"/>
+            <w:shd w:val="clear" w:color="auto" w:fill="FF0000"/>
           </w:tcPr>
           <w:p>
             <w:pPr>
@@ -3861,7 +3861,7 @@
         <w:tc>
           <w:tcPr>
             <w:tcW w:w="592" w:type="dxa"/>
-            <w:shd w:val="clear" w:color="auto" w:fill="F28104"/>
+            <w:shd w:val="clear" w:color="auto" w:fill="FF0000"/>
           </w:tcPr>
           <w:p>
             <w:pPr>
@@ -3875,7 +3875,7 @@
         <w:tc>
           <w:tcPr>
             <w:tcW w:w="619" w:type="dxa"/>
-            <w:shd w:val="clear" w:color="auto" w:fill="F28104"/>
+            <w:shd w:val="clear" w:color="auto" w:fill="FF0000"/>
           </w:tcPr>
           <w:p>
             <w:pPr>
@@ -3889,7 +3889,7 @@
         <w:tc>
           <w:tcPr>
             <w:tcW w:w="559" w:type="dxa"/>
-            <w:shd w:val="clear" w:color="auto" w:fill="F28104"/>
+            <w:shd w:val="clear" w:color="auto" w:fill="FF0000"/>
           </w:tcPr>
           <w:p>
             <w:pPr>
@@ -3903,7 +3903,7 @@
         <w:tc>
           <w:tcPr>
             <w:tcW w:w="499" w:type="dxa"/>
-            <w:shd w:val="clear" w:color="auto" w:fill="F28104"/>
+            <w:shd w:val="clear" w:color="auto" w:fill="FF0000"/>
           </w:tcPr>
           <w:p>
             <w:pPr>
@@ -3917,7 +3917,7 @@
         <w:tc>
           <w:tcPr>
             <w:tcW w:w="502" w:type="dxa"/>
-            <w:shd w:val="clear" w:color="auto" w:fill="F28104"/>
+            <w:shd w:val="clear" w:color="auto" w:fill="FF0000"/>
           </w:tcPr>
           <w:p>
             <w:pPr>
@@ -3931,7 +3931,7 @@
         <w:tc>
           <w:tcPr>
             <w:tcW w:w="556" w:type="dxa"/>
-            <w:shd w:val="clear" w:color="auto" w:fill="F28104"/>
+            <w:shd w:val="clear" w:color="auto" w:fill="FF0000"/>
           </w:tcPr>
           <w:p>
             <w:pPr>
@@ -3945,7 +3945,7 @@
         <w:tc>
           <w:tcPr>
             <w:tcW w:w="548" w:type="dxa"/>
-            <w:shd w:val="clear" w:color="auto" w:fill="F28104"/>
+            <w:shd w:val="clear" w:color="auto" w:fill="FF0000"/>
           </w:tcPr>
           <w:p>
             <w:pPr>
@@ -3978,7 +3978,7 @@
         <w:tc>
           <w:tcPr>
             <w:tcW w:w="581" w:type="dxa"/>
-            <w:shd w:val="clear" w:color="auto" w:fill="BCB800"/>
+            <w:shd w:val="clear" w:color="auto" w:fill="000000" w:themeFill="text1"/>
           </w:tcPr>
           <w:p>
             <w:pPr>
@@ -3992,7 +3992,7 @@
         <w:tc>
           <w:tcPr>
             <w:tcW w:w="575" w:type="dxa"/>
-            <w:shd w:val="clear" w:color="auto" w:fill="BCB800"/>
+            <w:shd w:val="clear" w:color="auto" w:fill="000000" w:themeFill="text1"/>
           </w:tcPr>
           <w:p>
             <w:pPr>
@@ -4006,7 +4006,7 @@
         <w:tc>
           <w:tcPr>
             <w:tcW w:w="687" w:type="dxa"/>
-            <w:shd w:val="clear" w:color="auto" w:fill="BCB800"/>
+            <w:shd w:val="clear" w:color="auto" w:fill="000000" w:themeFill="text1"/>
           </w:tcPr>
           <w:p>
             <w:pPr>
@@ -4020,7 +4020,7 @@
         <w:tc>
           <w:tcPr>
             <w:tcW w:w="622" w:type="dxa"/>
-            <w:shd w:val="clear" w:color="auto" w:fill="BCB800"/>
+            <w:shd w:val="clear" w:color="auto" w:fill="000000" w:themeFill="text1"/>
           </w:tcPr>
           <w:p>
             <w:pPr>
@@ -4034,7 +4034,7 @@
         <w:tc>
           <w:tcPr>
             <w:tcW w:w="585" w:type="dxa"/>
-            <w:shd w:val="clear" w:color="auto" w:fill="BCB800"/>
+            <w:shd w:val="clear" w:color="auto" w:fill="000000" w:themeFill="text1"/>
           </w:tcPr>
           <w:p>
             <w:pPr>
@@ -4051,7 +4051,7 @@
         <w:tc>
           <w:tcPr>
             <w:tcW w:w="687" w:type="dxa"/>
-            <w:shd w:val="clear" w:color="auto" w:fill="BCB800"/>
+            <w:shd w:val="clear" w:color="auto" w:fill="000000" w:themeFill="text1"/>
           </w:tcPr>
           <w:p>
             <w:pPr>
@@ -4065,7 +4065,7 @@
         <w:tc>
           <w:tcPr>
             <w:tcW w:w="619" w:type="dxa"/>
-            <w:shd w:val="clear" w:color="auto" w:fill="BCB800"/>
+            <w:shd w:val="clear" w:color="auto" w:fill="000000" w:themeFill="text1"/>
           </w:tcPr>
           <w:p>
             <w:pPr>
@@ -4079,7 +4079,7 @@
         <w:tc>
           <w:tcPr>
             <w:tcW w:w="584" w:type="dxa"/>
-            <w:shd w:val="clear" w:color="auto" w:fill="BCB800"/>
+            <w:shd w:val="clear" w:color="auto" w:fill="000000" w:themeFill="text1"/>
           </w:tcPr>
           <w:p>
             <w:pPr>
@@ -4093,7 +4093,7 @@
         <w:tc>
           <w:tcPr>
             <w:tcW w:w="687" w:type="dxa"/>
-            <w:shd w:val="clear" w:color="auto" w:fill="8DD873" w:themeFill="accent6" w:themeFillTint="99"/>
+            <w:shd w:val="clear" w:color="auto" w:fill="00B0F0"/>
           </w:tcPr>
           <w:p>
             <w:pPr>
@@ -4107,7 +4107,7 @@
         <w:tc>
           <w:tcPr>
             <w:tcW w:w="634" w:type="dxa"/>
-            <w:shd w:val="clear" w:color="auto" w:fill="8DD873" w:themeFill="accent6" w:themeFillTint="99"/>
+            <w:shd w:val="clear" w:color="auto" w:fill="00B0F0"/>
           </w:tcPr>
           <w:p>
             <w:pPr>
@@ -4121,7 +4121,7 @@
         <w:tc>
           <w:tcPr>
             <w:tcW w:w="592" w:type="dxa"/>
-            <w:shd w:val="clear" w:color="auto" w:fill="8DD873" w:themeFill="accent6" w:themeFillTint="99"/>
+            <w:shd w:val="clear" w:color="auto" w:fill="00B0F0"/>
           </w:tcPr>
           <w:p>
             <w:pPr>
@@ -4135,7 +4135,7 @@
         <w:tc>
           <w:tcPr>
             <w:tcW w:w="619" w:type="dxa"/>
-            <w:shd w:val="clear" w:color="auto" w:fill="8DD873" w:themeFill="accent6" w:themeFillTint="99"/>
+            <w:shd w:val="clear" w:color="auto" w:fill="00B0F0"/>
           </w:tcPr>
           <w:p>
             <w:pPr>
@@ -4149,7 +4149,7 @@
         <w:tc>
           <w:tcPr>
             <w:tcW w:w="558" w:type="dxa"/>
-            <w:shd w:val="clear" w:color="auto" w:fill="8DD873" w:themeFill="accent6" w:themeFillTint="99"/>
+            <w:shd w:val="clear" w:color="auto" w:fill="00B0F0"/>
           </w:tcPr>
           <w:p>
             <w:pPr>
@@ -4163,7 +4163,7 @@
         <w:tc>
           <w:tcPr>
             <w:tcW w:w="498" w:type="dxa"/>
-            <w:shd w:val="clear" w:color="auto" w:fill="8DD873" w:themeFill="accent6" w:themeFillTint="99"/>
+            <w:shd w:val="clear" w:color="auto" w:fill="00B0F0"/>
           </w:tcPr>
           <w:p>
             <w:pPr>
@@ -4177,7 +4177,7 @@
         <w:tc>
           <w:tcPr>
             <w:tcW w:w="501" w:type="dxa"/>
-            <w:shd w:val="clear" w:color="auto" w:fill="8DD873" w:themeFill="accent6" w:themeFillTint="99"/>
+            <w:shd w:val="clear" w:color="auto" w:fill="00B0F0"/>
           </w:tcPr>
           <w:p>
             <w:pPr>
@@ -4191,7 +4191,7 @@
         <w:tc>
           <w:tcPr>
             <w:tcW w:w="555" w:type="dxa"/>
-            <w:shd w:val="clear" w:color="auto" w:fill="8DD873" w:themeFill="accent6" w:themeFillTint="99"/>
+            <w:shd w:val="clear" w:color="auto" w:fill="00B0F0"/>
           </w:tcPr>
           <w:p>
             <w:pPr>
@@ -4205,7 +4205,7 @@
         <w:tc>
           <w:tcPr>
             <w:tcW w:w="546" w:type="dxa"/>
-            <w:shd w:val="clear" w:color="auto" w:fill="8DD873" w:themeFill="accent6" w:themeFillTint="99"/>
+            <w:shd w:val="clear" w:color="auto" w:fill="00B0F0"/>
           </w:tcPr>
           <w:p>
             <w:pPr>
@@ -4219,7 +4219,7 @@
         <w:tc>
           <w:tcPr>
             <w:tcW w:w="687" w:type="dxa"/>
-            <w:shd w:val="clear" w:color="auto" w:fill="F28104"/>
+            <w:shd w:val="clear" w:color="auto" w:fill="FF0000"/>
           </w:tcPr>
           <w:p>
             <w:pPr>
@@ -4233,7 +4233,7 @@
         <w:tc>
           <w:tcPr>
             <w:tcW w:w="634" w:type="dxa"/>
-            <w:shd w:val="clear" w:color="auto" w:fill="F28104"/>
+            <w:shd w:val="clear" w:color="auto" w:fill="FF0000"/>
           </w:tcPr>
           <w:p>
             <w:pPr>
@@ -4247,7 +4247,7 @@
         <w:tc>
           <w:tcPr>
             <w:tcW w:w="592" w:type="dxa"/>
-            <w:shd w:val="clear" w:color="auto" w:fill="F28104"/>
+            <w:shd w:val="clear" w:color="auto" w:fill="FF0000"/>
           </w:tcPr>
           <w:p>
             <w:pPr>
@@ -4261,7 +4261,7 @@
         <w:tc>
           <w:tcPr>
             <w:tcW w:w="619" w:type="dxa"/>
-            <w:shd w:val="clear" w:color="auto" w:fill="F28104"/>
+            <w:shd w:val="clear" w:color="auto" w:fill="FF0000"/>
           </w:tcPr>
           <w:p>
             <w:pPr>
@@ -4275,7 +4275,7 @@
         <w:tc>
           <w:tcPr>
             <w:tcW w:w="559" w:type="dxa"/>
-            <w:shd w:val="clear" w:color="auto" w:fill="F28104"/>
+            <w:shd w:val="clear" w:color="auto" w:fill="FF0000"/>
           </w:tcPr>
           <w:p>
             <w:pPr>
@@ -4289,7 +4289,7 @@
         <w:tc>
           <w:tcPr>
             <w:tcW w:w="499" w:type="dxa"/>
-            <w:shd w:val="clear" w:color="auto" w:fill="F28104"/>
+            <w:shd w:val="clear" w:color="auto" w:fill="FF0000"/>
           </w:tcPr>
           <w:p>
             <w:pPr>
@@ -4303,7 +4303,7 @@
         <w:tc>
           <w:tcPr>
             <w:tcW w:w="502" w:type="dxa"/>
-            <w:shd w:val="clear" w:color="auto" w:fill="F28104"/>
+            <w:shd w:val="clear" w:color="auto" w:fill="FF0000"/>
           </w:tcPr>
           <w:p>
             <w:pPr>
@@ -4317,7 +4317,7 @@
         <w:tc>
           <w:tcPr>
             <w:tcW w:w="556" w:type="dxa"/>
-            <w:shd w:val="clear" w:color="auto" w:fill="F28104"/>
+            <w:shd w:val="clear" w:color="auto" w:fill="FF0000"/>
           </w:tcPr>
           <w:p>
             <w:pPr>
@@ -4331,7 +4331,7 @@
         <w:tc>
           <w:tcPr>
             <w:tcW w:w="548" w:type="dxa"/>
-            <w:shd w:val="clear" w:color="auto" w:fill="F28104"/>
+            <w:shd w:val="clear" w:color="auto" w:fill="FF0000"/>
           </w:tcPr>
           <w:p>
             <w:pPr>
@@ -4364,7 +4364,7 @@
         <w:tc>
           <w:tcPr>
             <w:tcW w:w="581" w:type="dxa"/>
-            <w:shd w:val="clear" w:color="auto" w:fill="BCB800"/>
+            <w:shd w:val="clear" w:color="auto" w:fill="000000" w:themeFill="text1"/>
           </w:tcPr>
           <w:p>
             <w:pPr>
@@ -4378,7 +4378,7 @@
         <w:tc>
           <w:tcPr>
             <w:tcW w:w="575" w:type="dxa"/>
-            <w:shd w:val="clear" w:color="auto" w:fill="BCB800"/>
+            <w:shd w:val="clear" w:color="auto" w:fill="000000" w:themeFill="text1"/>
           </w:tcPr>
           <w:p>
             <w:pPr>
@@ -4392,7 +4392,7 @@
         <w:tc>
           <w:tcPr>
             <w:tcW w:w="687" w:type="dxa"/>
-            <w:shd w:val="clear" w:color="auto" w:fill="BCB800"/>
+            <w:shd w:val="clear" w:color="auto" w:fill="000000" w:themeFill="text1"/>
           </w:tcPr>
           <w:p>
             <w:pPr>
@@ -4406,7 +4406,7 @@
         <w:tc>
           <w:tcPr>
             <w:tcW w:w="622" w:type="dxa"/>
-            <w:shd w:val="clear" w:color="auto" w:fill="BCB800"/>
+            <w:shd w:val="clear" w:color="auto" w:fill="000000" w:themeFill="text1"/>
           </w:tcPr>
           <w:p>
             <w:pPr>
@@ -4420,7 +4420,7 @@
         <w:tc>
           <w:tcPr>
             <w:tcW w:w="585" w:type="dxa"/>
-            <w:shd w:val="clear" w:color="auto" w:fill="BCB800"/>
+            <w:shd w:val="clear" w:color="auto" w:fill="000000" w:themeFill="text1"/>
           </w:tcPr>
           <w:p>
             <w:pPr>
@@ -4434,7 +4434,7 @@
         <w:tc>
           <w:tcPr>
             <w:tcW w:w="687" w:type="dxa"/>
-            <w:shd w:val="clear" w:color="auto" w:fill="BCB800"/>
+            <w:shd w:val="clear" w:color="auto" w:fill="000000" w:themeFill="text1"/>
           </w:tcPr>
           <w:p>
             <w:pPr>
@@ -4448,7 +4448,7 @@
         <w:tc>
           <w:tcPr>
             <w:tcW w:w="619" w:type="dxa"/>
-            <w:shd w:val="clear" w:color="auto" w:fill="BCB800"/>
+            <w:shd w:val="clear" w:color="auto" w:fill="000000" w:themeFill="text1"/>
           </w:tcPr>
           <w:p>
             <w:pPr>
@@ -4462,7 +4462,7 @@
         <w:tc>
           <w:tcPr>
             <w:tcW w:w="584" w:type="dxa"/>
-            <w:shd w:val="clear" w:color="auto" w:fill="BCB800"/>
+            <w:shd w:val="clear" w:color="auto" w:fill="000000" w:themeFill="text1"/>
           </w:tcPr>
           <w:p>
             <w:pPr>
@@ -4476,7 +4476,7 @@
         <w:tc>
           <w:tcPr>
             <w:tcW w:w="687" w:type="dxa"/>
-            <w:shd w:val="clear" w:color="auto" w:fill="8DD873" w:themeFill="accent6" w:themeFillTint="99"/>
+            <w:shd w:val="clear" w:color="auto" w:fill="00B0F0"/>
           </w:tcPr>
           <w:p>
             <w:pPr>
@@ -4490,7 +4490,7 @@
         <w:tc>
           <w:tcPr>
             <w:tcW w:w="634" w:type="dxa"/>
-            <w:shd w:val="clear" w:color="auto" w:fill="8DD873" w:themeFill="accent6" w:themeFillTint="99"/>
+            <w:shd w:val="clear" w:color="auto" w:fill="00B0F0"/>
           </w:tcPr>
           <w:p>
             <w:pPr>
@@ -4504,7 +4504,7 @@
         <w:tc>
           <w:tcPr>
             <w:tcW w:w="592" w:type="dxa"/>
-            <w:shd w:val="clear" w:color="auto" w:fill="8DD873" w:themeFill="accent6" w:themeFillTint="99"/>
+            <w:shd w:val="clear" w:color="auto" w:fill="00B0F0"/>
           </w:tcPr>
           <w:p>
             <w:pPr>
@@ -4518,7 +4518,7 @@
         <w:tc>
           <w:tcPr>
             <w:tcW w:w="619" w:type="dxa"/>
-            <w:shd w:val="clear" w:color="auto" w:fill="8DD873" w:themeFill="accent6" w:themeFillTint="99"/>
+            <w:shd w:val="clear" w:color="auto" w:fill="00B0F0"/>
           </w:tcPr>
           <w:p>
             <w:pPr>
@@ -4532,7 +4532,7 @@
         <w:tc>
           <w:tcPr>
             <w:tcW w:w="558" w:type="dxa"/>
-            <w:shd w:val="clear" w:color="auto" w:fill="8DD873" w:themeFill="accent6" w:themeFillTint="99"/>
+            <w:shd w:val="clear" w:color="auto" w:fill="00B0F0"/>
           </w:tcPr>
           <w:p>
             <w:pPr>
@@ -4546,7 +4546,7 @@
         <w:tc>
           <w:tcPr>
             <w:tcW w:w="498" w:type="dxa"/>
-            <w:shd w:val="clear" w:color="auto" w:fill="8DD873" w:themeFill="accent6" w:themeFillTint="99"/>
+            <w:shd w:val="clear" w:color="auto" w:fill="00B0F0"/>
           </w:tcPr>
           <w:p>
             <w:pPr>
@@ -4560,7 +4560,7 @@
         <w:tc>
           <w:tcPr>
             <w:tcW w:w="501" w:type="dxa"/>
-            <w:shd w:val="clear" w:color="auto" w:fill="8DD873" w:themeFill="accent6" w:themeFillTint="99"/>
+            <w:shd w:val="clear" w:color="auto" w:fill="00B0F0"/>
           </w:tcPr>
           <w:p>
             <w:pPr>
@@ -4574,7 +4574,7 @@
         <w:tc>
           <w:tcPr>
             <w:tcW w:w="555" w:type="dxa"/>
-            <w:shd w:val="clear" w:color="auto" w:fill="8DD873" w:themeFill="accent6" w:themeFillTint="99"/>
+            <w:shd w:val="clear" w:color="auto" w:fill="00B0F0"/>
           </w:tcPr>
           <w:p>
             <w:pPr>
@@ -4588,7 +4588,7 @@
         <w:tc>
           <w:tcPr>
             <w:tcW w:w="546" w:type="dxa"/>
-            <w:shd w:val="clear" w:color="auto" w:fill="8DD873" w:themeFill="accent6" w:themeFillTint="99"/>
+            <w:shd w:val="clear" w:color="auto" w:fill="00B0F0"/>
           </w:tcPr>
           <w:p>
             <w:pPr>
@@ -4602,7 +4602,7 @@
         <w:tc>
           <w:tcPr>
             <w:tcW w:w="687" w:type="dxa"/>
-            <w:shd w:val="clear" w:color="auto" w:fill="F28104"/>
+            <w:shd w:val="clear" w:color="auto" w:fill="FF0000"/>
           </w:tcPr>
           <w:p>
             <w:pPr>
@@ -4616,7 +4616,7 @@
         <w:tc>
           <w:tcPr>
             <w:tcW w:w="634" w:type="dxa"/>
-            <w:shd w:val="clear" w:color="auto" w:fill="F28104"/>
+            <w:shd w:val="clear" w:color="auto" w:fill="FF0000"/>
           </w:tcPr>
           <w:p>
             <w:pPr>
@@ -4630,7 +4630,7 @@
         <w:tc>
           <w:tcPr>
             <w:tcW w:w="592" w:type="dxa"/>
-            <w:shd w:val="clear" w:color="auto" w:fill="F28104"/>
+            <w:shd w:val="clear" w:color="auto" w:fill="FF0000"/>
           </w:tcPr>
           <w:p>
             <w:pPr>
@@ -4644,7 +4644,7 @@
         <w:tc>
           <w:tcPr>
             <w:tcW w:w="619" w:type="dxa"/>
-            <w:shd w:val="clear" w:color="auto" w:fill="F28104"/>
+            <w:shd w:val="clear" w:color="auto" w:fill="FF0000"/>
           </w:tcPr>
           <w:p>
             <w:pPr>
@@ -4658,7 +4658,7 @@
         <w:tc>
           <w:tcPr>
             <w:tcW w:w="559" w:type="dxa"/>
-            <w:shd w:val="clear" w:color="auto" w:fill="F28104"/>
+            <w:shd w:val="clear" w:color="auto" w:fill="FF0000"/>
           </w:tcPr>
           <w:p>
             <w:pPr>
@@ -4672,7 +4672,7 @@
         <w:tc>
           <w:tcPr>
             <w:tcW w:w="499" w:type="dxa"/>
-            <w:shd w:val="clear" w:color="auto" w:fill="F28104"/>
+            <w:shd w:val="clear" w:color="auto" w:fill="FF0000"/>
           </w:tcPr>
           <w:p>
             <w:pPr>
@@ -4686,7 +4686,7 @@
         <w:tc>
           <w:tcPr>
             <w:tcW w:w="502" w:type="dxa"/>
-            <w:shd w:val="clear" w:color="auto" w:fill="F28104"/>
+            <w:shd w:val="clear" w:color="auto" w:fill="FF0000"/>
           </w:tcPr>
           <w:p>
             <w:pPr>
@@ -4700,7 +4700,7 @@
         <w:tc>
           <w:tcPr>
             <w:tcW w:w="556" w:type="dxa"/>
-            <w:shd w:val="clear" w:color="auto" w:fill="F28104"/>
+            <w:shd w:val="clear" w:color="auto" w:fill="FF0000"/>
           </w:tcPr>
           <w:p>
             <w:pPr>
@@ -4714,7 +4714,7 @@
         <w:tc>
           <w:tcPr>
             <w:tcW w:w="548" w:type="dxa"/>
-            <w:shd w:val="clear" w:color="auto" w:fill="F28104"/>
+            <w:shd w:val="clear" w:color="auto" w:fill="FF0000"/>
           </w:tcPr>
           <w:p>
             <w:pPr>
@@ -4747,7 +4747,7 @@
         <w:tc>
           <w:tcPr>
             <w:tcW w:w="581" w:type="dxa"/>
-            <w:shd w:val="clear" w:color="auto" w:fill="BCB800"/>
+            <w:shd w:val="clear" w:color="auto" w:fill="000000" w:themeFill="text1"/>
           </w:tcPr>
           <w:p>
             <w:pPr>
@@ -4761,7 +4761,7 @@
         <w:tc>
           <w:tcPr>
             <w:tcW w:w="575" w:type="dxa"/>
-            <w:shd w:val="clear" w:color="auto" w:fill="BCB800"/>
+            <w:shd w:val="clear" w:color="auto" w:fill="000000" w:themeFill="text1"/>
           </w:tcPr>
           <w:p>
             <w:pPr>
@@ -4775,7 +4775,7 @@
         <w:tc>
           <w:tcPr>
             <w:tcW w:w="687" w:type="dxa"/>
-            <w:shd w:val="clear" w:color="auto" w:fill="BCB800"/>
+            <w:shd w:val="clear" w:color="auto" w:fill="000000" w:themeFill="text1"/>
           </w:tcPr>
           <w:p>
             <w:pPr>
@@ -4789,7 +4789,7 @@
         <w:tc>
           <w:tcPr>
             <w:tcW w:w="622" w:type="dxa"/>
-            <w:shd w:val="clear" w:color="auto" w:fill="BCB800"/>
+            <w:shd w:val="clear" w:color="auto" w:fill="000000" w:themeFill="text1"/>
           </w:tcPr>
           <w:p>
             <w:pPr>
@@ -4803,7 +4803,7 @@
         <w:tc>
           <w:tcPr>
             <w:tcW w:w="585" w:type="dxa"/>
-            <w:shd w:val="clear" w:color="auto" w:fill="BCB800"/>
+            <w:shd w:val="clear" w:color="auto" w:fill="000000" w:themeFill="text1"/>
           </w:tcPr>
           <w:p>
             <w:pPr>
@@ -4817,7 +4817,7 @@
         <w:tc>
           <w:tcPr>
             <w:tcW w:w="687" w:type="dxa"/>
-            <w:shd w:val="clear" w:color="auto" w:fill="BCB800"/>
+            <w:shd w:val="clear" w:color="auto" w:fill="000000" w:themeFill="text1"/>
           </w:tcPr>
           <w:p>
             <w:pPr>
@@ -4831,7 +4831,7 @@
         <w:tc>
           <w:tcPr>
             <w:tcW w:w="619" w:type="dxa"/>
-            <w:shd w:val="clear" w:color="auto" w:fill="BCB800"/>
+            <w:shd w:val="clear" w:color="auto" w:fill="000000" w:themeFill="text1"/>
           </w:tcPr>
           <w:p>
             <w:pPr>
@@ -4845,7 +4845,7 @@
         <w:tc>
           <w:tcPr>
             <w:tcW w:w="584" w:type="dxa"/>
-            <w:shd w:val="clear" w:color="auto" w:fill="BCB800"/>
+            <w:shd w:val="clear" w:color="auto" w:fill="000000" w:themeFill="text1"/>
           </w:tcPr>
           <w:p>
             <w:pPr>
@@ -4859,7 +4859,7 @@
         <w:tc>
           <w:tcPr>
             <w:tcW w:w="687" w:type="dxa"/>
-            <w:shd w:val="clear" w:color="auto" w:fill="8DD873" w:themeFill="accent6" w:themeFillTint="99"/>
+            <w:shd w:val="clear" w:color="auto" w:fill="00B0F0"/>
           </w:tcPr>
           <w:p>
             <w:pPr>
@@ -4873,7 +4873,7 @@
         <w:tc>
           <w:tcPr>
             <w:tcW w:w="634" w:type="dxa"/>
-            <w:shd w:val="clear" w:color="auto" w:fill="8DD873" w:themeFill="accent6" w:themeFillTint="99"/>
+            <w:shd w:val="clear" w:color="auto" w:fill="00B0F0"/>
           </w:tcPr>
           <w:p>
             <w:pPr>
@@ -4887,7 +4887,7 @@
         <w:tc>
           <w:tcPr>
             <w:tcW w:w="592" w:type="dxa"/>
-            <w:shd w:val="clear" w:color="auto" w:fill="8DD873" w:themeFill="accent6" w:themeFillTint="99"/>
+            <w:shd w:val="clear" w:color="auto" w:fill="00B0F0"/>
           </w:tcPr>
           <w:p>
             <w:pPr>
@@ -4901,7 +4901,7 @@
         <w:tc>
           <w:tcPr>
             <w:tcW w:w="619" w:type="dxa"/>
-            <w:shd w:val="clear" w:color="auto" w:fill="8DD873" w:themeFill="accent6" w:themeFillTint="99"/>
+            <w:shd w:val="clear" w:color="auto" w:fill="00B0F0"/>
           </w:tcPr>
           <w:p>
             <w:pPr>
@@ -4915,7 +4915,7 @@
         <w:tc>
           <w:tcPr>
             <w:tcW w:w="558" w:type="dxa"/>
-            <w:shd w:val="clear" w:color="auto" w:fill="8DD873" w:themeFill="accent6" w:themeFillTint="99"/>
+            <w:shd w:val="clear" w:color="auto" w:fill="00B0F0"/>
           </w:tcPr>
           <w:p>
             <w:pPr>
@@ -4929,7 +4929,7 @@
         <w:tc>
           <w:tcPr>
             <w:tcW w:w="498" w:type="dxa"/>
-            <w:shd w:val="clear" w:color="auto" w:fill="8DD873" w:themeFill="accent6" w:themeFillTint="99"/>
+            <w:shd w:val="clear" w:color="auto" w:fill="00B0F0"/>
           </w:tcPr>
           <w:p>
             <w:pPr>
@@ -4943,7 +4943,7 @@
         <w:tc>
           <w:tcPr>
             <w:tcW w:w="501" w:type="dxa"/>
-            <w:shd w:val="clear" w:color="auto" w:fill="8DD873" w:themeFill="accent6" w:themeFillTint="99"/>
+            <w:shd w:val="clear" w:color="auto" w:fill="00B0F0"/>
           </w:tcPr>
           <w:p>
             <w:pPr>
@@ -4957,7 +4957,7 @@
         <w:tc>
           <w:tcPr>
             <w:tcW w:w="555" w:type="dxa"/>
-            <w:shd w:val="clear" w:color="auto" w:fill="8DD873" w:themeFill="accent6" w:themeFillTint="99"/>
+            <w:shd w:val="clear" w:color="auto" w:fill="00B0F0"/>
           </w:tcPr>
           <w:p>
             <w:pPr>
@@ -4971,7 +4971,7 @@
         <w:tc>
           <w:tcPr>
             <w:tcW w:w="546" w:type="dxa"/>
-            <w:shd w:val="clear" w:color="auto" w:fill="8DD873" w:themeFill="accent6" w:themeFillTint="99"/>
+            <w:shd w:val="clear" w:color="auto" w:fill="00B0F0"/>
           </w:tcPr>
           <w:p>
             <w:pPr>
@@ -4985,7 +4985,7 @@
         <w:tc>
           <w:tcPr>
             <w:tcW w:w="687" w:type="dxa"/>
-            <w:shd w:val="clear" w:color="auto" w:fill="F28104"/>
+            <w:shd w:val="clear" w:color="auto" w:fill="FF0000"/>
           </w:tcPr>
           <w:p>
             <w:pPr>
@@ -4999,7 +4999,7 @@
         <w:tc>
           <w:tcPr>
             <w:tcW w:w="634" w:type="dxa"/>
-            <w:shd w:val="clear" w:color="auto" w:fill="F28104"/>
+            <w:shd w:val="clear" w:color="auto" w:fill="FF0000"/>
           </w:tcPr>
           <w:p>
             <w:pPr>
@@ -5013,7 +5013,7 @@
         <w:tc>
           <w:tcPr>
             <w:tcW w:w="592" w:type="dxa"/>
-            <w:shd w:val="clear" w:color="auto" w:fill="F28104"/>
+            <w:shd w:val="clear" w:color="auto" w:fill="FF0000"/>
           </w:tcPr>
           <w:p>
             <w:pPr>
@@ -5027,7 +5027,7 @@
         <w:tc>
           <w:tcPr>
             <w:tcW w:w="619" w:type="dxa"/>
-            <w:shd w:val="clear" w:color="auto" w:fill="F28104"/>
+            <w:shd w:val="clear" w:color="auto" w:fill="FF0000"/>
           </w:tcPr>
           <w:p>
             <w:pPr>
@@ -5041,7 +5041,7 @@
         <w:tc>
           <w:tcPr>
             <w:tcW w:w="559" w:type="dxa"/>
-            <w:shd w:val="clear" w:color="auto" w:fill="F28104"/>
+            <w:shd w:val="clear" w:color="auto" w:fill="FF0000"/>
           </w:tcPr>
           <w:p>
             <w:pPr>
@@ -5055,7 +5055,7 @@
         <w:tc>
           <w:tcPr>
             <w:tcW w:w="499" w:type="dxa"/>
-            <w:shd w:val="clear" w:color="auto" w:fill="F28104"/>
+            <w:shd w:val="clear" w:color="auto" w:fill="FF0000"/>
           </w:tcPr>
           <w:p>
             <w:pPr>
@@ -5069,7 +5069,7 @@
         <w:tc>
           <w:tcPr>
             <w:tcW w:w="502" w:type="dxa"/>
-            <w:shd w:val="clear" w:color="auto" w:fill="F28104"/>
+            <w:shd w:val="clear" w:color="auto" w:fill="FF0000"/>
           </w:tcPr>
           <w:p>
             <w:pPr>
@@ -5083,7 +5083,7 @@
         <w:tc>
           <w:tcPr>
             <w:tcW w:w="556" w:type="dxa"/>
-            <w:shd w:val="clear" w:color="auto" w:fill="F28104"/>
+            <w:shd w:val="clear" w:color="auto" w:fill="FF0000"/>
           </w:tcPr>
           <w:p>
             <w:pPr>
@@ -5097,7 +5097,7 @@
         <w:tc>
           <w:tcPr>
             <w:tcW w:w="548" w:type="dxa"/>
-            <w:shd w:val="clear" w:color="auto" w:fill="F28104"/>
+            <w:shd w:val="clear" w:color="auto" w:fill="FF0000"/>
           </w:tcPr>
           <w:p>
             <w:pPr>
@@ -5130,7 +5130,7 @@
         <w:tc>
           <w:tcPr>
             <w:tcW w:w="581" w:type="dxa"/>
-            <w:shd w:val="clear" w:color="auto" w:fill="BCB800"/>
+            <w:shd w:val="clear" w:color="auto" w:fill="000000" w:themeFill="text1"/>
           </w:tcPr>
           <w:p>
             <w:pPr>
@@ -5144,7 +5144,7 @@
         <w:tc>
           <w:tcPr>
             <w:tcW w:w="575" w:type="dxa"/>
-            <w:shd w:val="clear" w:color="auto" w:fill="BCB800"/>
+            <w:shd w:val="clear" w:color="auto" w:fill="000000" w:themeFill="text1"/>
           </w:tcPr>
           <w:p>
             <w:pPr>
@@ -5158,7 +5158,7 @@
         <w:tc>
           <w:tcPr>
             <w:tcW w:w="687" w:type="dxa"/>
-            <w:shd w:val="clear" w:color="auto" w:fill="BCB800"/>
+            <w:shd w:val="clear" w:color="auto" w:fill="000000" w:themeFill="text1"/>
           </w:tcPr>
           <w:p>
             <w:pPr>
@@ -5172,7 +5172,7 @@
         <w:tc>
           <w:tcPr>
             <w:tcW w:w="622" w:type="dxa"/>
-            <w:shd w:val="clear" w:color="auto" w:fill="BCB800"/>
+            <w:shd w:val="clear" w:color="auto" w:fill="000000" w:themeFill="text1"/>
           </w:tcPr>
           <w:p>
             <w:pPr>
@@ -5186,7 +5186,7 @@
         <w:tc>
           <w:tcPr>
             <w:tcW w:w="585" w:type="dxa"/>
-            <w:shd w:val="clear" w:color="auto" w:fill="BCB800"/>
+            <w:shd w:val="clear" w:color="auto" w:fill="000000" w:themeFill="text1"/>
           </w:tcPr>
           <w:p>
             <w:pPr>
@@ -5200,7 +5200,7 @@
         <w:tc>
           <w:tcPr>
             <w:tcW w:w="687" w:type="dxa"/>
-            <w:shd w:val="clear" w:color="auto" w:fill="BCB800"/>
+            <w:shd w:val="clear" w:color="auto" w:fill="000000" w:themeFill="text1"/>
           </w:tcPr>
           <w:p>
             <w:pPr>
@@ -5214,7 +5214,7 @@
         <w:tc>
           <w:tcPr>
             <w:tcW w:w="619" w:type="dxa"/>
-            <w:shd w:val="clear" w:color="auto" w:fill="BCB800"/>
+            <w:shd w:val="clear" w:color="auto" w:fill="000000" w:themeFill="text1"/>
           </w:tcPr>
           <w:p>
             <w:pPr>
@@ -5228,7 +5228,7 @@
         <w:tc>
           <w:tcPr>
             <w:tcW w:w="584" w:type="dxa"/>
-            <w:shd w:val="clear" w:color="auto" w:fill="BCB800"/>
+            <w:shd w:val="clear" w:color="auto" w:fill="000000" w:themeFill="text1"/>
           </w:tcPr>
           <w:p>
             <w:pPr>
@@ -5242,7 +5242,7 @@
         <w:tc>
           <w:tcPr>
             <w:tcW w:w="687" w:type="dxa"/>
-            <w:shd w:val="clear" w:color="auto" w:fill="8DD873" w:themeFill="accent6" w:themeFillTint="99"/>
+            <w:shd w:val="clear" w:color="auto" w:fill="00B0F0"/>
           </w:tcPr>
           <w:p>
             <w:pPr>
@@ -5256,7 +5256,7 @@
         <w:tc>
           <w:tcPr>
             <w:tcW w:w="634" w:type="dxa"/>
-            <w:shd w:val="clear" w:color="auto" w:fill="8DD873" w:themeFill="accent6" w:themeFillTint="99"/>
+            <w:shd w:val="clear" w:color="auto" w:fill="00B0F0"/>
           </w:tcPr>
           <w:p>
             <w:pPr>
@@ -5270,7 +5270,7 @@
         <w:tc>
           <w:tcPr>
             <w:tcW w:w="592" w:type="dxa"/>
-            <w:shd w:val="clear" w:color="auto" w:fill="8DD873" w:themeFill="accent6" w:themeFillTint="99"/>
+            <w:shd w:val="clear" w:color="auto" w:fill="00B0F0"/>
           </w:tcPr>
           <w:p>
             <w:pPr>
@@ -5284,7 +5284,7 @@
         <w:tc>
           <w:tcPr>
             <w:tcW w:w="619" w:type="dxa"/>
-            <w:shd w:val="clear" w:color="auto" w:fill="8DD873" w:themeFill="accent6" w:themeFillTint="99"/>
+            <w:shd w:val="clear" w:color="auto" w:fill="00B0F0"/>
           </w:tcPr>
           <w:p>
             <w:pPr>
@@ -5298,7 +5298,7 @@
         <w:tc>
           <w:tcPr>
             <w:tcW w:w="558" w:type="dxa"/>
-            <w:shd w:val="clear" w:color="auto" w:fill="8DD873" w:themeFill="accent6" w:themeFillTint="99"/>
+            <w:shd w:val="clear" w:color="auto" w:fill="00B0F0"/>
           </w:tcPr>
           <w:p>
             <w:pPr>
@@ -5312,7 +5312,7 @@
         <w:tc>
           <w:tcPr>
             <w:tcW w:w="498" w:type="dxa"/>
-            <w:shd w:val="clear" w:color="auto" w:fill="8DD873" w:themeFill="accent6" w:themeFillTint="99"/>
+            <w:shd w:val="clear" w:color="auto" w:fill="00B0F0"/>
           </w:tcPr>
           <w:p>
             <w:pPr>
@@ -5326,7 +5326,7 @@
         <w:tc>
           <w:tcPr>
             <w:tcW w:w="501" w:type="dxa"/>
-            <w:shd w:val="clear" w:color="auto" w:fill="8DD873" w:themeFill="accent6" w:themeFillTint="99"/>
+            <w:shd w:val="clear" w:color="auto" w:fill="00B0F0"/>
           </w:tcPr>
           <w:p>
             <w:pPr>
@@ -5340,7 +5340,7 @@
         <w:tc>
           <w:tcPr>
             <w:tcW w:w="555" w:type="dxa"/>
-            <w:shd w:val="clear" w:color="auto" w:fill="8DD873" w:themeFill="accent6" w:themeFillTint="99"/>
+            <w:shd w:val="clear" w:color="auto" w:fill="00B0F0"/>
           </w:tcPr>
           <w:p>
             <w:pPr>
@@ -5354,7 +5354,7 @@
         <w:tc>
           <w:tcPr>
             <w:tcW w:w="546" w:type="dxa"/>
-            <w:shd w:val="clear" w:color="auto" w:fill="8DD873" w:themeFill="accent6" w:themeFillTint="99"/>
+            <w:shd w:val="clear" w:color="auto" w:fill="00B0F0"/>
           </w:tcPr>
           <w:p>
             <w:pPr>
@@ -5368,7 +5368,7 @@
         <w:tc>
           <w:tcPr>
             <w:tcW w:w="687" w:type="dxa"/>
-            <w:shd w:val="clear" w:color="auto" w:fill="F28104"/>
+            <w:shd w:val="clear" w:color="auto" w:fill="FF0000"/>
           </w:tcPr>
           <w:p>
             <w:pPr>
@@ -5382,7 +5382,7 @@
         <w:tc>
           <w:tcPr>
             <w:tcW w:w="634" w:type="dxa"/>
-            <w:shd w:val="clear" w:color="auto" w:fill="F28104"/>
+            <w:shd w:val="clear" w:color="auto" w:fill="FF0000"/>
           </w:tcPr>
           <w:p>
             <w:pPr>
@@ -5396,7 +5396,7 @@
         <w:tc>
           <w:tcPr>
             <w:tcW w:w="592" w:type="dxa"/>
-            <w:shd w:val="clear" w:color="auto" w:fill="F28104"/>
+            <w:shd w:val="clear" w:color="auto" w:fill="FF0000"/>
           </w:tcPr>
           <w:p>
             <w:pPr>
@@ -5410,7 +5410,7 @@
         <w:tc>
           <w:tcPr>
             <w:tcW w:w="619" w:type="dxa"/>
-            <w:shd w:val="clear" w:color="auto" w:fill="F28104"/>
+            <w:shd w:val="clear" w:color="auto" w:fill="FF0000"/>
           </w:tcPr>
           <w:p>
             <w:pPr>
@@ -5424,7 +5424,7 @@
         <w:tc>
           <w:tcPr>
             <w:tcW w:w="559" w:type="dxa"/>
-            <w:shd w:val="clear" w:color="auto" w:fill="F28104"/>
+            <w:shd w:val="clear" w:color="auto" w:fill="FF0000"/>
           </w:tcPr>
           <w:p>
             <w:pPr>
@@ -5438,7 +5438,7 @@
         <w:tc>
           <w:tcPr>
             <w:tcW w:w="499" w:type="dxa"/>
-            <w:shd w:val="clear" w:color="auto" w:fill="F28104"/>
+            <w:shd w:val="clear" w:color="auto" w:fill="FF0000"/>
           </w:tcPr>
           <w:p>
             <w:pPr>
@@ -5452,7 +5452,7 @@
         <w:tc>
           <w:tcPr>
             <w:tcW w:w="502" w:type="dxa"/>
-            <w:shd w:val="clear" w:color="auto" w:fill="F28104"/>
+            <w:shd w:val="clear" w:color="auto" w:fill="FF0000"/>
           </w:tcPr>
           <w:p>
             <w:pPr>
@@ -5466,7 +5466,7 @@
         <w:tc>
           <w:tcPr>
             <w:tcW w:w="556" w:type="dxa"/>
-            <w:shd w:val="clear" w:color="auto" w:fill="F28104"/>
+            <w:shd w:val="clear" w:color="auto" w:fill="FF0000"/>
           </w:tcPr>
           <w:p>
             <w:pPr>
@@ -5480,7 +5480,7 @@
         <w:tc>
           <w:tcPr>
             <w:tcW w:w="548" w:type="dxa"/>
-            <w:shd w:val="clear" w:color="auto" w:fill="F28104"/>
+            <w:shd w:val="clear" w:color="auto" w:fill="FF0000"/>
           </w:tcPr>
           <w:p>
             <w:pPr>
@@ -5513,7 +5513,7 @@
         <w:tc>
           <w:tcPr>
             <w:tcW w:w="581" w:type="dxa"/>
-            <w:shd w:val="clear" w:color="auto" w:fill="BCB800"/>
+            <w:shd w:val="clear" w:color="auto" w:fill="000000" w:themeFill="text1"/>
           </w:tcPr>
           <w:p>
             <w:pPr>
@@ -5527,7 +5527,7 @@
         <w:tc>
           <w:tcPr>
             <w:tcW w:w="575" w:type="dxa"/>
-            <w:shd w:val="clear" w:color="auto" w:fill="BCB800"/>
+            <w:shd w:val="clear" w:color="auto" w:fill="000000" w:themeFill="text1"/>
           </w:tcPr>
           <w:p>
             <w:pPr>
@@ -5541,7 +5541,7 @@
         <w:tc>
           <w:tcPr>
             <w:tcW w:w="687" w:type="dxa"/>
-            <w:shd w:val="clear" w:color="auto" w:fill="BCB800"/>
+            <w:shd w:val="clear" w:color="auto" w:fill="000000" w:themeFill="text1"/>
           </w:tcPr>
           <w:p>
             <w:pPr>
@@ -5555,7 +5555,7 @@
         <w:tc>
           <w:tcPr>
             <w:tcW w:w="622" w:type="dxa"/>
-            <w:shd w:val="clear" w:color="auto" w:fill="BCB800"/>
+            <w:shd w:val="clear" w:color="auto" w:fill="000000" w:themeFill="text1"/>
           </w:tcPr>
           <w:p>
             <w:pPr>
@@ -5569,7 +5569,7 @@
         <w:tc>
           <w:tcPr>
             <w:tcW w:w="585" w:type="dxa"/>
-            <w:shd w:val="clear" w:color="auto" w:fill="BCB800"/>
+            <w:shd w:val="clear" w:color="auto" w:fill="000000" w:themeFill="text1"/>
           </w:tcPr>
           <w:p>
             <w:pPr>
@@ -5583,7 +5583,7 @@
         <w:tc>
           <w:tcPr>
             <w:tcW w:w="687" w:type="dxa"/>
-            <w:shd w:val="clear" w:color="auto" w:fill="BCB800"/>
+            <w:shd w:val="clear" w:color="auto" w:fill="000000" w:themeFill="text1"/>
           </w:tcPr>
           <w:p>
             <w:pPr>
@@ -5597,7 +5597,7 @@
         <w:tc>
           <w:tcPr>
             <w:tcW w:w="619" w:type="dxa"/>
-            <w:shd w:val="clear" w:color="auto" w:fill="BCB800"/>
+            <w:shd w:val="clear" w:color="auto" w:fill="000000" w:themeFill="text1"/>
           </w:tcPr>
           <w:p>
             <w:pPr>
@@ -5611,7 +5611,7 @@
         <w:tc>
           <w:tcPr>
             <w:tcW w:w="584" w:type="dxa"/>
-            <w:shd w:val="clear" w:color="auto" w:fill="BCB800"/>
+            <w:shd w:val="clear" w:color="auto" w:fill="000000" w:themeFill="text1"/>
           </w:tcPr>
           <w:p>
             <w:pPr>
@@ -5625,7 +5625,7 @@
         <w:tc>
           <w:tcPr>
             <w:tcW w:w="687" w:type="dxa"/>
-            <w:shd w:val="clear" w:color="auto" w:fill="8DD873" w:themeFill="accent6" w:themeFillTint="99"/>
+            <w:shd w:val="clear" w:color="auto" w:fill="00B0F0"/>
           </w:tcPr>
           <w:p>
             <w:pPr>
@@ -5639,7 +5639,7 @@
         <w:tc>
           <w:tcPr>
             <w:tcW w:w="634" w:type="dxa"/>
-            <w:shd w:val="clear" w:color="auto" w:fill="8DD873" w:themeFill="accent6" w:themeFillTint="99"/>
+            <w:shd w:val="clear" w:color="auto" w:fill="00B0F0"/>
           </w:tcPr>
           <w:p>
             <w:pPr>
@@ -5653,7 +5653,7 @@
         <w:tc>
           <w:tcPr>
             <w:tcW w:w="592" w:type="dxa"/>
-            <w:shd w:val="clear" w:color="auto" w:fill="8DD873" w:themeFill="accent6" w:themeFillTint="99"/>
+            <w:shd w:val="clear" w:color="auto" w:fill="00B0F0"/>
           </w:tcPr>
           <w:p>
             <w:pPr>
@@ -5667,7 +5667,7 @@
         <w:tc>
           <w:tcPr>
             <w:tcW w:w="619" w:type="dxa"/>
-            <w:shd w:val="clear" w:color="auto" w:fill="8DD873" w:themeFill="accent6" w:themeFillTint="99"/>
+            <w:shd w:val="clear" w:color="auto" w:fill="00B0F0"/>
           </w:tcPr>
           <w:p>
             <w:pPr>
@@ -5681,7 +5681,7 @@
         <w:tc>
           <w:tcPr>
             <w:tcW w:w="558" w:type="dxa"/>
-            <w:shd w:val="clear" w:color="auto" w:fill="8DD873" w:themeFill="accent6" w:themeFillTint="99"/>
+            <w:shd w:val="clear" w:color="auto" w:fill="00B0F0"/>
           </w:tcPr>
           <w:p>
             <w:pPr>
@@ -5695,7 +5695,7 @@
         <w:tc>
           <w:tcPr>
             <w:tcW w:w="498" w:type="dxa"/>
-            <w:shd w:val="clear" w:color="auto" w:fill="8DD873" w:themeFill="accent6" w:themeFillTint="99"/>
+            <w:shd w:val="clear" w:color="auto" w:fill="00B0F0"/>
           </w:tcPr>
           <w:p>
             <w:pPr>
@@ -5709,7 +5709,7 @@
         <w:tc>
           <w:tcPr>
             <w:tcW w:w="501" w:type="dxa"/>
-            <w:shd w:val="clear" w:color="auto" w:fill="8DD873" w:themeFill="accent6" w:themeFillTint="99"/>
+            <w:shd w:val="clear" w:color="auto" w:fill="00B0F0"/>
           </w:tcPr>
           <w:p>
             <w:pPr>
@@ -5723,7 +5723,7 @@
         <w:tc>
           <w:tcPr>
             <w:tcW w:w="555" w:type="dxa"/>
-            <w:shd w:val="clear" w:color="auto" w:fill="8DD873" w:themeFill="accent6" w:themeFillTint="99"/>
+            <w:shd w:val="clear" w:color="auto" w:fill="00B0F0"/>
           </w:tcPr>
           <w:p>
             <w:pPr>
@@ -5737,7 +5737,7 @@
         <w:tc>
           <w:tcPr>
             <w:tcW w:w="546" w:type="dxa"/>
-            <w:shd w:val="clear" w:color="auto" w:fill="8DD873" w:themeFill="accent6" w:themeFillTint="99"/>
+            <w:shd w:val="clear" w:color="auto" w:fill="00B0F0"/>
           </w:tcPr>
           <w:p>
             <w:pPr>
@@ -5751,7 +5751,7 @@
         <w:tc>
           <w:tcPr>
             <w:tcW w:w="687" w:type="dxa"/>
-            <w:shd w:val="clear" w:color="auto" w:fill="F28104"/>
+            <w:shd w:val="clear" w:color="auto" w:fill="FF0000"/>
           </w:tcPr>
           <w:p>
             <w:pPr>
@@ -5765,7 +5765,7 @@
         <w:tc>
           <w:tcPr>
             <w:tcW w:w="634" w:type="dxa"/>
-            <w:shd w:val="clear" w:color="auto" w:fill="F28104"/>
+            <w:shd w:val="clear" w:color="auto" w:fill="FF0000"/>
           </w:tcPr>
           <w:p>
             <w:pPr>
@@ -5779,7 +5779,7 @@
         <w:tc>
           <w:tcPr>
             <w:tcW w:w="592" w:type="dxa"/>
-            <w:shd w:val="clear" w:color="auto" w:fill="F28104"/>
+            <w:shd w:val="clear" w:color="auto" w:fill="FF0000"/>
           </w:tcPr>
           <w:p>
             <w:pPr>
@@ -5793,7 +5793,7 @@
         <w:tc>
           <w:tcPr>
             <w:tcW w:w="619" w:type="dxa"/>
-            <w:shd w:val="clear" w:color="auto" w:fill="F28104"/>
+            <w:shd w:val="clear" w:color="auto" w:fill="FF0000"/>
           </w:tcPr>
           <w:p>
             <w:pPr>
@@ -5807,7 +5807,7 @@
         <w:tc>
           <w:tcPr>
             <w:tcW w:w="559" w:type="dxa"/>
-            <w:shd w:val="clear" w:color="auto" w:fill="F28104"/>
+            <w:shd w:val="clear" w:color="auto" w:fill="FF0000"/>
           </w:tcPr>
           <w:p>
             <w:pPr>
@@ -5821,7 +5821,7 @@
         <w:tc>
           <w:tcPr>
             <w:tcW w:w="499" w:type="dxa"/>
-            <w:shd w:val="clear" w:color="auto" w:fill="F28104"/>
+            <w:shd w:val="clear" w:color="auto" w:fill="FF0000"/>
           </w:tcPr>
           <w:p>
             <w:pPr>
@@ -5835,7 +5835,7 @@
         <w:tc>
           <w:tcPr>
             <w:tcW w:w="502" w:type="dxa"/>
-            <w:shd w:val="clear" w:color="auto" w:fill="F28104"/>
+            <w:shd w:val="clear" w:color="auto" w:fill="FF0000"/>
           </w:tcPr>
           <w:p>
             <w:pPr>
@@ -5849,7 +5849,7 @@
         <w:tc>
           <w:tcPr>
             <w:tcW w:w="556" w:type="dxa"/>
-            <w:shd w:val="clear" w:color="auto" w:fill="F28104"/>
+            <w:shd w:val="clear" w:color="auto" w:fill="FF0000"/>
           </w:tcPr>
           <w:p>
             <w:pPr>
@@ -5863,7 +5863,7 @@
         <w:tc>
           <w:tcPr>
             <w:tcW w:w="548" w:type="dxa"/>
-            <w:shd w:val="clear" w:color="auto" w:fill="F28104"/>
+            <w:shd w:val="clear" w:color="auto" w:fill="FF0000"/>
           </w:tcPr>
           <w:p>
             <w:pPr>
@@ -5896,7 +5896,7 @@
         <w:tc>
           <w:tcPr>
             <w:tcW w:w="581" w:type="dxa"/>
-            <w:shd w:val="clear" w:color="auto" w:fill="BCB800"/>
+            <w:shd w:val="clear" w:color="auto" w:fill="000000" w:themeFill="text1"/>
           </w:tcPr>
           <w:p>
             <w:pPr>
@@ -5910,7 +5910,7 @@
         <w:tc>
           <w:tcPr>
             <w:tcW w:w="575" w:type="dxa"/>
-            <w:shd w:val="clear" w:color="auto" w:fill="BCB800"/>
+            <w:shd w:val="clear" w:color="auto" w:fill="000000" w:themeFill="text1"/>
           </w:tcPr>
           <w:p>
             <w:pPr>
@@ -5924,7 +5924,7 @@
         <w:tc>
           <w:tcPr>
             <w:tcW w:w="687" w:type="dxa"/>
-            <w:shd w:val="clear" w:color="auto" w:fill="BCB800"/>
+            <w:shd w:val="clear" w:color="auto" w:fill="000000" w:themeFill="text1"/>
           </w:tcPr>
           <w:p>
             <w:pPr>
@@ -5938,7 +5938,7 @@
         <w:tc>
           <w:tcPr>
             <w:tcW w:w="622" w:type="dxa"/>
-            <w:shd w:val="clear" w:color="auto" w:fill="BCB800"/>
+            <w:shd w:val="clear" w:color="auto" w:fill="000000" w:themeFill="text1"/>
           </w:tcPr>
           <w:p>
             <w:pPr>
@@ -5952,7 +5952,7 @@
         <w:tc>
           <w:tcPr>
             <w:tcW w:w="585" w:type="dxa"/>
-            <w:shd w:val="clear" w:color="auto" w:fill="BCB800"/>
+            <w:shd w:val="clear" w:color="auto" w:fill="000000" w:themeFill="text1"/>
           </w:tcPr>
           <w:p>
             <w:pPr>
@@ -5966,7 +5966,7 @@
         <w:tc>
           <w:tcPr>
             <w:tcW w:w="687" w:type="dxa"/>
-            <w:shd w:val="clear" w:color="auto" w:fill="BCB800"/>
+            <w:shd w:val="clear" w:color="auto" w:fill="000000" w:themeFill="text1"/>
           </w:tcPr>
           <w:p>
             <w:pPr>
@@ -5980,7 +5980,7 @@
         <w:tc>
           <w:tcPr>
             <w:tcW w:w="619" w:type="dxa"/>
-            <w:shd w:val="clear" w:color="auto" w:fill="BCB800"/>
+            <w:shd w:val="clear" w:color="auto" w:fill="000000" w:themeFill="text1"/>
           </w:tcPr>
           <w:p>
             <w:pPr>
@@ -5994,7 +5994,7 @@
         <w:tc>
           <w:tcPr>
             <w:tcW w:w="584" w:type="dxa"/>
-            <w:shd w:val="clear" w:color="auto" w:fill="BCB800"/>
+            <w:shd w:val="clear" w:color="auto" w:fill="000000" w:themeFill="text1"/>
           </w:tcPr>
           <w:p>
             <w:pPr>
@@ -6008,7 +6008,7 @@
         <w:tc>
           <w:tcPr>
             <w:tcW w:w="687" w:type="dxa"/>
-            <w:shd w:val="clear" w:color="auto" w:fill="8DD873" w:themeFill="accent6" w:themeFillTint="99"/>
+            <w:shd w:val="clear" w:color="auto" w:fill="00B0F0"/>
           </w:tcPr>
           <w:p>
             <w:pPr>
@@ -6022,7 +6022,7 @@
         <w:tc>
           <w:tcPr>
             <w:tcW w:w="634" w:type="dxa"/>
-            <w:shd w:val="clear" w:color="auto" w:fill="8DD873" w:themeFill="accent6" w:themeFillTint="99"/>
+            <w:shd w:val="clear" w:color="auto" w:fill="00B0F0"/>
           </w:tcPr>
           <w:p>
             <w:pPr>
@@ -6036,7 +6036,7 @@
         <w:tc>
           <w:tcPr>
             <w:tcW w:w="592" w:type="dxa"/>
-            <w:shd w:val="clear" w:color="auto" w:fill="8DD873" w:themeFill="accent6" w:themeFillTint="99"/>
+            <w:shd w:val="clear" w:color="auto" w:fill="00B0F0"/>
           </w:tcPr>
           <w:p>
             <w:pPr>
@@ -6050,7 +6050,7 @@
         <w:tc>
           <w:tcPr>
             <w:tcW w:w="619" w:type="dxa"/>
-            <w:shd w:val="clear" w:color="auto" w:fill="8DD873" w:themeFill="accent6" w:themeFillTint="99"/>
+            <w:shd w:val="clear" w:color="auto" w:fill="00B0F0"/>
           </w:tcPr>
           <w:p>
             <w:pPr>
@@ -6064,7 +6064,7 @@
         <w:tc>
           <w:tcPr>
             <w:tcW w:w="558" w:type="dxa"/>
-            <w:shd w:val="clear" w:color="auto" w:fill="8DD873" w:themeFill="accent6" w:themeFillTint="99"/>
+            <w:shd w:val="clear" w:color="auto" w:fill="00B0F0"/>
           </w:tcPr>
           <w:p>
             <w:pPr>
@@ -6078,7 +6078,7 @@
         <w:tc>
           <w:tcPr>
             <w:tcW w:w="498" w:type="dxa"/>
-            <w:shd w:val="clear" w:color="auto" w:fill="8DD873" w:themeFill="accent6" w:themeFillTint="99"/>
+            <w:shd w:val="clear" w:color="auto" w:fill="00B0F0"/>
           </w:tcPr>
           <w:p>
             <w:pPr>
@@ -6092,7 +6092,7 @@
         <w:tc>
           <w:tcPr>
             <w:tcW w:w="501" w:type="dxa"/>
-            <w:shd w:val="clear" w:color="auto" w:fill="8DD873" w:themeFill="accent6" w:themeFillTint="99"/>
+            <w:shd w:val="clear" w:color="auto" w:fill="00B0F0"/>
           </w:tcPr>
           <w:p>
             <w:pPr>
@@ -6106,7 +6106,7 @@
         <w:tc>
           <w:tcPr>
             <w:tcW w:w="555" w:type="dxa"/>
-            <w:shd w:val="clear" w:color="auto" w:fill="8DD873" w:themeFill="accent6" w:themeFillTint="99"/>
+            <w:shd w:val="clear" w:color="auto" w:fill="00B0F0"/>
           </w:tcPr>
           <w:p>
             <w:pPr>
@@ -6120,7 +6120,7 @@
         <w:tc>
           <w:tcPr>
             <w:tcW w:w="546" w:type="dxa"/>
-            <w:shd w:val="clear" w:color="auto" w:fill="8DD873" w:themeFill="accent6" w:themeFillTint="99"/>
+            <w:shd w:val="clear" w:color="auto" w:fill="00B0F0"/>
           </w:tcPr>
           <w:p>
             <w:pPr>
@@ -6134,7 +6134,7 @@
         <w:tc>
           <w:tcPr>
             <w:tcW w:w="687" w:type="dxa"/>
-            <w:shd w:val="clear" w:color="auto" w:fill="F28104"/>
+            <w:shd w:val="clear" w:color="auto" w:fill="FF0000"/>
           </w:tcPr>
           <w:p>
             <w:pPr>
@@ -6148,7 +6148,7 @@
         <w:tc>
           <w:tcPr>
             <w:tcW w:w="634" w:type="dxa"/>
-            <w:shd w:val="clear" w:color="auto" w:fill="F28104"/>
+            <w:shd w:val="clear" w:color="auto" w:fill="FF0000"/>
           </w:tcPr>
           <w:p>
             <w:pPr>
@@ -6162,7 +6162,7 @@
         <w:tc>
           <w:tcPr>
             <w:tcW w:w="592" w:type="dxa"/>
-            <w:shd w:val="clear" w:color="auto" w:fill="F28104"/>
+            <w:shd w:val="clear" w:color="auto" w:fill="FF0000"/>
           </w:tcPr>
           <w:p>
             <w:pPr>
@@ -6176,7 +6176,7 @@
         <w:tc>
           <w:tcPr>
             <w:tcW w:w="619" w:type="dxa"/>
-            <w:shd w:val="clear" w:color="auto" w:fill="F28104"/>
+            <w:shd w:val="clear" w:color="auto" w:fill="FF0000"/>
           </w:tcPr>
           <w:p>
             <w:pPr>
@@ -6190,7 +6190,7 @@
         <w:tc>
           <w:tcPr>
             <w:tcW w:w="559" w:type="dxa"/>
-            <w:shd w:val="clear" w:color="auto" w:fill="F28104"/>
+            <w:shd w:val="clear" w:color="auto" w:fill="FF0000"/>
           </w:tcPr>
           <w:p>
             <w:pPr>
@@ -6204,7 +6204,7 @@
         <w:tc>
           <w:tcPr>
             <w:tcW w:w="499" w:type="dxa"/>
-            <w:shd w:val="clear" w:color="auto" w:fill="F28104"/>
+            <w:shd w:val="clear" w:color="auto" w:fill="FF0000"/>
           </w:tcPr>
           <w:p>
             <w:pPr>
@@ -6218,7 +6218,7 @@
         <w:tc>
           <w:tcPr>
             <w:tcW w:w="502" w:type="dxa"/>
-            <w:shd w:val="clear" w:color="auto" w:fill="F28104"/>
+            <w:shd w:val="clear" w:color="auto" w:fill="FF0000"/>
           </w:tcPr>
           <w:p>
             <w:pPr>
@@ -6232,7 +6232,7 @@
         <w:tc>
           <w:tcPr>
             <w:tcW w:w="556" w:type="dxa"/>
-            <w:shd w:val="clear" w:color="auto" w:fill="F28104"/>
+            <w:shd w:val="clear" w:color="auto" w:fill="FF0000"/>
           </w:tcPr>
           <w:p>
             <w:pPr>
@@ -6246,7 +6246,7 @@
         <w:tc>
           <w:tcPr>
             <w:tcW w:w="548" w:type="dxa"/>
-            <w:shd w:val="clear" w:color="auto" w:fill="F28104"/>
+            <w:shd w:val="clear" w:color="auto" w:fill="FF0000"/>
           </w:tcPr>
           <w:p>
             <w:pPr>
@@ -6279,7 +6279,7 @@
         <w:tc>
           <w:tcPr>
             <w:tcW w:w="581" w:type="dxa"/>
-            <w:shd w:val="clear" w:color="auto" w:fill="BCB800"/>
+            <w:shd w:val="clear" w:color="auto" w:fill="000000" w:themeFill="text1"/>
           </w:tcPr>
           <w:p>
             <w:pPr>
@@ -6293,7 +6293,7 @@
         <w:tc>
           <w:tcPr>
             <w:tcW w:w="575" w:type="dxa"/>
-            <w:shd w:val="clear" w:color="auto" w:fill="BCB800"/>
+            <w:shd w:val="clear" w:color="auto" w:fill="000000" w:themeFill="text1"/>
           </w:tcPr>
           <w:p>
             <w:pPr>
@@ -6307,7 +6307,7 @@
         <w:tc>
           <w:tcPr>
             <w:tcW w:w="687" w:type="dxa"/>
-            <w:shd w:val="clear" w:color="auto" w:fill="BCB800"/>
+            <w:shd w:val="clear" w:color="auto" w:fill="000000" w:themeFill="text1"/>
           </w:tcPr>
           <w:p>
             <w:pPr>
@@ -6321,7 +6321,7 @@
         <w:tc>
           <w:tcPr>
             <w:tcW w:w="622" w:type="dxa"/>
-            <w:shd w:val="clear" w:color="auto" w:fill="BCB800"/>
+            <w:shd w:val="clear" w:color="auto" w:fill="000000" w:themeFill="text1"/>
           </w:tcPr>
           <w:p>
             <w:pPr>
@@ -6335,7 +6335,7 @@
         <w:tc>
           <w:tcPr>
             <w:tcW w:w="585" w:type="dxa"/>
-            <w:shd w:val="clear" w:color="auto" w:fill="BCB800"/>
+            <w:shd w:val="clear" w:color="auto" w:fill="000000" w:themeFill="text1"/>
           </w:tcPr>
           <w:p>
             <w:pPr>
@@ -6349,7 +6349,7 @@
         <w:tc>
           <w:tcPr>
             <w:tcW w:w="687" w:type="dxa"/>
-            <w:shd w:val="clear" w:color="auto" w:fill="BCB800"/>
+            <w:shd w:val="clear" w:color="auto" w:fill="000000" w:themeFill="text1"/>
           </w:tcPr>
           <w:p>
             <w:pPr>
@@ -6363,7 +6363,7 @@
         <w:tc>
           <w:tcPr>
             <w:tcW w:w="619" w:type="dxa"/>
-            <w:shd w:val="clear" w:color="auto" w:fill="BCB800"/>
+            <w:shd w:val="clear" w:color="auto" w:fill="000000" w:themeFill="text1"/>
           </w:tcPr>
           <w:p>
             <w:pPr>
@@ -6377,7 +6377,7 @@
         <w:tc>
           <w:tcPr>
             <w:tcW w:w="584" w:type="dxa"/>
-            <w:shd w:val="clear" w:color="auto" w:fill="BCB800"/>
+            <w:shd w:val="clear" w:color="auto" w:fill="000000" w:themeFill="text1"/>
           </w:tcPr>
           <w:p>
             <w:pPr>
@@ -6391,7 +6391,7 @@
         <w:tc>
           <w:tcPr>
             <w:tcW w:w="687" w:type="dxa"/>
-            <w:shd w:val="clear" w:color="auto" w:fill="8DD873" w:themeFill="accent6" w:themeFillTint="99"/>
+            <w:shd w:val="clear" w:color="auto" w:fill="00B0F0"/>
           </w:tcPr>
           <w:p>
             <w:pPr>
@@ -6405,7 +6405,7 @@
         <w:tc>
           <w:tcPr>
             <w:tcW w:w="634" w:type="dxa"/>
-            <w:shd w:val="clear" w:color="auto" w:fill="8DD873" w:themeFill="accent6" w:themeFillTint="99"/>
+            <w:shd w:val="clear" w:color="auto" w:fill="00B0F0"/>
           </w:tcPr>
           <w:p>
             <w:pPr>
@@ -6419,7 +6419,7 @@
         <w:tc>
           <w:tcPr>
             <w:tcW w:w="592" w:type="dxa"/>
-            <w:shd w:val="clear" w:color="auto" w:fill="8DD873" w:themeFill="accent6" w:themeFillTint="99"/>
+            <w:shd w:val="clear" w:color="auto" w:fill="00B0F0"/>
           </w:tcPr>
           <w:p>
             <w:pPr>
@@ -6433,7 +6433,7 @@
         <w:tc>
           <w:tcPr>
             <w:tcW w:w="619" w:type="dxa"/>
-            <w:shd w:val="clear" w:color="auto" w:fill="8DD873" w:themeFill="accent6" w:themeFillTint="99"/>
+            <w:shd w:val="clear" w:color="auto" w:fill="00B0F0"/>
           </w:tcPr>
           <w:p>
             <w:pPr>
@@ -6447,7 +6447,7 @@
         <w:tc>
           <w:tcPr>
             <w:tcW w:w="558" w:type="dxa"/>
-            <w:shd w:val="clear" w:color="auto" w:fill="8DD873" w:themeFill="accent6" w:themeFillTint="99"/>
+            <w:shd w:val="clear" w:color="auto" w:fill="00B0F0"/>
           </w:tcPr>
           <w:p>
             <w:pPr>
@@ -6461,7 +6461,7 @@
         <w:tc>
           <w:tcPr>
             <w:tcW w:w="498" w:type="dxa"/>
-            <w:shd w:val="clear" w:color="auto" w:fill="8DD873" w:themeFill="accent6" w:themeFillTint="99"/>
+            <w:shd w:val="clear" w:color="auto" w:fill="00B0F0"/>
           </w:tcPr>
           <w:p>
             <w:pPr>
@@ -6475,7 +6475,7 @@
         <w:tc>
           <w:tcPr>
             <w:tcW w:w="501" w:type="dxa"/>
-            <w:shd w:val="clear" w:color="auto" w:fill="8DD873" w:themeFill="accent6" w:themeFillTint="99"/>
+            <w:shd w:val="clear" w:color="auto" w:fill="00B0F0"/>
           </w:tcPr>
           <w:p>
             <w:pPr>
@@ -6489,7 +6489,7 @@
         <w:tc>
           <w:tcPr>
             <w:tcW w:w="555" w:type="dxa"/>
-            <w:shd w:val="clear" w:color="auto" w:fill="8DD873" w:themeFill="accent6" w:themeFillTint="99"/>
+            <w:shd w:val="clear" w:color="auto" w:fill="00B0F0"/>
           </w:tcPr>
           <w:p>
             <w:pPr>
@@ -6503,7 +6503,7 @@
         <w:tc>
           <w:tcPr>
             <w:tcW w:w="546" w:type="dxa"/>
-            <w:shd w:val="clear" w:color="auto" w:fill="8DD873" w:themeFill="accent6" w:themeFillTint="99"/>
+            <w:shd w:val="clear" w:color="auto" w:fill="00B0F0"/>
           </w:tcPr>
           <w:p>
             <w:pPr>
@@ -6517,7 +6517,7 @@
         <w:tc>
           <w:tcPr>
             <w:tcW w:w="687" w:type="dxa"/>
-            <w:shd w:val="clear" w:color="auto" w:fill="F28104"/>
+            <w:shd w:val="clear" w:color="auto" w:fill="FF0000"/>
           </w:tcPr>
           <w:p>
             <w:pPr>
@@ -6531,7 +6531,7 @@
         <w:tc>
           <w:tcPr>
             <w:tcW w:w="634" w:type="dxa"/>
-            <w:shd w:val="clear" w:color="auto" w:fill="F28104"/>
+            <w:shd w:val="clear" w:color="auto" w:fill="FF0000"/>
           </w:tcPr>
           <w:p>
             <w:pPr>
@@ -6545,7 +6545,7 @@
         <w:tc>
           <w:tcPr>
             <w:tcW w:w="592" w:type="dxa"/>
-            <w:shd w:val="clear" w:color="auto" w:fill="F28104"/>
+            <w:shd w:val="clear" w:color="auto" w:fill="FF0000"/>
           </w:tcPr>
           <w:p>
             <w:pPr>
@@ -6559,7 +6559,7 @@
         <w:tc>
           <w:tcPr>
             <w:tcW w:w="619" w:type="dxa"/>
-            <w:shd w:val="clear" w:color="auto" w:fill="F28104"/>
+            <w:shd w:val="clear" w:color="auto" w:fill="FF0000"/>
           </w:tcPr>
           <w:p>
             <w:pPr>
@@ -6573,7 +6573,7 @@
         <w:tc>
           <w:tcPr>
             <w:tcW w:w="559" w:type="dxa"/>
-            <w:shd w:val="clear" w:color="auto" w:fill="F28104"/>
+            <w:shd w:val="clear" w:color="auto" w:fill="FF0000"/>
           </w:tcPr>
           <w:p>
             <w:pPr>
@@ -6587,7 +6587,7 @@
         <w:tc>
           <w:tcPr>
             <w:tcW w:w="499" w:type="dxa"/>
-            <w:shd w:val="clear" w:color="auto" w:fill="F28104"/>
+            <w:shd w:val="clear" w:color="auto" w:fill="FF0000"/>
           </w:tcPr>
           <w:p>
             <w:pPr>
@@ -6601,7 +6601,7 @@
         <w:tc>
           <w:tcPr>
             <w:tcW w:w="502" w:type="dxa"/>
-            <w:shd w:val="clear" w:color="auto" w:fill="F28104"/>
+            <w:shd w:val="clear" w:color="auto" w:fill="FF0000"/>
           </w:tcPr>
           <w:p>
             <w:pPr>
@@ -6615,7 +6615,7 @@
         <w:tc>
           <w:tcPr>
             <w:tcW w:w="556" w:type="dxa"/>
-            <w:shd w:val="clear" w:color="auto" w:fill="F28104"/>
+            <w:shd w:val="clear" w:color="auto" w:fill="FF0000"/>
           </w:tcPr>
           <w:p>
             <w:pPr>
@@ -6629,7 +6629,7 @@
         <w:tc>
           <w:tcPr>
             <w:tcW w:w="548" w:type="dxa"/>
-            <w:shd w:val="clear" w:color="auto" w:fill="F28104"/>
+            <w:shd w:val="clear" w:color="auto" w:fill="FF0000"/>
           </w:tcPr>
           <w:p>
             <w:pPr>
@@ -6662,7 +6662,7 @@
         <w:tc>
           <w:tcPr>
             <w:tcW w:w="581" w:type="dxa"/>
-            <w:shd w:val="clear" w:color="auto" w:fill="BCB800"/>
+            <w:shd w:val="clear" w:color="auto" w:fill="000000" w:themeFill="text1"/>
           </w:tcPr>
           <w:p>
             <w:pPr>
@@ -6676,7 +6676,7 @@
         <w:tc>
           <w:tcPr>
             <w:tcW w:w="575" w:type="dxa"/>
-            <w:shd w:val="clear" w:color="auto" w:fill="BCB800"/>
+            <w:shd w:val="clear" w:color="auto" w:fill="000000" w:themeFill="text1"/>
           </w:tcPr>
           <w:p>
             <w:pPr>
@@ -6690,7 +6690,7 @@
         <w:tc>
           <w:tcPr>
             <w:tcW w:w="687" w:type="dxa"/>
-            <w:shd w:val="clear" w:color="auto" w:fill="BCB800"/>
+            <w:shd w:val="clear" w:color="auto" w:fill="000000" w:themeFill="text1"/>
           </w:tcPr>
           <w:p>
             <w:pPr>
@@ -6704,7 +6704,7 @@
         <w:tc>
           <w:tcPr>
             <w:tcW w:w="622" w:type="dxa"/>
-            <w:shd w:val="clear" w:color="auto" w:fill="BCB800"/>
+            <w:shd w:val="clear" w:color="auto" w:fill="000000" w:themeFill="text1"/>
           </w:tcPr>
           <w:p>
             <w:pPr>
@@ -6718,7 +6718,7 @@
         <w:tc>
           <w:tcPr>
             <w:tcW w:w="585" w:type="dxa"/>
-            <w:shd w:val="clear" w:color="auto" w:fill="BCB800"/>
+            <w:shd w:val="clear" w:color="auto" w:fill="000000" w:themeFill="text1"/>
           </w:tcPr>
           <w:p>
             <w:pPr>
@@ -6732,7 +6732,7 @@
         <w:tc>
           <w:tcPr>
             <w:tcW w:w="687" w:type="dxa"/>
-            <w:shd w:val="clear" w:color="auto" w:fill="BCB800"/>
+            <w:shd w:val="clear" w:color="auto" w:fill="000000" w:themeFill="text1"/>
           </w:tcPr>
           <w:p>
             <w:pPr>
@@ -6746,7 +6746,7 @@
         <w:tc>
           <w:tcPr>
             <w:tcW w:w="619" w:type="dxa"/>
-            <w:shd w:val="clear" w:color="auto" w:fill="BCB800"/>
+            <w:shd w:val="clear" w:color="auto" w:fill="000000" w:themeFill="text1"/>
           </w:tcPr>
           <w:p>
             <w:pPr>
@@ -6760,7 +6760,7 @@
         <w:tc>
           <w:tcPr>
             <w:tcW w:w="584" w:type="dxa"/>
-            <w:shd w:val="clear" w:color="auto" w:fill="BCB800"/>
+            <w:shd w:val="clear" w:color="auto" w:fill="000000" w:themeFill="text1"/>
           </w:tcPr>
           <w:p>
             <w:pPr>
@@ -6774,7 +6774,7 @@
         <w:tc>
           <w:tcPr>
             <w:tcW w:w="687" w:type="dxa"/>
-            <w:shd w:val="clear" w:color="auto" w:fill="8DD873" w:themeFill="accent6" w:themeFillTint="99"/>
+            <w:shd w:val="clear" w:color="auto" w:fill="00B0F0"/>
           </w:tcPr>
           <w:p>
             <w:pPr>
@@ -6788,7 +6788,7 @@
         <w:tc>
           <w:tcPr>
             <w:tcW w:w="634" w:type="dxa"/>
-            <w:shd w:val="clear" w:color="auto" w:fill="8DD873" w:themeFill="accent6" w:themeFillTint="99"/>
+            <w:shd w:val="clear" w:color="auto" w:fill="00B0F0"/>
           </w:tcPr>
           <w:p>
             <w:pPr>
@@ -6802,7 +6802,7 @@
         <w:tc>
           <w:tcPr>
             <w:tcW w:w="592" w:type="dxa"/>
-            <w:shd w:val="clear" w:color="auto" w:fill="8DD873" w:themeFill="accent6" w:themeFillTint="99"/>
+            <w:shd w:val="clear" w:color="auto" w:fill="00B0F0"/>
           </w:tcPr>
           <w:p>
             <w:pPr>
@@ -6816,7 +6816,7 @@
         <w:tc>
           <w:tcPr>
             <w:tcW w:w="619" w:type="dxa"/>
-            <w:shd w:val="clear" w:color="auto" w:fill="8DD873" w:themeFill="accent6" w:themeFillTint="99"/>
+            <w:shd w:val="clear" w:color="auto" w:fill="00B0F0"/>
           </w:tcPr>
           <w:p>
             <w:pPr>
@@ -6830,7 +6830,7 @@
         <w:tc>
           <w:tcPr>
             <w:tcW w:w="558" w:type="dxa"/>
-            <w:shd w:val="clear" w:color="auto" w:fill="8DD873" w:themeFill="accent6" w:themeFillTint="99"/>
+            <w:shd w:val="clear" w:color="auto" w:fill="00B0F0"/>
           </w:tcPr>
           <w:p>
             <w:pPr>
@@ -6844,7 +6844,7 @@
         <w:tc>
           <w:tcPr>
             <w:tcW w:w="498" w:type="dxa"/>
-            <w:shd w:val="clear" w:color="auto" w:fill="8DD873" w:themeFill="accent6" w:themeFillTint="99"/>
+            <w:shd w:val="clear" w:color="auto" w:fill="00B0F0"/>
           </w:tcPr>
           <w:p>
             <w:pPr>
@@ -6858,7 +6858,7 @@
         <w:tc>
           <w:tcPr>
             <w:tcW w:w="501" w:type="dxa"/>
-            <w:shd w:val="clear" w:color="auto" w:fill="8DD873" w:themeFill="accent6" w:themeFillTint="99"/>
+            <w:shd w:val="clear" w:color="auto" w:fill="00B0F0"/>
           </w:tcPr>
           <w:p>
             <w:pPr>
@@ -6872,7 +6872,7 @@
         <w:tc>
           <w:tcPr>
             <w:tcW w:w="555" w:type="dxa"/>
-            <w:shd w:val="clear" w:color="auto" w:fill="8DD873" w:themeFill="accent6" w:themeFillTint="99"/>
+            <w:shd w:val="clear" w:color="auto" w:fill="00B0F0"/>
           </w:tcPr>
           <w:p>
             <w:pPr>
@@ -6886,7 +6886,7 @@
         <w:tc>
           <w:tcPr>
             <w:tcW w:w="546" w:type="dxa"/>
-            <w:shd w:val="clear" w:color="auto" w:fill="8DD873" w:themeFill="accent6" w:themeFillTint="99"/>
+            <w:shd w:val="clear" w:color="auto" w:fill="00B0F0"/>
           </w:tcPr>
           <w:p>
             <w:pPr>
@@ -6900,7 +6900,7 @@
         <w:tc>
           <w:tcPr>
             <w:tcW w:w="687" w:type="dxa"/>
-            <w:shd w:val="clear" w:color="auto" w:fill="F28104"/>
+            <w:shd w:val="clear" w:color="auto" w:fill="FF0000"/>
           </w:tcPr>
           <w:p>
             <w:pPr>
@@ -6914,7 +6914,7 @@
         <w:tc>
           <w:tcPr>
             <w:tcW w:w="634" w:type="dxa"/>
-            <w:shd w:val="clear" w:color="auto" w:fill="F28104"/>
+            <w:shd w:val="clear" w:color="auto" w:fill="FF0000"/>
           </w:tcPr>
           <w:p>
             <w:pPr>
@@ -6928,7 +6928,7 @@
         <w:tc>
           <w:tcPr>
             <w:tcW w:w="592" w:type="dxa"/>
-            <w:shd w:val="clear" w:color="auto" w:fill="F28104"/>
+            <w:shd w:val="clear" w:color="auto" w:fill="FF0000"/>
           </w:tcPr>
           <w:p>
             <w:pPr>
@@ -6942,7 +6942,7 @@
         <w:tc>
           <w:tcPr>
             <w:tcW w:w="619" w:type="dxa"/>
-            <w:shd w:val="clear" w:color="auto" w:fill="F28104"/>
+            <w:shd w:val="clear" w:color="auto" w:fill="FF0000"/>
           </w:tcPr>
           <w:p>
             <w:pPr>
@@ -6956,7 +6956,7 @@
         <w:tc>
           <w:tcPr>
             <w:tcW w:w="559" w:type="dxa"/>
-            <w:shd w:val="clear" w:color="auto" w:fill="F28104"/>
+            <w:shd w:val="clear" w:color="auto" w:fill="FF0000"/>
           </w:tcPr>
           <w:p>
             <w:pPr>
@@ -6970,7 +6970,7 @@
         <w:tc>
           <w:tcPr>
             <w:tcW w:w="499" w:type="dxa"/>
-            <w:shd w:val="clear" w:color="auto" w:fill="F28104"/>
+            <w:shd w:val="clear" w:color="auto" w:fill="FF0000"/>
           </w:tcPr>
           <w:p>
             <w:pPr>
@@ -6984,7 +6984,7 @@
         <w:tc>
           <w:tcPr>
             <w:tcW w:w="502" w:type="dxa"/>
-            <w:shd w:val="clear" w:color="auto" w:fill="F28104"/>
+            <w:shd w:val="clear" w:color="auto" w:fill="FF0000"/>
           </w:tcPr>
           <w:p>
             <w:pPr>
@@ -6998,7 +6998,7 @@
         <w:tc>
           <w:tcPr>
             <w:tcW w:w="556" w:type="dxa"/>
-            <w:shd w:val="clear" w:color="auto" w:fill="F28104"/>
+            <w:shd w:val="clear" w:color="auto" w:fill="FF0000"/>
           </w:tcPr>
           <w:p>
             <w:pPr>
@@ -7012,7 +7012,7 @@
         <w:tc>
           <w:tcPr>
             <w:tcW w:w="548" w:type="dxa"/>
-            <w:shd w:val="clear" w:color="auto" w:fill="F28104"/>
+            <w:shd w:val="clear" w:color="auto" w:fill="FF0000"/>
           </w:tcPr>
           <w:p>
             <w:pPr>
@@ -7045,7 +7045,7 @@
         <w:tc>
           <w:tcPr>
             <w:tcW w:w="581" w:type="dxa"/>
-            <w:shd w:val="clear" w:color="auto" w:fill="BCB800"/>
+            <w:shd w:val="clear" w:color="auto" w:fill="000000" w:themeFill="text1"/>
           </w:tcPr>
           <w:p>
             <w:pPr>
@@ -7059,7 +7059,7 @@
         <w:tc>
           <w:tcPr>
             <w:tcW w:w="575" w:type="dxa"/>
-            <w:shd w:val="clear" w:color="auto" w:fill="BCB800"/>
+            <w:shd w:val="clear" w:color="auto" w:fill="000000" w:themeFill="text1"/>
           </w:tcPr>
           <w:p>
             <w:pPr>
@@ -7073,7 +7073,7 @@
         <w:tc>
           <w:tcPr>
             <w:tcW w:w="687" w:type="dxa"/>
-            <w:shd w:val="clear" w:color="auto" w:fill="BCB800"/>
+            <w:shd w:val="clear" w:color="auto" w:fill="000000" w:themeFill="text1"/>
           </w:tcPr>
           <w:p>
             <w:pPr>
@@ -7087,7 +7087,7 @@
         <w:tc>
           <w:tcPr>
             <w:tcW w:w="622" w:type="dxa"/>
-            <w:shd w:val="clear" w:color="auto" w:fill="BCB800"/>
+            <w:shd w:val="clear" w:color="auto" w:fill="000000" w:themeFill="text1"/>
           </w:tcPr>
           <w:p>
             <w:pPr>
@@ -7101,7 +7101,7 @@
         <w:tc>
           <w:tcPr>
             <w:tcW w:w="585" w:type="dxa"/>
-            <w:shd w:val="clear" w:color="auto" w:fill="BCB800"/>
+            <w:shd w:val="clear" w:color="auto" w:fill="000000" w:themeFill="text1"/>
           </w:tcPr>
           <w:p>
             <w:pPr>
@@ -7115,7 +7115,7 @@
         <w:tc>
           <w:tcPr>
             <w:tcW w:w="687" w:type="dxa"/>
-            <w:shd w:val="clear" w:color="auto" w:fill="BCB800"/>
+            <w:shd w:val="clear" w:color="auto" w:fill="000000" w:themeFill="text1"/>
           </w:tcPr>
           <w:p>
             <w:pPr>
@@ -7129,7 +7129,7 @@
         <w:tc>
           <w:tcPr>
             <w:tcW w:w="619" w:type="dxa"/>
-            <w:shd w:val="clear" w:color="auto" w:fill="BCB800"/>
+            <w:shd w:val="clear" w:color="auto" w:fill="000000" w:themeFill="text1"/>
           </w:tcPr>
           <w:p>
             <w:pPr>
@@ -7143,7 +7143,7 @@
         <w:tc>
           <w:tcPr>
             <w:tcW w:w="584" w:type="dxa"/>
-            <w:shd w:val="clear" w:color="auto" w:fill="BCB800"/>
+            <w:shd w:val="clear" w:color="auto" w:fill="000000" w:themeFill="text1"/>
           </w:tcPr>
           <w:p>
             <w:pPr>
@@ -7157,7 +7157,7 @@
         <w:tc>
           <w:tcPr>
             <w:tcW w:w="687" w:type="dxa"/>
-            <w:shd w:val="clear" w:color="auto" w:fill="8DD873" w:themeFill="accent6" w:themeFillTint="99"/>
+            <w:shd w:val="clear" w:color="auto" w:fill="00B0F0"/>
           </w:tcPr>
           <w:p>
             <w:pPr>
@@ -7171,7 +7171,7 @@
         <w:tc>
           <w:tcPr>
             <w:tcW w:w="634" w:type="dxa"/>
-            <w:shd w:val="clear" w:color="auto" w:fill="8DD873" w:themeFill="accent6" w:themeFillTint="99"/>
+            <w:shd w:val="clear" w:color="auto" w:fill="00B0F0"/>
           </w:tcPr>
           <w:p>
             <w:pPr>
@@ -7185,7 +7185,7 @@
         <w:tc>
           <w:tcPr>
             <w:tcW w:w="592" w:type="dxa"/>
-            <w:shd w:val="clear" w:color="auto" w:fill="8DD873" w:themeFill="accent6" w:themeFillTint="99"/>
+            <w:shd w:val="clear" w:color="auto" w:fill="00B0F0"/>
           </w:tcPr>
           <w:p>
             <w:pPr>
@@ -7199,7 +7199,7 @@
         <w:tc>
           <w:tcPr>
             <w:tcW w:w="619" w:type="dxa"/>
-            <w:shd w:val="clear" w:color="auto" w:fill="8DD873" w:themeFill="accent6" w:themeFillTint="99"/>
+            <w:shd w:val="clear" w:color="auto" w:fill="00B0F0"/>
           </w:tcPr>
           <w:p>
             <w:pPr>
@@ -7213,7 +7213,7 @@
         <w:tc>
           <w:tcPr>
             <w:tcW w:w="558" w:type="dxa"/>
-            <w:shd w:val="clear" w:color="auto" w:fill="8DD873" w:themeFill="accent6" w:themeFillTint="99"/>
+            <w:shd w:val="clear" w:color="auto" w:fill="00B0F0"/>
           </w:tcPr>
           <w:p>
             <w:pPr>
@@ -7227,7 +7227,7 @@
         <w:tc>
           <w:tcPr>
             <w:tcW w:w="498" w:type="dxa"/>
-            <w:shd w:val="clear" w:color="auto" w:fill="8DD873" w:themeFill="accent6" w:themeFillTint="99"/>
+            <w:shd w:val="clear" w:color="auto" w:fill="00B0F0"/>
           </w:tcPr>
           <w:p>
             <w:pPr>
@@ -7241,7 +7241,7 @@
         <w:tc>
           <w:tcPr>
             <w:tcW w:w="501" w:type="dxa"/>
-            <w:shd w:val="clear" w:color="auto" w:fill="8DD873" w:themeFill="accent6" w:themeFillTint="99"/>
+            <w:shd w:val="clear" w:color="auto" w:fill="00B0F0"/>
           </w:tcPr>
           <w:p>
             <w:pPr>
@@ -7255,7 +7255,7 @@
         <w:tc>
           <w:tcPr>
             <w:tcW w:w="555" w:type="dxa"/>
-            <w:shd w:val="clear" w:color="auto" w:fill="8DD873" w:themeFill="accent6" w:themeFillTint="99"/>
+            <w:shd w:val="clear" w:color="auto" w:fill="00B0F0"/>
           </w:tcPr>
           <w:p>
             <w:pPr>
@@ -7269,7 +7269,7 @@
         <w:tc>
           <w:tcPr>
             <w:tcW w:w="546" w:type="dxa"/>
-            <w:shd w:val="clear" w:color="auto" w:fill="8DD873" w:themeFill="accent6" w:themeFillTint="99"/>
+            <w:shd w:val="clear" w:color="auto" w:fill="00B0F0"/>
           </w:tcPr>
           <w:p>
             <w:pPr>
@@ -7283,7 +7283,7 @@
         <w:tc>
           <w:tcPr>
             <w:tcW w:w="687" w:type="dxa"/>
-            <w:shd w:val="clear" w:color="auto" w:fill="F28104"/>
+            <w:shd w:val="clear" w:color="auto" w:fill="FF0000"/>
           </w:tcPr>
           <w:p>
             <w:pPr>
@@ -7297,7 +7297,7 @@
         <w:tc>
           <w:tcPr>
             <w:tcW w:w="634" w:type="dxa"/>
-            <w:shd w:val="clear" w:color="auto" w:fill="F28104"/>
+            <w:shd w:val="clear" w:color="auto" w:fill="FF0000"/>
           </w:tcPr>
           <w:p>
             <w:pPr>
@@ -7311,7 +7311,7 @@
         <w:tc>
           <w:tcPr>
             <w:tcW w:w="592" w:type="dxa"/>
-            <w:shd w:val="clear" w:color="auto" w:fill="F28104"/>
+            <w:shd w:val="clear" w:color="auto" w:fill="FF0000"/>
           </w:tcPr>
           <w:p>
             <w:pPr>
@@ -7325,7 +7325,7 @@
         <w:tc>
           <w:tcPr>
             <w:tcW w:w="619" w:type="dxa"/>
-            <w:shd w:val="clear" w:color="auto" w:fill="F28104"/>
+            <w:shd w:val="clear" w:color="auto" w:fill="FF0000"/>
           </w:tcPr>
           <w:p>
             <w:pPr>
@@ -7339,7 +7339,7 @@
         <w:tc>
           <w:tcPr>
             <w:tcW w:w="559" w:type="dxa"/>
-            <w:shd w:val="clear" w:color="auto" w:fill="F28104"/>
+            <w:shd w:val="clear" w:color="auto" w:fill="FF0000"/>
           </w:tcPr>
           <w:p>
             <w:pPr>
@@ -7353,7 +7353,7 @@
         <w:tc>
           <w:tcPr>
             <w:tcW w:w="499" w:type="dxa"/>
-            <w:shd w:val="clear" w:color="auto" w:fill="F28104"/>
+            <w:shd w:val="clear" w:color="auto" w:fill="FF0000"/>
           </w:tcPr>
           <w:p>
             <w:pPr>
@@ -7367,7 +7367,7 @@
         <w:tc>
           <w:tcPr>
             <w:tcW w:w="502" w:type="dxa"/>
-            <w:shd w:val="clear" w:color="auto" w:fill="F28104"/>
+            <w:shd w:val="clear" w:color="auto" w:fill="FF0000"/>
           </w:tcPr>
           <w:p>
             <w:pPr>
@@ -7381,7 +7381,7 @@
         <w:tc>
           <w:tcPr>
             <w:tcW w:w="556" w:type="dxa"/>
-            <w:shd w:val="clear" w:color="auto" w:fill="F28104"/>
+            <w:shd w:val="clear" w:color="auto" w:fill="FF0000"/>
           </w:tcPr>
           <w:p>
             <w:pPr>
@@ -7395,7 +7395,7 @@
         <w:tc>
           <w:tcPr>
             <w:tcW w:w="548" w:type="dxa"/>
-            <w:shd w:val="clear" w:color="auto" w:fill="F28104"/>
+            <w:shd w:val="clear" w:color="auto" w:fill="FF0000"/>
           </w:tcPr>
           <w:p>
             <w:pPr>
@@ -7428,21 +7428,24 @@
         <w:tc>
           <w:tcPr>
             <w:tcW w:w="581" w:type="dxa"/>
-            <w:shd w:val="clear" w:color="auto" w:fill="BCB800"/>
-          </w:tcPr>
-          <w:p>
-            <w:pPr>
-              <w:jc w:val="center"/>
-            </w:pPr>
-            <w:r>
-              <w:t>111</w:t>
+            <w:shd w:val="clear" w:color="auto" w:fill="000000" w:themeFill="text1"/>
+          </w:tcPr>
+          <w:p>
+            <w:pPr>
+              <w:jc w:val="center"/>
+            </w:pPr>
+            <w:r>
+              <w:t>1</w:t>
+            </w:r>
+            <w:r>
+              <w:t>10</w:t>
             </w:r>
           </w:p>
         </w:tc>
         <w:tc>
           <w:tcPr>
             <w:tcW w:w="575" w:type="dxa"/>
-            <w:shd w:val="clear" w:color="auto" w:fill="BCB800"/>
+            <w:shd w:val="clear" w:color="auto" w:fill="000000" w:themeFill="text1"/>
           </w:tcPr>
           <w:p>
             <w:pPr>
@@ -7456,7 +7459,7 @@
         <w:tc>
           <w:tcPr>
             <w:tcW w:w="687" w:type="dxa"/>
-            <w:shd w:val="clear" w:color="auto" w:fill="BCB800"/>
+            <w:shd w:val="clear" w:color="auto" w:fill="000000" w:themeFill="text1"/>
           </w:tcPr>
           <w:p>
             <w:pPr>
@@ -7470,7 +7473,7 @@
         <w:tc>
           <w:tcPr>
             <w:tcW w:w="622" w:type="dxa"/>
-            <w:shd w:val="clear" w:color="auto" w:fill="BCB800"/>
+            <w:shd w:val="clear" w:color="auto" w:fill="000000" w:themeFill="text1"/>
           </w:tcPr>
           <w:p>
             <w:pPr>
@@ -7484,7 +7487,7 @@
         <w:tc>
           <w:tcPr>
             <w:tcW w:w="585" w:type="dxa"/>
-            <w:shd w:val="clear" w:color="auto" w:fill="BCB800"/>
+            <w:shd w:val="clear" w:color="auto" w:fill="000000" w:themeFill="text1"/>
           </w:tcPr>
           <w:p>
             <w:pPr>
@@ -7498,7 +7501,7 @@
         <w:tc>
           <w:tcPr>
             <w:tcW w:w="687" w:type="dxa"/>
-            <w:shd w:val="clear" w:color="auto" w:fill="BCB800"/>
+            <w:shd w:val="clear" w:color="auto" w:fill="000000" w:themeFill="text1"/>
           </w:tcPr>
           <w:p>
             <w:pPr>
@@ -7512,7 +7515,7 @@
         <w:tc>
           <w:tcPr>
             <w:tcW w:w="619" w:type="dxa"/>
-            <w:shd w:val="clear" w:color="auto" w:fill="BCB800"/>
+            <w:shd w:val="clear" w:color="auto" w:fill="000000" w:themeFill="text1"/>
           </w:tcPr>
           <w:p>
             <w:pPr>
@@ -7526,7 +7529,7 @@
         <w:tc>
           <w:tcPr>
             <w:tcW w:w="584" w:type="dxa"/>
-            <w:shd w:val="clear" w:color="auto" w:fill="BCB800"/>
+            <w:shd w:val="clear" w:color="auto" w:fill="000000" w:themeFill="text1"/>
           </w:tcPr>
           <w:p>
             <w:pPr>
@@ -7540,49 +7543,63 @@
         <w:tc>
           <w:tcPr>
             <w:tcW w:w="687" w:type="dxa"/>
-            <w:shd w:val="clear" w:color="auto" w:fill="8DD873" w:themeFill="accent6" w:themeFillTint="99"/>
-          </w:tcPr>
-          <w:p>
-            <w:pPr>
-              <w:jc w:val="center"/>
-            </w:pPr>
-            <w:r>
-              <w:t>1111</w:t>
+            <w:shd w:val="clear" w:color="auto" w:fill="00B0F0"/>
+          </w:tcPr>
+          <w:p>
+            <w:pPr>
+              <w:jc w:val="center"/>
+            </w:pPr>
+            <w:r>
+              <w:t>0010</w:t>
             </w:r>
           </w:p>
         </w:tc>
         <w:tc>
           <w:tcPr>
             <w:tcW w:w="634" w:type="dxa"/>
-            <w:shd w:val="clear" w:color="auto" w:fill="8DD873" w:themeFill="accent6" w:themeFillTint="99"/>
-          </w:tcPr>
-          <w:p>
-            <w:pPr>
-              <w:jc w:val="center"/>
-            </w:pPr>
-            <w:r>
-              <w:t>15</w:t>
+            <w:shd w:val="clear" w:color="auto" w:fill="00B0F0"/>
+          </w:tcPr>
+          <w:p>
+            <w:pPr>
+              <w:jc w:val="center"/>
+            </w:pPr>
+            <w:r>
+              <w:t>2</w:t>
             </w:r>
           </w:p>
         </w:tc>
         <w:tc>
           <w:tcPr>
             <w:tcW w:w="592" w:type="dxa"/>
-            <w:shd w:val="clear" w:color="auto" w:fill="8DD873" w:themeFill="accent6" w:themeFillTint="99"/>
-          </w:tcPr>
-          <w:p>
-            <w:pPr>
-              <w:jc w:val="center"/>
-            </w:pPr>
-            <w:r>
-              <w:t>-1</w:t>
+            <w:shd w:val="clear" w:color="auto" w:fill="00B0F0"/>
+          </w:tcPr>
+          <w:p>
+            <w:pPr>
+              <w:jc w:val="center"/>
+            </w:pPr>
+            <w:r>
+              <w:t>+2</w:t>
             </w:r>
           </w:p>
         </w:tc>
         <w:tc>
           <w:tcPr>
             <w:tcW w:w="619" w:type="dxa"/>
-            <w:shd w:val="clear" w:color="auto" w:fill="8DD873" w:themeFill="accent6" w:themeFillTint="99"/>
+            <w:shd w:val="clear" w:color="auto" w:fill="00B0F0"/>
+          </w:tcPr>
+          <w:p>
+            <w:pPr>
+              <w:jc w:val="center"/>
+            </w:pPr>
+            <w:r>
+              <w:t>1</w:t>
+            </w:r>
+          </w:p>
+        </w:tc>
+        <w:tc>
+          <w:tcPr>
+            <w:tcW w:w="558" w:type="dxa"/>
+            <w:shd w:val="clear" w:color="auto" w:fill="00B0F0"/>
           </w:tcPr>
           <w:p>
             <w:pPr>
@@ -7595,8 +7612,36 @@
         </w:tc>
         <w:tc>
           <w:tcPr>
-            <w:tcW w:w="558" w:type="dxa"/>
-            <w:shd w:val="clear" w:color="auto" w:fill="8DD873" w:themeFill="accent6" w:themeFillTint="99"/>
+            <w:tcW w:w="498" w:type="dxa"/>
+            <w:shd w:val="clear" w:color="auto" w:fill="00B0F0"/>
+          </w:tcPr>
+          <w:p>
+            <w:pPr>
+              <w:jc w:val="center"/>
+            </w:pPr>
+            <w:r>
+              <w:t>0</w:t>
+            </w:r>
+          </w:p>
+        </w:tc>
+        <w:tc>
+          <w:tcPr>
+            <w:tcW w:w="501" w:type="dxa"/>
+            <w:shd w:val="clear" w:color="auto" w:fill="00B0F0"/>
+          </w:tcPr>
+          <w:p>
+            <w:pPr>
+              <w:jc w:val="center"/>
+            </w:pPr>
+            <w:r>
+              <w:t>1</w:t>
+            </w:r>
+          </w:p>
+        </w:tc>
+        <w:tc>
+          <w:tcPr>
+            <w:tcW w:w="555" w:type="dxa"/>
+            <w:shd w:val="clear" w:color="auto" w:fill="00B0F0"/>
           </w:tcPr>
           <w:p>
             <w:pPr>
@@ -7609,36 +7654,8 @@
         </w:tc>
         <w:tc>
           <w:tcPr>
-            <w:tcW w:w="498" w:type="dxa"/>
-            <w:shd w:val="clear" w:color="auto" w:fill="8DD873" w:themeFill="accent6" w:themeFillTint="99"/>
-          </w:tcPr>
-          <w:p>
-            <w:pPr>
-              <w:jc w:val="center"/>
-            </w:pPr>
-            <w:r>
-              <w:t>0</w:t>
-            </w:r>
-          </w:p>
-        </w:tc>
-        <w:tc>
-          <w:tcPr>
-            <w:tcW w:w="501" w:type="dxa"/>
-            <w:shd w:val="clear" w:color="auto" w:fill="8DD873" w:themeFill="accent6" w:themeFillTint="99"/>
-          </w:tcPr>
-          <w:p>
-            <w:pPr>
-              <w:jc w:val="center"/>
-            </w:pPr>
-            <w:r>
-              <w:t>0</w:t>
-            </w:r>
-          </w:p>
-        </w:tc>
-        <w:tc>
-          <w:tcPr>
-            <w:tcW w:w="555" w:type="dxa"/>
-            <w:shd w:val="clear" w:color="auto" w:fill="8DD873" w:themeFill="accent6" w:themeFillTint="99"/>
+            <w:tcW w:w="546" w:type="dxa"/>
+            <w:shd w:val="clear" w:color="auto" w:fill="00B0F0"/>
           </w:tcPr>
           <w:p>
             <w:pPr>
@@ -7651,8 +7668,64 @@
         </w:tc>
         <w:tc>
           <w:tcPr>
-            <w:tcW w:w="546" w:type="dxa"/>
-            <w:shd w:val="clear" w:color="auto" w:fill="8DD873" w:themeFill="accent6" w:themeFillTint="99"/>
+            <w:tcW w:w="687" w:type="dxa"/>
+            <w:shd w:val="clear" w:color="auto" w:fill="FF0000"/>
+          </w:tcPr>
+          <w:p>
+            <w:pPr>
+              <w:jc w:val="center"/>
+            </w:pPr>
+            <w:r>
+              <w:t>0010</w:t>
+            </w:r>
+          </w:p>
+        </w:tc>
+        <w:tc>
+          <w:tcPr>
+            <w:tcW w:w="634" w:type="dxa"/>
+            <w:shd w:val="clear" w:color="auto" w:fill="FF0000"/>
+          </w:tcPr>
+          <w:p>
+            <w:pPr>
+              <w:jc w:val="center"/>
+            </w:pPr>
+            <w:r>
+              <w:t>2</w:t>
+            </w:r>
+          </w:p>
+        </w:tc>
+        <w:tc>
+          <w:tcPr>
+            <w:tcW w:w="592" w:type="dxa"/>
+            <w:shd w:val="clear" w:color="auto" w:fill="FF0000"/>
+          </w:tcPr>
+          <w:p>
+            <w:pPr>
+              <w:jc w:val="center"/>
+            </w:pPr>
+            <w:r>
+              <w:t>+2</w:t>
+            </w:r>
+          </w:p>
+        </w:tc>
+        <w:tc>
+          <w:tcPr>
+            <w:tcW w:w="619" w:type="dxa"/>
+            <w:shd w:val="clear" w:color="auto" w:fill="FF0000"/>
+          </w:tcPr>
+          <w:p>
+            <w:pPr>
+              <w:jc w:val="center"/>
+            </w:pPr>
+            <w:r>
+              <w:t>1</w:t>
+            </w:r>
+          </w:p>
+        </w:tc>
+        <w:tc>
+          <w:tcPr>
+            <w:tcW w:w="559" w:type="dxa"/>
+            <w:shd w:val="clear" w:color="auto" w:fill="FF0000"/>
           </w:tcPr>
           <w:p>
             <w:pPr>
@@ -7665,50 +7738,36 @@
         </w:tc>
         <w:tc>
           <w:tcPr>
-            <w:tcW w:w="687" w:type="dxa"/>
-            <w:shd w:val="clear" w:color="auto" w:fill="F28104"/>
-          </w:tcPr>
-          <w:p>
-            <w:pPr>
-              <w:jc w:val="center"/>
-            </w:pPr>
-            <w:r>
-              <w:t>1111</w:t>
-            </w:r>
-          </w:p>
-        </w:tc>
-        <w:tc>
-          <w:tcPr>
-            <w:tcW w:w="634" w:type="dxa"/>
-            <w:shd w:val="clear" w:color="auto" w:fill="F28104"/>
-          </w:tcPr>
-          <w:p>
-            <w:pPr>
-              <w:jc w:val="center"/>
-            </w:pPr>
-            <w:r>
-              <w:t>15</w:t>
-            </w:r>
-          </w:p>
-        </w:tc>
-        <w:tc>
-          <w:tcPr>
-            <w:tcW w:w="592" w:type="dxa"/>
-            <w:shd w:val="clear" w:color="auto" w:fill="F28104"/>
-          </w:tcPr>
-          <w:p>
-            <w:pPr>
-              <w:jc w:val="center"/>
-            </w:pPr>
-            <w:r>
-              <w:t>-1</w:t>
-            </w:r>
-          </w:p>
-        </w:tc>
-        <w:tc>
-          <w:tcPr>
-            <w:tcW w:w="619" w:type="dxa"/>
-            <w:shd w:val="clear" w:color="auto" w:fill="F28104"/>
+            <w:tcW w:w="499" w:type="dxa"/>
+            <w:shd w:val="clear" w:color="auto" w:fill="FF0000"/>
+          </w:tcPr>
+          <w:p>
+            <w:pPr>
+              <w:jc w:val="center"/>
+            </w:pPr>
+            <w:r>
+              <w:t>0</w:t>
+            </w:r>
+          </w:p>
+        </w:tc>
+        <w:tc>
+          <w:tcPr>
+            <w:tcW w:w="502" w:type="dxa"/>
+            <w:shd w:val="clear" w:color="auto" w:fill="FF0000"/>
+          </w:tcPr>
+          <w:p>
+            <w:pPr>
+              <w:jc w:val="center"/>
+            </w:pPr>
+            <w:r>
+              <w:t>1</w:t>
+            </w:r>
+          </w:p>
+        </w:tc>
+        <w:tc>
+          <w:tcPr>
+            <w:tcW w:w="556" w:type="dxa"/>
+            <w:shd w:val="clear" w:color="auto" w:fill="FF0000"/>
           </w:tcPr>
           <w:p>
             <w:pPr>
@@ -7721,64 +7780,8 @@
         </w:tc>
         <w:tc>
           <w:tcPr>
-            <w:tcW w:w="559" w:type="dxa"/>
-            <w:shd w:val="clear" w:color="auto" w:fill="F28104"/>
-          </w:tcPr>
-          <w:p>
-            <w:pPr>
-              <w:jc w:val="center"/>
-            </w:pPr>
-            <w:r>
-              <w:t>-</w:t>
-            </w:r>
-          </w:p>
-        </w:tc>
-        <w:tc>
-          <w:tcPr>
-            <w:tcW w:w="499" w:type="dxa"/>
-            <w:shd w:val="clear" w:color="auto" w:fill="F28104"/>
-          </w:tcPr>
-          <w:p>
-            <w:pPr>
-              <w:jc w:val="center"/>
-            </w:pPr>
-            <w:r>
-              <w:t>0</w:t>
-            </w:r>
-          </w:p>
-        </w:tc>
-        <w:tc>
-          <w:tcPr>
-            <w:tcW w:w="502" w:type="dxa"/>
-            <w:shd w:val="clear" w:color="auto" w:fill="F28104"/>
-          </w:tcPr>
-          <w:p>
-            <w:pPr>
-              <w:jc w:val="center"/>
-            </w:pPr>
-            <w:r>
-              <w:t>0</w:t>
-            </w:r>
-          </w:p>
-        </w:tc>
-        <w:tc>
-          <w:tcPr>
-            <w:tcW w:w="556" w:type="dxa"/>
-            <w:shd w:val="clear" w:color="auto" w:fill="F28104"/>
-          </w:tcPr>
-          <w:p>
-            <w:pPr>
-              <w:jc w:val="center"/>
-            </w:pPr>
-            <w:r>
-              <w:t>-</w:t>
-            </w:r>
-          </w:p>
-        </w:tc>
-        <w:tc>
-          <w:tcPr>
             <w:tcW w:w="548" w:type="dxa"/>
-            <w:shd w:val="clear" w:color="auto" w:fill="F28104"/>
+            <w:shd w:val="clear" w:color="auto" w:fill="FF0000"/>
           </w:tcPr>
           <w:p>
             <w:pPr>
@@ -7811,7 +7814,7 @@
         <w:tc>
           <w:tcPr>
             <w:tcW w:w="581" w:type="dxa"/>
-            <w:shd w:val="clear" w:color="auto" w:fill="BCB800"/>
+            <w:shd w:val="clear" w:color="auto" w:fill="000000" w:themeFill="text1"/>
           </w:tcPr>
           <w:p>
             <w:pPr>
@@ -7825,7 +7828,7 @@
         <w:tc>
           <w:tcPr>
             <w:tcW w:w="575" w:type="dxa"/>
-            <w:shd w:val="clear" w:color="auto" w:fill="BCB800"/>
+            <w:shd w:val="clear" w:color="auto" w:fill="000000" w:themeFill="text1"/>
           </w:tcPr>
           <w:p>
             <w:pPr>
@@ -7839,7 +7842,7 @@
         <w:tc>
           <w:tcPr>
             <w:tcW w:w="687" w:type="dxa"/>
-            <w:shd w:val="clear" w:color="auto" w:fill="BCB800"/>
+            <w:shd w:val="clear" w:color="auto" w:fill="000000" w:themeFill="text1"/>
           </w:tcPr>
           <w:p>
             <w:pPr>
@@ -7853,7 +7856,7 @@
         <w:tc>
           <w:tcPr>
             <w:tcW w:w="622" w:type="dxa"/>
-            <w:shd w:val="clear" w:color="auto" w:fill="BCB800"/>
+            <w:shd w:val="clear" w:color="auto" w:fill="000000" w:themeFill="text1"/>
           </w:tcPr>
           <w:p>
             <w:pPr>
@@ -7867,7 +7870,7 @@
         <w:tc>
           <w:tcPr>
             <w:tcW w:w="585" w:type="dxa"/>
-            <w:shd w:val="clear" w:color="auto" w:fill="BCB800"/>
+            <w:shd w:val="clear" w:color="auto" w:fill="000000" w:themeFill="text1"/>
           </w:tcPr>
           <w:p>
             <w:pPr>
@@ -7881,7 +7884,7 @@
         <w:tc>
           <w:tcPr>
             <w:tcW w:w="687" w:type="dxa"/>
-            <w:shd w:val="clear" w:color="auto" w:fill="BCB800"/>
+            <w:shd w:val="clear" w:color="auto" w:fill="000000" w:themeFill="text1"/>
           </w:tcPr>
           <w:p>
             <w:pPr>
@@ -7895,7 +7898,7 @@
         <w:tc>
           <w:tcPr>
             <w:tcW w:w="619" w:type="dxa"/>
-            <w:shd w:val="clear" w:color="auto" w:fill="BCB800"/>
+            <w:shd w:val="clear" w:color="auto" w:fill="000000" w:themeFill="text1"/>
           </w:tcPr>
           <w:p>
             <w:pPr>
@@ -7909,7 +7912,7 @@
         <w:tc>
           <w:tcPr>
             <w:tcW w:w="584" w:type="dxa"/>
-            <w:shd w:val="clear" w:color="auto" w:fill="BCB800"/>
+            <w:shd w:val="clear" w:color="auto" w:fill="000000" w:themeFill="text1"/>
           </w:tcPr>
           <w:p>
             <w:pPr>
@@ -7923,7 +7926,7 @@
         <w:tc>
           <w:tcPr>
             <w:tcW w:w="687" w:type="dxa"/>
-            <w:shd w:val="clear" w:color="auto" w:fill="8DD873" w:themeFill="accent6" w:themeFillTint="99"/>
+            <w:shd w:val="clear" w:color="auto" w:fill="00B0F0"/>
           </w:tcPr>
           <w:p>
             <w:pPr>
@@ -7937,7 +7940,7 @@
         <w:tc>
           <w:tcPr>
             <w:tcW w:w="634" w:type="dxa"/>
-            <w:shd w:val="clear" w:color="auto" w:fill="8DD873" w:themeFill="accent6" w:themeFillTint="99"/>
+            <w:shd w:val="clear" w:color="auto" w:fill="00B0F0"/>
           </w:tcPr>
           <w:p>
             <w:pPr>
@@ -7951,7 +7954,7 @@
         <w:tc>
           <w:tcPr>
             <w:tcW w:w="592" w:type="dxa"/>
-            <w:shd w:val="clear" w:color="auto" w:fill="8DD873" w:themeFill="accent6" w:themeFillTint="99"/>
+            <w:shd w:val="clear" w:color="auto" w:fill="00B0F0"/>
           </w:tcPr>
           <w:p>
             <w:pPr>
@@ -7965,7 +7968,7 @@
         <w:tc>
           <w:tcPr>
             <w:tcW w:w="619" w:type="dxa"/>
-            <w:shd w:val="clear" w:color="auto" w:fill="8DD873" w:themeFill="accent6" w:themeFillTint="99"/>
+            <w:shd w:val="clear" w:color="auto" w:fill="00B0F0"/>
           </w:tcPr>
           <w:p>
             <w:pPr>
@@ -7979,7 +7982,7 @@
         <w:tc>
           <w:tcPr>
             <w:tcW w:w="558" w:type="dxa"/>
-            <w:shd w:val="clear" w:color="auto" w:fill="8DD873" w:themeFill="accent6" w:themeFillTint="99"/>
+            <w:shd w:val="clear" w:color="auto" w:fill="00B0F0"/>
           </w:tcPr>
           <w:p>
             <w:pPr>
@@ -7993,7 +7996,7 @@
         <w:tc>
           <w:tcPr>
             <w:tcW w:w="498" w:type="dxa"/>
-            <w:shd w:val="clear" w:color="auto" w:fill="8DD873" w:themeFill="accent6" w:themeFillTint="99"/>
+            <w:shd w:val="clear" w:color="auto" w:fill="00B0F0"/>
           </w:tcPr>
           <w:p>
             <w:pPr>
@@ -8007,7 +8010,7 @@
         <w:tc>
           <w:tcPr>
             <w:tcW w:w="501" w:type="dxa"/>
-            <w:shd w:val="clear" w:color="auto" w:fill="8DD873" w:themeFill="accent6" w:themeFillTint="99"/>
+            <w:shd w:val="clear" w:color="auto" w:fill="00B0F0"/>
           </w:tcPr>
           <w:p>
             <w:pPr>
@@ -8021,7 +8024,7 @@
         <w:tc>
           <w:tcPr>
             <w:tcW w:w="555" w:type="dxa"/>
-            <w:shd w:val="clear" w:color="auto" w:fill="8DD873" w:themeFill="accent6" w:themeFillTint="99"/>
+            <w:shd w:val="clear" w:color="auto" w:fill="00B0F0"/>
           </w:tcPr>
           <w:p>
             <w:pPr>
@@ -8035,7 +8038,7 @@
         <w:tc>
           <w:tcPr>
             <w:tcW w:w="546" w:type="dxa"/>
-            <w:shd w:val="clear" w:color="auto" w:fill="8DD873" w:themeFill="accent6" w:themeFillTint="99"/>
+            <w:shd w:val="clear" w:color="auto" w:fill="00B0F0"/>
           </w:tcPr>
           <w:p>
             <w:pPr>
@@ -8049,7 +8052,7 @@
         <w:tc>
           <w:tcPr>
             <w:tcW w:w="687" w:type="dxa"/>
-            <w:shd w:val="clear" w:color="auto" w:fill="F28104"/>
+            <w:shd w:val="clear" w:color="auto" w:fill="FF0000"/>
           </w:tcPr>
           <w:p>
             <w:pPr>
@@ -8063,7 +8066,7 @@
         <w:tc>
           <w:tcPr>
             <w:tcW w:w="634" w:type="dxa"/>
-            <w:shd w:val="clear" w:color="auto" w:fill="F28104"/>
+            <w:shd w:val="clear" w:color="auto" w:fill="FF0000"/>
           </w:tcPr>
           <w:p>
             <w:pPr>
@@ -8077,7 +8080,7 @@
         <w:tc>
           <w:tcPr>
             <w:tcW w:w="592" w:type="dxa"/>
-            <w:shd w:val="clear" w:color="auto" w:fill="F28104"/>
+            <w:shd w:val="clear" w:color="auto" w:fill="FF0000"/>
           </w:tcPr>
           <w:p>
             <w:pPr>
@@ -8091,7 +8094,7 @@
         <w:tc>
           <w:tcPr>
             <w:tcW w:w="619" w:type="dxa"/>
-            <w:shd w:val="clear" w:color="auto" w:fill="F28104"/>
+            <w:shd w:val="clear" w:color="auto" w:fill="FF0000"/>
           </w:tcPr>
           <w:p>
             <w:pPr>
@@ -8105,7 +8108,7 @@
         <w:tc>
           <w:tcPr>
             <w:tcW w:w="559" w:type="dxa"/>
-            <w:shd w:val="clear" w:color="auto" w:fill="F28104"/>
+            <w:shd w:val="clear" w:color="auto" w:fill="FF0000"/>
           </w:tcPr>
           <w:p>
             <w:pPr>
@@ -8119,7 +8122,7 @@
         <w:tc>
           <w:tcPr>
             <w:tcW w:w="499" w:type="dxa"/>
-            <w:shd w:val="clear" w:color="auto" w:fill="F28104"/>
+            <w:shd w:val="clear" w:color="auto" w:fill="FF0000"/>
           </w:tcPr>
           <w:p>
             <w:pPr>
@@ -8133,7 +8136,7 @@
         <w:tc>
           <w:tcPr>
             <w:tcW w:w="502" w:type="dxa"/>
-            <w:shd w:val="clear" w:color="auto" w:fill="F28104"/>
+            <w:shd w:val="clear" w:color="auto" w:fill="FF0000"/>
           </w:tcPr>
           <w:p>
             <w:pPr>
@@ -8147,7 +8150,7 @@
         <w:tc>
           <w:tcPr>
             <w:tcW w:w="556" w:type="dxa"/>
-            <w:shd w:val="clear" w:color="auto" w:fill="F28104"/>
+            <w:shd w:val="clear" w:color="auto" w:fill="FF0000"/>
           </w:tcPr>
           <w:p>
             <w:pPr>
@@ -8161,7 +8164,7 @@
         <w:tc>
           <w:tcPr>
             <w:tcW w:w="548" w:type="dxa"/>
-            <w:shd w:val="clear" w:color="auto" w:fill="F28104"/>
+            <w:shd w:val="clear" w:color="auto" w:fill="FF0000"/>
           </w:tcPr>
           <w:p>
             <w:pPr>
@@ -8194,7 +8197,7 @@
         <w:tc>
           <w:tcPr>
             <w:tcW w:w="581" w:type="dxa"/>
-            <w:shd w:val="clear" w:color="auto" w:fill="BCB800"/>
+            <w:shd w:val="clear" w:color="auto" w:fill="000000" w:themeFill="text1"/>
           </w:tcPr>
           <w:p>
             <w:pPr>
@@ -8208,7 +8211,7 @@
         <w:tc>
           <w:tcPr>
             <w:tcW w:w="575" w:type="dxa"/>
-            <w:shd w:val="clear" w:color="auto" w:fill="BCB800"/>
+            <w:shd w:val="clear" w:color="auto" w:fill="000000" w:themeFill="text1"/>
           </w:tcPr>
           <w:p>
             <w:pPr>
@@ -8222,7 +8225,7 @@
         <w:tc>
           <w:tcPr>
             <w:tcW w:w="687" w:type="dxa"/>
-            <w:shd w:val="clear" w:color="auto" w:fill="BCB800"/>
+            <w:shd w:val="clear" w:color="auto" w:fill="000000" w:themeFill="text1"/>
           </w:tcPr>
           <w:p>
             <w:pPr>
@@ -8236,7 +8239,7 @@
         <w:tc>
           <w:tcPr>
             <w:tcW w:w="622" w:type="dxa"/>
-            <w:shd w:val="clear" w:color="auto" w:fill="BCB800"/>
+            <w:shd w:val="clear" w:color="auto" w:fill="000000" w:themeFill="text1"/>
           </w:tcPr>
           <w:p>
             <w:pPr>
@@ -8250,7 +8253,7 @@
         <w:tc>
           <w:tcPr>
             <w:tcW w:w="585" w:type="dxa"/>
-            <w:shd w:val="clear" w:color="auto" w:fill="BCB800"/>
+            <w:shd w:val="clear" w:color="auto" w:fill="000000" w:themeFill="text1"/>
           </w:tcPr>
           <w:p>
             <w:pPr>
@@ -8264,7 +8267,7 @@
         <w:tc>
           <w:tcPr>
             <w:tcW w:w="687" w:type="dxa"/>
-            <w:shd w:val="clear" w:color="auto" w:fill="BCB800"/>
+            <w:shd w:val="clear" w:color="auto" w:fill="000000" w:themeFill="text1"/>
           </w:tcPr>
           <w:p>
             <w:pPr>
@@ -8278,7 +8281,7 @@
         <w:tc>
           <w:tcPr>
             <w:tcW w:w="619" w:type="dxa"/>
-            <w:shd w:val="clear" w:color="auto" w:fill="BCB800"/>
+            <w:shd w:val="clear" w:color="auto" w:fill="000000" w:themeFill="text1"/>
           </w:tcPr>
           <w:p>
             <w:pPr>
@@ -8292,7 +8295,7 @@
         <w:tc>
           <w:tcPr>
             <w:tcW w:w="584" w:type="dxa"/>
-            <w:shd w:val="clear" w:color="auto" w:fill="BCB800"/>
+            <w:shd w:val="clear" w:color="auto" w:fill="000000" w:themeFill="text1"/>
           </w:tcPr>
           <w:p>
             <w:pPr>
@@ -8306,7 +8309,7 @@
         <w:tc>
           <w:tcPr>
             <w:tcW w:w="687" w:type="dxa"/>
-            <w:shd w:val="clear" w:color="auto" w:fill="8DD873" w:themeFill="accent6" w:themeFillTint="99"/>
+            <w:shd w:val="clear" w:color="auto" w:fill="00B0F0"/>
           </w:tcPr>
           <w:p>
             <w:pPr>
@@ -8320,7 +8323,7 @@
         <w:tc>
           <w:tcPr>
             <w:tcW w:w="634" w:type="dxa"/>
-            <w:shd w:val="clear" w:color="auto" w:fill="8DD873" w:themeFill="accent6" w:themeFillTint="99"/>
+            <w:shd w:val="clear" w:color="auto" w:fill="00B0F0"/>
           </w:tcPr>
           <w:p>
             <w:pPr>
@@ -8334,7 +8337,7 @@
         <w:tc>
           <w:tcPr>
             <w:tcW w:w="592" w:type="dxa"/>
-            <w:shd w:val="clear" w:color="auto" w:fill="8DD873" w:themeFill="accent6" w:themeFillTint="99"/>
+            <w:shd w:val="clear" w:color="auto" w:fill="00B0F0"/>
           </w:tcPr>
           <w:p>
             <w:pPr>
@@ -8348,7 +8351,7 @@
         <w:tc>
           <w:tcPr>
             <w:tcW w:w="619" w:type="dxa"/>
-            <w:shd w:val="clear" w:color="auto" w:fill="8DD873" w:themeFill="accent6" w:themeFillTint="99"/>
+            <w:shd w:val="clear" w:color="auto" w:fill="00B0F0"/>
           </w:tcPr>
           <w:p>
             <w:pPr>
@@ -8362,7 +8365,7 @@
         <w:tc>
           <w:tcPr>
             <w:tcW w:w="558" w:type="dxa"/>
-            <w:shd w:val="clear" w:color="auto" w:fill="8DD873" w:themeFill="accent6" w:themeFillTint="99"/>
+            <w:shd w:val="clear" w:color="auto" w:fill="00B0F0"/>
           </w:tcPr>
           <w:p>
             <w:pPr>
@@ -8376,7 +8379,7 @@
         <w:tc>
           <w:tcPr>
             <w:tcW w:w="498" w:type="dxa"/>
-            <w:shd w:val="clear" w:color="auto" w:fill="8DD873" w:themeFill="accent6" w:themeFillTint="99"/>
+            <w:shd w:val="clear" w:color="auto" w:fill="00B0F0"/>
           </w:tcPr>
           <w:p>
             <w:pPr>
@@ -8390,7 +8393,7 @@
         <w:tc>
           <w:tcPr>
             <w:tcW w:w="501" w:type="dxa"/>
-            <w:shd w:val="clear" w:color="auto" w:fill="8DD873" w:themeFill="accent6" w:themeFillTint="99"/>
+            <w:shd w:val="clear" w:color="auto" w:fill="00B0F0"/>
           </w:tcPr>
           <w:p>
             <w:pPr>
@@ -8404,7 +8407,7 @@
         <w:tc>
           <w:tcPr>
             <w:tcW w:w="555" w:type="dxa"/>
-            <w:shd w:val="clear" w:color="auto" w:fill="8DD873" w:themeFill="accent6" w:themeFillTint="99"/>
+            <w:shd w:val="clear" w:color="auto" w:fill="00B0F0"/>
           </w:tcPr>
           <w:p>
             <w:pPr>
@@ -8418,7 +8421,7 @@
         <w:tc>
           <w:tcPr>
             <w:tcW w:w="546" w:type="dxa"/>
-            <w:shd w:val="clear" w:color="auto" w:fill="8DD873" w:themeFill="accent6" w:themeFillTint="99"/>
+            <w:shd w:val="clear" w:color="auto" w:fill="00B0F0"/>
           </w:tcPr>
           <w:p>
             <w:pPr>
@@ -8432,7 +8435,7 @@
         <w:tc>
           <w:tcPr>
             <w:tcW w:w="687" w:type="dxa"/>
-            <w:shd w:val="clear" w:color="auto" w:fill="F28104"/>
+            <w:shd w:val="clear" w:color="auto" w:fill="FF0000"/>
           </w:tcPr>
           <w:p>
             <w:pPr>
@@ -8446,7 +8449,7 @@
         <w:tc>
           <w:tcPr>
             <w:tcW w:w="634" w:type="dxa"/>
-            <w:shd w:val="clear" w:color="auto" w:fill="F28104"/>
+            <w:shd w:val="clear" w:color="auto" w:fill="FF0000"/>
           </w:tcPr>
           <w:p>
             <w:pPr>
@@ -8460,7 +8463,7 @@
         <w:tc>
           <w:tcPr>
             <w:tcW w:w="592" w:type="dxa"/>
-            <w:shd w:val="clear" w:color="auto" w:fill="F28104"/>
+            <w:shd w:val="clear" w:color="auto" w:fill="FF0000"/>
           </w:tcPr>
           <w:p>
             <w:pPr>
@@ -8474,7 +8477,7 @@
         <w:tc>
           <w:tcPr>
             <w:tcW w:w="619" w:type="dxa"/>
-            <w:shd w:val="clear" w:color="auto" w:fill="F28104"/>
+            <w:shd w:val="clear" w:color="auto" w:fill="FF0000"/>
           </w:tcPr>
           <w:p>
             <w:pPr>
@@ -8488,7 +8491,7 @@
         <w:tc>
           <w:tcPr>
             <w:tcW w:w="559" w:type="dxa"/>
-            <w:shd w:val="clear" w:color="auto" w:fill="F28104"/>
+            <w:shd w:val="clear" w:color="auto" w:fill="FF0000"/>
           </w:tcPr>
           <w:p>
             <w:pPr>
@@ -8502,7 +8505,7 @@
         <w:tc>
           <w:tcPr>
             <w:tcW w:w="499" w:type="dxa"/>
-            <w:shd w:val="clear" w:color="auto" w:fill="F28104"/>
+            <w:shd w:val="clear" w:color="auto" w:fill="FF0000"/>
           </w:tcPr>
           <w:p>
             <w:pPr>
@@ -8516,7 +8519,7 @@
         <w:tc>
           <w:tcPr>
             <w:tcW w:w="502" w:type="dxa"/>
-            <w:shd w:val="clear" w:color="auto" w:fill="F28104"/>
+            <w:shd w:val="clear" w:color="auto" w:fill="FF0000"/>
           </w:tcPr>
           <w:p>
             <w:pPr>
@@ -8530,7 +8533,7 @@
         <w:tc>
           <w:tcPr>
             <w:tcW w:w="556" w:type="dxa"/>
-            <w:shd w:val="clear" w:color="auto" w:fill="F28104"/>
+            <w:shd w:val="clear" w:color="auto" w:fill="FF0000"/>
           </w:tcPr>
           <w:p>
             <w:pPr>
@@ -8544,7 +8547,7 @@
         <w:tc>
           <w:tcPr>
             <w:tcW w:w="548" w:type="dxa"/>
-            <w:shd w:val="clear" w:color="auto" w:fill="F28104"/>
+            <w:shd w:val="clear" w:color="auto" w:fill="FF0000"/>
           </w:tcPr>
           <w:p>
             <w:pPr>
@@ -8577,7 +8580,7 @@
         <w:tc>
           <w:tcPr>
             <w:tcW w:w="581" w:type="dxa"/>
-            <w:shd w:val="clear" w:color="auto" w:fill="BCB800"/>
+            <w:shd w:val="clear" w:color="auto" w:fill="000000" w:themeFill="text1"/>
           </w:tcPr>
           <w:p>
             <w:pPr>
@@ -8591,7 +8594,7 @@
         <w:tc>
           <w:tcPr>
             <w:tcW w:w="575" w:type="dxa"/>
-            <w:shd w:val="clear" w:color="auto" w:fill="BCB800"/>
+            <w:shd w:val="clear" w:color="auto" w:fill="000000" w:themeFill="text1"/>
           </w:tcPr>
           <w:p>
             <w:pPr>
@@ -8605,7 +8608,7 @@
         <w:tc>
           <w:tcPr>
             <w:tcW w:w="687" w:type="dxa"/>
-            <w:shd w:val="clear" w:color="auto" w:fill="BCB800"/>
+            <w:shd w:val="clear" w:color="auto" w:fill="000000" w:themeFill="text1"/>
           </w:tcPr>
           <w:p>
             <w:pPr>
@@ -8619,7 +8622,7 @@
         <w:tc>
           <w:tcPr>
             <w:tcW w:w="622" w:type="dxa"/>
-            <w:shd w:val="clear" w:color="auto" w:fill="BCB800"/>
+            <w:shd w:val="clear" w:color="auto" w:fill="000000" w:themeFill="text1"/>
           </w:tcPr>
           <w:p>
             <w:pPr>
@@ -8633,7 +8636,7 @@
         <w:tc>
           <w:tcPr>
             <w:tcW w:w="585" w:type="dxa"/>
-            <w:shd w:val="clear" w:color="auto" w:fill="BCB800"/>
+            <w:shd w:val="clear" w:color="auto" w:fill="000000" w:themeFill="text1"/>
           </w:tcPr>
           <w:p>
             <w:pPr>
@@ -8647,7 +8650,7 @@
         <w:tc>
           <w:tcPr>
             <w:tcW w:w="687" w:type="dxa"/>
-            <w:shd w:val="clear" w:color="auto" w:fill="BCB800"/>
+            <w:shd w:val="clear" w:color="auto" w:fill="000000" w:themeFill="text1"/>
           </w:tcPr>
           <w:p>
             <w:pPr>
@@ -8661,7 +8664,7 @@
         <w:tc>
           <w:tcPr>
             <w:tcW w:w="619" w:type="dxa"/>
-            <w:shd w:val="clear" w:color="auto" w:fill="BCB800"/>
+            <w:shd w:val="clear" w:color="auto" w:fill="000000" w:themeFill="text1"/>
           </w:tcPr>
           <w:p>
             <w:pPr>
@@ -8675,7 +8678,7 @@
         <w:tc>
           <w:tcPr>
             <w:tcW w:w="584" w:type="dxa"/>
-            <w:shd w:val="clear" w:color="auto" w:fill="BCB800"/>
+            <w:shd w:val="clear" w:color="auto" w:fill="000000" w:themeFill="text1"/>
           </w:tcPr>
           <w:p>
             <w:pPr>
@@ -8689,7 +8692,7 @@
         <w:tc>
           <w:tcPr>
             <w:tcW w:w="687" w:type="dxa"/>
-            <w:shd w:val="clear" w:color="auto" w:fill="8DD873" w:themeFill="accent6" w:themeFillTint="99"/>
+            <w:shd w:val="clear" w:color="auto" w:fill="00B0F0"/>
           </w:tcPr>
           <w:p>
             <w:pPr>
@@ -8703,7 +8706,7 @@
         <w:tc>
           <w:tcPr>
             <w:tcW w:w="634" w:type="dxa"/>
-            <w:shd w:val="clear" w:color="auto" w:fill="8DD873" w:themeFill="accent6" w:themeFillTint="99"/>
+            <w:shd w:val="clear" w:color="auto" w:fill="00B0F0"/>
           </w:tcPr>
           <w:p>
             <w:pPr>
@@ -8717,7 +8720,7 @@
         <w:tc>
           <w:tcPr>
             <w:tcW w:w="592" w:type="dxa"/>
-            <w:shd w:val="clear" w:color="auto" w:fill="8DD873" w:themeFill="accent6" w:themeFillTint="99"/>
+            <w:shd w:val="clear" w:color="auto" w:fill="00B0F0"/>
           </w:tcPr>
           <w:p>
             <w:pPr>
@@ -8731,7 +8734,7 @@
         <w:tc>
           <w:tcPr>
             <w:tcW w:w="619" w:type="dxa"/>
-            <w:shd w:val="clear" w:color="auto" w:fill="8DD873" w:themeFill="accent6" w:themeFillTint="99"/>
+            <w:shd w:val="clear" w:color="auto" w:fill="00B0F0"/>
           </w:tcPr>
           <w:p>
             <w:pPr>
@@ -8745,7 +8748,7 @@
         <w:tc>
           <w:tcPr>
             <w:tcW w:w="558" w:type="dxa"/>
-            <w:shd w:val="clear" w:color="auto" w:fill="8DD873" w:themeFill="accent6" w:themeFillTint="99"/>
+            <w:shd w:val="clear" w:color="auto" w:fill="00B0F0"/>
           </w:tcPr>
           <w:p>
             <w:pPr>
@@ -8759,7 +8762,7 @@
         <w:tc>
           <w:tcPr>
             <w:tcW w:w="498" w:type="dxa"/>
-            <w:shd w:val="clear" w:color="auto" w:fill="8DD873" w:themeFill="accent6" w:themeFillTint="99"/>
+            <w:shd w:val="clear" w:color="auto" w:fill="00B0F0"/>
           </w:tcPr>
           <w:p>
             <w:pPr>
@@ -8773,7 +8776,7 @@
         <w:tc>
           <w:tcPr>
             <w:tcW w:w="501" w:type="dxa"/>
-            <w:shd w:val="clear" w:color="auto" w:fill="8DD873" w:themeFill="accent6" w:themeFillTint="99"/>
+            <w:shd w:val="clear" w:color="auto" w:fill="00B0F0"/>
           </w:tcPr>
           <w:p>
             <w:pPr>
@@ -8787,7 +8790,7 @@
         <w:tc>
           <w:tcPr>
             <w:tcW w:w="555" w:type="dxa"/>
-            <w:shd w:val="clear" w:color="auto" w:fill="8DD873" w:themeFill="accent6" w:themeFillTint="99"/>
+            <w:shd w:val="clear" w:color="auto" w:fill="00B0F0"/>
           </w:tcPr>
           <w:p>
             <w:pPr>
@@ -8801,7 +8804,7 @@
         <w:tc>
           <w:tcPr>
             <w:tcW w:w="546" w:type="dxa"/>
-            <w:shd w:val="clear" w:color="auto" w:fill="8DD873" w:themeFill="accent6" w:themeFillTint="99"/>
+            <w:shd w:val="clear" w:color="auto" w:fill="00B0F0"/>
           </w:tcPr>
           <w:p>
             <w:pPr>
@@ -8815,7 +8818,7 @@
         <w:tc>
           <w:tcPr>
             <w:tcW w:w="687" w:type="dxa"/>
-            <w:shd w:val="clear" w:color="auto" w:fill="F28104"/>
+            <w:shd w:val="clear" w:color="auto" w:fill="FF0000"/>
           </w:tcPr>
           <w:p>
             <w:pPr>
@@ -8829,7 +8832,7 @@
         <w:tc>
           <w:tcPr>
             <w:tcW w:w="634" w:type="dxa"/>
-            <w:shd w:val="clear" w:color="auto" w:fill="F28104"/>
+            <w:shd w:val="clear" w:color="auto" w:fill="FF0000"/>
           </w:tcPr>
           <w:p>
             <w:pPr>
@@ -8843,7 +8846,7 @@
         <w:tc>
           <w:tcPr>
             <w:tcW w:w="592" w:type="dxa"/>
-            <w:shd w:val="clear" w:color="auto" w:fill="F28104"/>
+            <w:shd w:val="clear" w:color="auto" w:fill="FF0000"/>
           </w:tcPr>
           <w:p>
             <w:pPr>
@@ -8857,7 +8860,7 @@
         <w:tc>
           <w:tcPr>
             <w:tcW w:w="619" w:type="dxa"/>
-            <w:shd w:val="clear" w:color="auto" w:fill="F28104"/>
+            <w:shd w:val="clear" w:color="auto" w:fill="FF0000"/>
           </w:tcPr>
           <w:p>
             <w:pPr>
@@ -8871,7 +8874,7 @@
         <w:tc>
           <w:tcPr>
             <w:tcW w:w="559" w:type="dxa"/>
-            <w:shd w:val="clear" w:color="auto" w:fill="F28104"/>
+            <w:shd w:val="clear" w:color="auto" w:fill="FF0000"/>
           </w:tcPr>
           <w:p>
             <w:pPr>
@@ -8885,7 +8888,7 @@
         <w:tc>
           <w:tcPr>
             <w:tcW w:w="499" w:type="dxa"/>
-            <w:shd w:val="clear" w:color="auto" w:fill="F28104"/>
+            <w:shd w:val="clear" w:color="auto" w:fill="FF0000"/>
           </w:tcPr>
           <w:p>
             <w:pPr>
@@ -8899,7 +8902,7 @@
         <w:tc>
           <w:tcPr>
             <w:tcW w:w="502" w:type="dxa"/>
-            <w:shd w:val="clear" w:color="auto" w:fill="F28104"/>
+            <w:shd w:val="clear" w:color="auto" w:fill="FF0000"/>
           </w:tcPr>
           <w:p>
             <w:pPr>
@@ -8913,7 +8916,7 @@
         <w:tc>
           <w:tcPr>
             <w:tcW w:w="556" w:type="dxa"/>
-            <w:shd w:val="clear" w:color="auto" w:fill="F28104"/>
+            <w:shd w:val="clear" w:color="auto" w:fill="FF0000"/>
           </w:tcPr>
           <w:p>
             <w:pPr>
@@ -8927,7 +8930,7 @@
         <w:tc>
           <w:tcPr>
             <w:tcW w:w="548" w:type="dxa"/>
-            <w:shd w:val="clear" w:color="auto" w:fill="F28104"/>
+            <w:shd w:val="clear" w:color="auto" w:fill="FF0000"/>
           </w:tcPr>
           <w:p>
             <w:pPr>
@@ -8960,21 +8963,21 @@
         <w:tc>
           <w:tcPr>
             <w:tcW w:w="581" w:type="dxa"/>
-            <w:shd w:val="clear" w:color="auto" w:fill="BCB800"/>
-          </w:tcPr>
-          <w:p>
-            <w:pPr>
-              <w:jc w:val="center"/>
-            </w:pPr>
-            <w:r>
-              <w:t>011</w:t>
+            <w:shd w:val="clear" w:color="auto" w:fill="000000" w:themeFill="text1"/>
+          </w:tcPr>
+          <w:p>
+            <w:pPr>
+              <w:jc w:val="center"/>
+            </w:pPr>
+            <w:r>
+              <w:t>100</w:t>
             </w:r>
           </w:p>
         </w:tc>
         <w:tc>
           <w:tcPr>
             <w:tcW w:w="575" w:type="dxa"/>
-            <w:shd w:val="clear" w:color="auto" w:fill="BCB800"/>
+            <w:shd w:val="clear" w:color="auto" w:fill="000000" w:themeFill="text1"/>
           </w:tcPr>
           <w:p>
             <w:pPr>
@@ -8988,7 +8991,7 @@
         <w:tc>
           <w:tcPr>
             <w:tcW w:w="687" w:type="dxa"/>
-            <w:shd w:val="clear" w:color="auto" w:fill="BCB800"/>
+            <w:shd w:val="clear" w:color="auto" w:fill="000000" w:themeFill="text1"/>
           </w:tcPr>
           <w:p>
             <w:pPr>
@@ -9002,7 +9005,7 @@
         <w:tc>
           <w:tcPr>
             <w:tcW w:w="622" w:type="dxa"/>
-            <w:shd w:val="clear" w:color="auto" w:fill="BCB800"/>
+            <w:shd w:val="clear" w:color="auto" w:fill="000000" w:themeFill="text1"/>
           </w:tcPr>
           <w:p>
             <w:pPr>
@@ -9016,7 +9019,7 @@
         <w:tc>
           <w:tcPr>
             <w:tcW w:w="585" w:type="dxa"/>
-            <w:shd w:val="clear" w:color="auto" w:fill="BCB800"/>
+            <w:shd w:val="clear" w:color="auto" w:fill="000000" w:themeFill="text1"/>
           </w:tcPr>
           <w:p>
             <w:pPr>
@@ -9030,7 +9033,7 @@
         <w:tc>
           <w:tcPr>
             <w:tcW w:w="687" w:type="dxa"/>
-            <w:shd w:val="clear" w:color="auto" w:fill="BCB800"/>
+            <w:shd w:val="clear" w:color="auto" w:fill="000000" w:themeFill="text1"/>
           </w:tcPr>
           <w:p>
             <w:pPr>
@@ -9044,7 +9047,7 @@
         <w:tc>
           <w:tcPr>
             <w:tcW w:w="619" w:type="dxa"/>
-            <w:shd w:val="clear" w:color="auto" w:fill="BCB800"/>
+            <w:shd w:val="clear" w:color="auto" w:fill="000000" w:themeFill="text1"/>
           </w:tcPr>
           <w:p>
             <w:pPr>
@@ -9058,7 +9061,7 @@
         <w:tc>
           <w:tcPr>
             <w:tcW w:w="584" w:type="dxa"/>
-            <w:shd w:val="clear" w:color="auto" w:fill="BCB800"/>
+            <w:shd w:val="clear" w:color="auto" w:fill="000000" w:themeFill="text1"/>
           </w:tcPr>
           <w:p>
             <w:pPr>
@@ -9072,49 +9075,49 @@
         <w:tc>
           <w:tcPr>
             <w:tcW w:w="687" w:type="dxa"/>
-            <w:shd w:val="clear" w:color="auto" w:fill="8DD873" w:themeFill="accent6" w:themeFillTint="99"/>
-          </w:tcPr>
-          <w:p>
-            <w:pPr>
-              <w:jc w:val="center"/>
-            </w:pPr>
-            <w:r>
-              <w:t>0000</w:t>
+            <w:shd w:val="clear" w:color="auto" w:fill="00B0F0"/>
+          </w:tcPr>
+          <w:p>
+            <w:pPr>
+              <w:jc w:val="center"/>
+            </w:pPr>
+            <w:r>
+              <w:t>0011</w:t>
             </w:r>
           </w:p>
         </w:tc>
         <w:tc>
           <w:tcPr>
             <w:tcW w:w="634" w:type="dxa"/>
-            <w:shd w:val="clear" w:color="auto" w:fill="8DD873" w:themeFill="accent6" w:themeFillTint="99"/>
-          </w:tcPr>
-          <w:p>
-            <w:pPr>
-              <w:jc w:val="center"/>
-            </w:pPr>
-            <w:r>
-              <w:t>0</w:t>
+            <w:shd w:val="clear" w:color="auto" w:fill="00B0F0"/>
+          </w:tcPr>
+          <w:p>
+            <w:pPr>
+              <w:jc w:val="center"/>
+            </w:pPr>
+            <w:r>
+              <w:t>3</w:t>
             </w:r>
           </w:p>
         </w:tc>
         <w:tc>
           <w:tcPr>
             <w:tcW w:w="592" w:type="dxa"/>
-            <w:shd w:val="clear" w:color="auto" w:fill="8DD873" w:themeFill="accent6" w:themeFillTint="99"/>
-          </w:tcPr>
-          <w:p>
-            <w:pPr>
-              <w:jc w:val="center"/>
-            </w:pPr>
-            <w:r>
-              <w:t>0</w:t>
+            <w:shd w:val="clear" w:color="auto" w:fill="00B0F0"/>
+          </w:tcPr>
+          <w:p>
+            <w:pPr>
+              <w:jc w:val="center"/>
+            </w:pPr>
+            <w:r>
+              <w:t>+3</w:t>
             </w:r>
           </w:p>
         </w:tc>
         <w:tc>
           <w:tcPr>
             <w:tcW w:w="619" w:type="dxa"/>
-            <w:shd w:val="clear" w:color="auto" w:fill="8DD873" w:themeFill="accent6" w:themeFillTint="99"/>
+            <w:shd w:val="clear" w:color="auto" w:fill="00B0F0"/>
           </w:tcPr>
           <w:p>
             <w:pPr>
@@ -9128,35 +9131,35 @@
         <w:tc>
           <w:tcPr>
             <w:tcW w:w="558" w:type="dxa"/>
-            <w:shd w:val="clear" w:color="auto" w:fill="8DD873" w:themeFill="accent6" w:themeFillTint="99"/>
-          </w:tcPr>
-          <w:p>
-            <w:pPr>
-              <w:jc w:val="center"/>
-            </w:pPr>
-            <w:r>
-              <w:t>0</w:t>
+            <w:shd w:val="clear" w:color="auto" w:fill="00B0F0"/>
+          </w:tcPr>
+          <w:p>
+            <w:pPr>
+              <w:jc w:val="center"/>
+            </w:pPr>
+            <w:r>
+              <w:t>-</w:t>
             </w:r>
           </w:p>
         </w:tc>
         <w:tc>
           <w:tcPr>
             <w:tcW w:w="498" w:type="dxa"/>
-            <w:shd w:val="clear" w:color="auto" w:fill="8DD873" w:themeFill="accent6" w:themeFillTint="99"/>
-          </w:tcPr>
-          <w:p>
-            <w:pPr>
-              <w:jc w:val="center"/>
-            </w:pPr>
-            <w:r>
-              <w:t>1</w:t>
+            <w:shd w:val="clear" w:color="auto" w:fill="00B0F0"/>
+          </w:tcPr>
+          <w:p>
+            <w:pPr>
+              <w:jc w:val="center"/>
+            </w:pPr>
+            <w:r>
+              <w:t>0</w:t>
             </w:r>
           </w:p>
         </w:tc>
         <w:tc>
           <w:tcPr>
             <w:tcW w:w="501" w:type="dxa"/>
-            <w:shd w:val="clear" w:color="auto" w:fill="8DD873" w:themeFill="accent6" w:themeFillTint="99"/>
+            <w:shd w:val="clear" w:color="auto" w:fill="00B0F0"/>
           </w:tcPr>
           <w:p>
             <w:pPr>
@@ -9170,77 +9173,77 @@
         <w:tc>
           <w:tcPr>
             <w:tcW w:w="555" w:type="dxa"/>
-            <w:shd w:val="clear" w:color="auto" w:fill="8DD873" w:themeFill="accent6" w:themeFillTint="99"/>
-          </w:tcPr>
-          <w:p>
-            <w:pPr>
-              <w:jc w:val="center"/>
-            </w:pPr>
-            <w:r>
-              <w:t>1</w:t>
+            <w:shd w:val="clear" w:color="auto" w:fill="00B0F0"/>
+          </w:tcPr>
+          <w:p>
+            <w:pPr>
+              <w:jc w:val="center"/>
+            </w:pPr>
+            <w:r>
+              <w:t>-</w:t>
             </w:r>
           </w:p>
         </w:tc>
         <w:tc>
           <w:tcPr>
             <w:tcW w:w="546" w:type="dxa"/>
-            <w:shd w:val="clear" w:color="auto" w:fill="8DD873" w:themeFill="accent6" w:themeFillTint="99"/>
-          </w:tcPr>
-          <w:p>
-            <w:pPr>
-              <w:jc w:val="center"/>
-            </w:pPr>
-            <w:r>
-              <w:t>1</w:t>
+            <w:shd w:val="clear" w:color="auto" w:fill="00B0F0"/>
+          </w:tcPr>
+          <w:p>
+            <w:pPr>
+              <w:jc w:val="center"/>
+            </w:pPr>
+            <w:r>
+              <w:t>-</w:t>
             </w:r>
           </w:p>
         </w:tc>
         <w:tc>
           <w:tcPr>
             <w:tcW w:w="687" w:type="dxa"/>
-            <w:shd w:val="clear" w:color="auto" w:fill="F28104"/>
-          </w:tcPr>
-          <w:p>
-            <w:pPr>
-              <w:jc w:val="center"/>
-            </w:pPr>
-            <w:r>
-              <w:t>0000</w:t>
+            <w:shd w:val="clear" w:color="auto" w:fill="FF0000"/>
+          </w:tcPr>
+          <w:p>
+            <w:pPr>
+              <w:jc w:val="center"/>
+            </w:pPr>
+            <w:r>
+              <w:t>0011</w:t>
             </w:r>
           </w:p>
         </w:tc>
         <w:tc>
           <w:tcPr>
             <w:tcW w:w="634" w:type="dxa"/>
-            <w:shd w:val="clear" w:color="auto" w:fill="F28104"/>
-          </w:tcPr>
-          <w:p>
-            <w:pPr>
-              <w:jc w:val="center"/>
-            </w:pPr>
-            <w:r>
-              <w:t>0</w:t>
+            <w:shd w:val="clear" w:color="auto" w:fill="FF0000"/>
+          </w:tcPr>
+          <w:p>
+            <w:pPr>
+              <w:jc w:val="center"/>
+            </w:pPr>
+            <w:r>
+              <w:t>3</w:t>
             </w:r>
           </w:p>
         </w:tc>
         <w:tc>
           <w:tcPr>
             <w:tcW w:w="592" w:type="dxa"/>
-            <w:shd w:val="clear" w:color="auto" w:fill="F28104"/>
-          </w:tcPr>
-          <w:p>
-            <w:pPr>
-              <w:jc w:val="center"/>
-            </w:pPr>
-            <w:r>
-              <w:t>0</w:t>
+            <w:shd w:val="clear" w:color="auto" w:fill="FF0000"/>
+          </w:tcPr>
+          <w:p>
+            <w:pPr>
+              <w:jc w:val="center"/>
+            </w:pPr>
+            <w:r>
+              <w:t>+3</w:t>
             </w:r>
           </w:p>
         </w:tc>
         <w:tc>
           <w:tcPr>
             <w:tcW w:w="619" w:type="dxa"/>
-            <w:shd w:val="clear" w:color="auto" w:fill="F28104"/>
+            <w:shd w:val="clear" w:color="auto" w:fill="FF0000"/>
           </w:tcPr>
           <w:p>
             <w:pPr>
@@ -9254,35 +9257,35 @@
         <w:tc>
           <w:tcPr>
             <w:tcW w:w="559" w:type="dxa"/>
-            <w:shd w:val="clear" w:color="auto" w:fill="F28104"/>
-          </w:tcPr>
-          <w:p>
-            <w:pPr>
-              <w:jc w:val="center"/>
-            </w:pPr>
-            <w:r>
-              <w:t>0</w:t>
+            <w:shd w:val="clear" w:color="auto" w:fill="FF0000"/>
+          </w:tcPr>
+          <w:p>
+            <w:pPr>
+              <w:jc w:val="center"/>
+            </w:pPr>
+            <w:r>
+              <w:t>-</w:t>
             </w:r>
           </w:p>
         </w:tc>
         <w:tc>
           <w:tcPr>
             <w:tcW w:w="499" w:type="dxa"/>
-            <w:shd w:val="clear" w:color="auto" w:fill="F28104"/>
-          </w:tcPr>
-          <w:p>
-            <w:pPr>
-              <w:jc w:val="center"/>
-            </w:pPr>
-            <w:r>
-              <w:t>1</w:t>
+            <w:shd w:val="clear" w:color="auto" w:fill="FF0000"/>
+          </w:tcPr>
+          <w:p>
+            <w:pPr>
+              <w:jc w:val="center"/>
+            </w:pPr>
+            <w:r>
+              <w:t>0</w:t>
             </w:r>
           </w:p>
         </w:tc>
         <w:tc>
           <w:tcPr>
             <w:tcW w:w="502" w:type="dxa"/>
-            <w:shd w:val="clear" w:color="auto" w:fill="F28104"/>
+            <w:shd w:val="clear" w:color="auto" w:fill="FF0000"/>
           </w:tcPr>
           <w:p>
             <w:pPr>
@@ -9296,28 +9299,28 @@
         <w:tc>
           <w:tcPr>
             <w:tcW w:w="556" w:type="dxa"/>
-            <w:shd w:val="clear" w:color="auto" w:fill="F28104"/>
-          </w:tcPr>
-          <w:p>
-            <w:pPr>
-              <w:jc w:val="center"/>
-            </w:pPr>
-            <w:r>
-              <w:t>1</w:t>
+            <w:shd w:val="clear" w:color="auto" w:fill="FF0000"/>
+          </w:tcPr>
+          <w:p>
+            <w:pPr>
+              <w:jc w:val="center"/>
+            </w:pPr>
+            <w:r>
+              <w:t>-</w:t>
             </w:r>
           </w:p>
         </w:tc>
         <w:tc>
           <w:tcPr>
             <w:tcW w:w="548" w:type="dxa"/>
-            <w:shd w:val="clear" w:color="auto" w:fill="F28104"/>
-          </w:tcPr>
-          <w:p>
-            <w:pPr>
-              <w:jc w:val="center"/>
-            </w:pPr>
-            <w:r>
-              <w:t>1</w:t>
+            <w:shd w:val="clear" w:color="auto" w:fill="FF0000"/>
+          </w:tcPr>
+          <w:p>
+            <w:pPr>
+              <w:jc w:val="center"/>
+            </w:pPr>
+            <w:r>
+              <w:t>-</w:t>
             </w:r>
           </w:p>
         </w:tc>
@@ -9343,21 +9346,21 @@
         <w:tc>
           <w:tcPr>
             <w:tcW w:w="581" w:type="dxa"/>
-            <w:shd w:val="clear" w:color="auto" w:fill="BCB800"/>
-          </w:tcPr>
-          <w:p>
-            <w:pPr>
-              <w:jc w:val="center"/>
-            </w:pPr>
-            <w:r>
-              <w:t>100</w:t>
+            <w:shd w:val="clear" w:color="auto" w:fill="000000" w:themeFill="text1"/>
+          </w:tcPr>
+          <w:p>
+            <w:pPr>
+              <w:jc w:val="center"/>
+            </w:pPr>
+            <w:r>
+              <w:t>111</w:t>
             </w:r>
           </w:p>
         </w:tc>
         <w:tc>
           <w:tcPr>
             <w:tcW w:w="575" w:type="dxa"/>
-            <w:shd w:val="clear" w:color="auto" w:fill="BCB800"/>
+            <w:shd w:val="clear" w:color="auto" w:fill="000000" w:themeFill="text1"/>
           </w:tcPr>
           <w:p>
             <w:pPr>
@@ -9371,7 +9374,7 @@
         <w:tc>
           <w:tcPr>
             <w:tcW w:w="687" w:type="dxa"/>
-            <w:shd w:val="clear" w:color="auto" w:fill="BCB800"/>
+            <w:shd w:val="clear" w:color="auto" w:fill="000000" w:themeFill="text1"/>
           </w:tcPr>
           <w:p>
             <w:pPr>
@@ -9385,7 +9388,7 @@
         <w:tc>
           <w:tcPr>
             <w:tcW w:w="622" w:type="dxa"/>
-            <w:shd w:val="clear" w:color="auto" w:fill="BCB800"/>
+            <w:shd w:val="clear" w:color="auto" w:fill="000000" w:themeFill="text1"/>
           </w:tcPr>
           <w:p>
             <w:pPr>
@@ -9399,7 +9402,7 @@
         <w:tc>
           <w:tcPr>
             <w:tcW w:w="585" w:type="dxa"/>
-            <w:shd w:val="clear" w:color="auto" w:fill="BCB800"/>
+            <w:shd w:val="clear" w:color="auto" w:fill="000000" w:themeFill="text1"/>
           </w:tcPr>
           <w:p>
             <w:pPr>
@@ -9413,7 +9416,7 @@
         <w:tc>
           <w:tcPr>
             <w:tcW w:w="687" w:type="dxa"/>
-            <w:shd w:val="clear" w:color="auto" w:fill="BCB800"/>
+            <w:shd w:val="clear" w:color="auto" w:fill="000000" w:themeFill="text1"/>
           </w:tcPr>
           <w:p>
             <w:pPr>
@@ -9427,7 +9430,7 @@
         <w:tc>
           <w:tcPr>
             <w:tcW w:w="619" w:type="dxa"/>
-            <w:shd w:val="clear" w:color="auto" w:fill="BCB800"/>
+            <w:shd w:val="clear" w:color="auto" w:fill="000000" w:themeFill="text1"/>
           </w:tcPr>
           <w:p>
             <w:pPr>
@@ -9441,7 +9444,7 @@
         <w:tc>
           <w:tcPr>
             <w:tcW w:w="584" w:type="dxa"/>
-            <w:shd w:val="clear" w:color="auto" w:fill="BCB800"/>
+            <w:shd w:val="clear" w:color="auto" w:fill="000000" w:themeFill="text1"/>
           </w:tcPr>
           <w:p>
             <w:pPr>
@@ -9455,63 +9458,63 @@
         <w:tc>
           <w:tcPr>
             <w:tcW w:w="687" w:type="dxa"/>
-            <w:shd w:val="clear" w:color="auto" w:fill="8DD873" w:themeFill="accent6" w:themeFillTint="99"/>
-          </w:tcPr>
-          <w:p>
-            <w:pPr>
-              <w:jc w:val="center"/>
-            </w:pPr>
-            <w:r>
-              <w:t>0011</w:t>
+            <w:shd w:val="clear" w:color="auto" w:fill="00B0F0"/>
+          </w:tcPr>
+          <w:p>
+            <w:pPr>
+              <w:jc w:val="center"/>
+            </w:pPr>
+            <w:r>
+              <w:t>1011</w:t>
             </w:r>
           </w:p>
         </w:tc>
         <w:tc>
           <w:tcPr>
             <w:tcW w:w="634" w:type="dxa"/>
-            <w:shd w:val="clear" w:color="auto" w:fill="8DD873" w:themeFill="accent6" w:themeFillTint="99"/>
-          </w:tcPr>
-          <w:p>
-            <w:pPr>
-              <w:jc w:val="center"/>
-            </w:pPr>
-            <w:r>
-              <w:t>3</w:t>
+            <w:shd w:val="clear" w:color="auto" w:fill="00B0F0"/>
+          </w:tcPr>
+          <w:p>
+            <w:pPr>
+              <w:jc w:val="center"/>
+            </w:pPr>
+            <w:r>
+              <w:t>11</w:t>
             </w:r>
           </w:p>
         </w:tc>
         <w:tc>
           <w:tcPr>
             <w:tcW w:w="592" w:type="dxa"/>
-            <w:shd w:val="clear" w:color="auto" w:fill="8DD873" w:themeFill="accent6" w:themeFillTint="99"/>
-          </w:tcPr>
-          <w:p>
-            <w:pPr>
-              <w:jc w:val="center"/>
-            </w:pPr>
-            <w:r>
-              <w:t>+3</w:t>
+            <w:shd w:val="clear" w:color="auto" w:fill="00B0F0"/>
+          </w:tcPr>
+          <w:p>
+            <w:pPr>
+              <w:jc w:val="center"/>
+            </w:pPr>
+            <w:r>
+              <w:t>-5</w:t>
             </w:r>
           </w:p>
         </w:tc>
         <w:tc>
           <w:tcPr>
             <w:tcW w:w="619" w:type="dxa"/>
-            <w:shd w:val="clear" w:color="auto" w:fill="8DD873" w:themeFill="accent6" w:themeFillTint="99"/>
-          </w:tcPr>
-          <w:p>
-            <w:pPr>
-              <w:jc w:val="center"/>
-            </w:pPr>
-            <w:r>
-              <w:t>0</w:t>
+            <w:shd w:val="clear" w:color="auto" w:fill="00B0F0"/>
+          </w:tcPr>
+          <w:p>
+            <w:pPr>
+              <w:jc w:val="center"/>
+            </w:pPr>
+            <w:r>
+              <w:t>-</w:t>
             </w:r>
           </w:p>
         </w:tc>
         <w:tc>
           <w:tcPr>
             <w:tcW w:w="558" w:type="dxa"/>
-            <w:shd w:val="clear" w:color="auto" w:fill="8DD873" w:themeFill="accent6" w:themeFillTint="99"/>
+            <w:shd w:val="clear" w:color="auto" w:fill="00B0F0"/>
           </w:tcPr>
           <w:p>
             <w:pPr>
@@ -9525,7 +9528,7 @@
         <w:tc>
           <w:tcPr>
             <w:tcW w:w="498" w:type="dxa"/>
-            <w:shd w:val="clear" w:color="auto" w:fill="8DD873" w:themeFill="accent6" w:themeFillTint="99"/>
+            <w:shd w:val="clear" w:color="auto" w:fill="00B0F0"/>
           </w:tcPr>
           <w:p>
             <w:pPr>
@@ -9539,21 +9542,21 @@
         <w:tc>
           <w:tcPr>
             <w:tcW w:w="501" w:type="dxa"/>
-            <w:shd w:val="clear" w:color="auto" w:fill="8DD873" w:themeFill="accent6" w:themeFillTint="99"/>
-          </w:tcPr>
-          <w:p>
-            <w:pPr>
-              <w:jc w:val="center"/>
-            </w:pPr>
-            <w:r>
-              <w:t>0</w:t>
+            <w:shd w:val="clear" w:color="auto" w:fill="00B0F0"/>
+          </w:tcPr>
+          <w:p>
+            <w:pPr>
+              <w:jc w:val="center"/>
+            </w:pPr>
+            <w:r>
+              <w:t>1</w:t>
             </w:r>
           </w:p>
         </w:tc>
         <w:tc>
           <w:tcPr>
             <w:tcW w:w="555" w:type="dxa"/>
-            <w:shd w:val="clear" w:color="auto" w:fill="8DD873" w:themeFill="accent6" w:themeFillTint="99"/>
+            <w:shd w:val="clear" w:color="auto" w:fill="00B0F0"/>
           </w:tcPr>
           <w:p>
             <w:pPr>
@@ -9567,7 +9570,7 @@
         <w:tc>
           <w:tcPr>
             <w:tcW w:w="546" w:type="dxa"/>
-            <w:shd w:val="clear" w:color="auto" w:fill="8DD873" w:themeFill="accent6" w:themeFillTint="99"/>
+            <w:shd w:val="clear" w:color="auto" w:fill="00B0F0"/>
           </w:tcPr>
           <w:p>
             <w:pPr>
@@ -9581,63 +9584,63 @@
         <w:tc>
           <w:tcPr>
             <w:tcW w:w="687" w:type="dxa"/>
-            <w:shd w:val="clear" w:color="auto" w:fill="F28104"/>
-          </w:tcPr>
-          <w:p>
-            <w:pPr>
-              <w:jc w:val="center"/>
-            </w:pPr>
-            <w:r>
-              <w:t>0011</w:t>
+            <w:shd w:val="clear" w:color="auto" w:fill="FF0000"/>
+          </w:tcPr>
+          <w:p>
+            <w:pPr>
+              <w:jc w:val="center"/>
+            </w:pPr>
+            <w:r>
+              <w:t>1011</w:t>
             </w:r>
           </w:p>
         </w:tc>
         <w:tc>
           <w:tcPr>
             <w:tcW w:w="634" w:type="dxa"/>
-            <w:shd w:val="clear" w:color="auto" w:fill="F28104"/>
-          </w:tcPr>
-          <w:p>
-            <w:pPr>
-              <w:jc w:val="center"/>
-            </w:pPr>
-            <w:r>
-              <w:t>3</w:t>
+            <w:shd w:val="clear" w:color="auto" w:fill="FF0000"/>
+          </w:tcPr>
+          <w:p>
+            <w:pPr>
+              <w:jc w:val="center"/>
+            </w:pPr>
+            <w:r>
+              <w:t>11</w:t>
             </w:r>
           </w:p>
         </w:tc>
         <w:tc>
           <w:tcPr>
             <w:tcW w:w="592" w:type="dxa"/>
-            <w:shd w:val="clear" w:color="auto" w:fill="F28104"/>
-          </w:tcPr>
-          <w:p>
-            <w:pPr>
-              <w:jc w:val="center"/>
-            </w:pPr>
-            <w:r>
-              <w:t>+3</w:t>
+            <w:shd w:val="clear" w:color="auto" w:fill="FF0000"/>
+          </w:tcPr>
+          <w:p>
+            <w:pPr>
+              <w:jc w:val="center"/>
+            </w:pPr>
+            <w:r>
+              <w:t>-5</w:t>
             </w:r>
           </w:p>
         </w:tc>
         <w:tc>
           <w:tcPr>
             <w:tcW w:w="619" w:type="dxa"/>
-            <w:shd w:val="clear" w:color="auto" w:fill="F28104"/>
-          </w:tcPr>
-          <w:p>
-            <w:pPr>
-              <w:jc w:val="center"/>
-            </w:pPr>
-            <w:r>
-              <w:t>0</w:t>
+            <w:shd w:val="clear" w:color="auto" w:fill="FF0000"/>
+          </w:tcPr>
+          <w:p>
+            <w:pPr>
+              <w:jc w:val="center"/>
+            </w:pPr>
+            <w:r>
+              <w:t>-</w:t>
             </w:r>
           </w:p>
         </w:tc>
         <w:tc>
           <w:tcPr>
             <w:tcW w:w="559" w:type="dxa"/>
-            <w:shd w:val="clear" w:color="auto" w:fill="F28104"/>
+            <w:shd w:val="clear" w:color="auto" w:fill="FF0000"/>
           </w:tcPr>
           <w:p>
             <w:pPr>
@@ -9651,7 +9654,7 @@
         <w:tc>
           <w:tcPr>
             <w:tcW w:w="499" w:type="dxa"/>
-            <w:shd w:val="clear" w:color="auto" w:fill="F28104"/>
+            <w:shd w:val="clear" w:color="auto" w:fill="FF0000"/>
           </w:tcPr>
           <w:p>
             <w:pPr>
@@ -9665,21 +9668,21 @@
         <w:tc>
           <w:tcPr>
             <w:tcW w:w="502" w:type="dxa"/>
-            <w:shd w:val="clear" w:color="auto" w:fill="F28104"/>
-          </w:tcPr>
-          <w:p>
-            <w:pPr>
-              <w:jc w:val="center"/>
-            </w:pPr>
-            <w:r>
-              <w:t>0</w:t>
+            <w:shd w:val="clear" w:color="auto" w:fill="FF0000"/>
+          </w:tcPr>
+          <w:p>
+            <w:pPr>
+              <w:jc w:val="center"/>
+            </w:pPr>
+            <w:r>
+              <w:t>1</w:t>
             </w:r>
           </w:p>
         </w:tc>
         <w:tc>
           <w:tcPr>
             <w:tcW w:w="556" w:type="dxa"/>
-            <w:shd w:val="clear" w:color="auto" w:fill="F28104"/>
+            <w:shd w:val="clear" w:color="auto" w:fill="FF0000"/>
           </w:tcPr>
           <w:p>
             <w:pPr>
@@ -9693,7 +9696,7 @@
         <w:tc>
           <w:tcPr>
             <w:tcW w:w="548" w:type="dxa"/>
-            <w:shd w:val="clear" w:color="auto" w:fill="F28104"/>
+            <w:shd w:val="clear" w:color="auto" w:fill="FF0000"/>
           </w:tcPr>
           <w:p>
             <w:pPr>
